--- a/src/test/resources/PostgresSql/SalesOrderCaseStudy.docx
+++ b/src/test/resources/PostgresSql/SalesOrderCaseStudy.docx
@@ -178,12 +178,14 @@
         </w:numPr>
         <w:rPr>
           <w:rFonts w:ascii="Times New Roman" w:hAnsi="Times New Roman" w:cs="Times New Roman"/>
-          <w:lang w:val="en-US"/>
-        </w:rPr>
-      </w:pPr>
-      <w:r>
-        <w:rPr>
-          <w:rFonts w:ascii="Times New Roman" w:hAnsi="Times New Roman" w:cs="Times New Roman"/>
+          <w:color w:val="002060"/>
+          <w:lang w:val="en-US"/>
+        </w:rPr>
+      </w:pPr>
+      <w:r>
+        <w:rPr>
+          <w:rFonts w:ascii="Times New Roman" w:hAnsi="Times New Roman" w:cs="Times New Roman"/>
+          <w:color w:val="002060"/>
           <w:lang w:val="en-US"/>
         </w:rPr>
         <w:t>Identify the total number of products sold.</w:t>
@@ -319,14 +321,16 @@
         </w:numPr>
         <w:rPr>
           <w:rFonts w:ascii="Times New Roman" w:hAnsi="Times New Roman" w:cs="Times New Roman"/>
-          <w:sz w:val="24"/>
-          <w:szCs w:val="24"/>
-          <w:lang w:val="en-US"/>
-        </w:rPr>
-      </w:pPr>
-      <w:r>
-        <w:rPr>
-          <w:rFonts w:ascii="Times New Roman" w:hAnsi="Times New Roman" w:cs="Times New Roman"/>
+          <w:color w:val="002060"/>
+          <w:sz w:val="24"/>
+          <w:szCs w:val="24"/>
+          <w:lang w:val="en-US"/>
+        </w:rPr>
+      </w:pPr>
+      <w:r>
+        <w:rPr>
+          <w:rFonts w:ascii="Times New Roman" w:hAnsi="Times New Roman" w:cs="Times New Roman"/>
+          <w:color w:val="002060"/>
           <w:sz w:val="24"/>
           <w:szCs w:val="24"/>
           <w:lang w:val="en-US"/>
@@ -336,6 +340,7 @@
       <w:r>
         <w:rPr>
           <w:rFonts w:ascii="Times New Roman" w:hAnsi="Times New Roman" w:cs="Times New Roman"/>
+          <w:color w:val="002060"/>
           <w:sz w:val="24"/>
           <w:szCs w:val="24"/>
           <w:lang w:val="en-US"/>
@@ -345,6 +350,7 @@
       <w:r>
         <w:rPr>
           <w:rFonts w:ascii="Times New Roman" w:hAnsi="Times New Roman" w:cs="Times New Roman"/>
+          <w:color w:val="002060"/>
           <w:sz w:val="24"/>
           <w:szCs w:val="24"/>
           <w:lang w:val="en-US"/>
@@ -406,21 +412,45 @@
     </w:p>
     <w:p>
       <w:pPr>
-        <w:rPr>
-          <w:lang w:val="en-US"/>
-        </w:rPr>
-      </w:pPr>
-      <w:r>
-        <w:rPr>
-          <w:lang w:val="en-US"/>
+        <w:ind w:firstLine="360"/>
+        <w:rPr>
+          <w:b/>
+          <w:bCs/>
+          <w:color w:val="002060"/>
+          <w:lang w:val="en-US"/>
+        </w:rPr>
+      </w:pPr>
+      <w:r>
+        <w:rPr>
+          <w:b/>
+          <w:bCs/>
+          <w:color w:val="002060"/>
+          <w:highlight w:val="yellow"/>
+          <w:lang w:val="en-US"/>
+        </w:rPr>
+        <w:t>select status from sales_order where status &lt;&gt; 'Completed';</w:t>
+      </w:r>
+      <w:r>
+        <w:rPr>
+          <w:b/>
+          <w:bCs/>
+          <w:color w:val="002060"/>
+          <w:lang w:val="en-US"/>
+        </w:rPr>
+        <w:t xml:space="preserve">       </w:t>
+      </w:r>
+    </w:p>
+    <w:p>
+      <w:pPr>
+        <w:rPr>
+          <w:lang w:val="en-US"/>
+        </w:rPr>
+      </w:pPr>
+      <w:r>
+        <w:rPr>
+          <w:noProof/>
         </w:rPr>
         <w:lastRenderedPageBreak/>
-        <w:t xml:space="preserve">       </w:t>
-      </w:r>
-      <w:r>
-        <w:rPr>
-          <w:noProof/>
-        </w:rPr>
         <w:drawing>
           <wp:inline distT="0" distB="0" distL="0" distR="0" wp14:anchorId="494A91C8" wp14:editId="6C5EA4E0">
             <wp:extent cx="5731510" cy="3222625"/>
@@ -511,6 +541,32 @@
     <w:p>
       <w:pPr>
         <w:rPr>
+          <w:rFonts w:ascii="Times New Roman" w:hAnsi="Times New Roman" w:cs="Times New Roman"/>
+          <w:b/>
+          <w:bCs/>
+          <w:color w:val="002060"/>
+          <w:sz w:val="24"/>
+          <w:szCs w:val="24"/>
+          <w:lang w:val="en-US"/>
+        </w:rPr>
+      </w:pPr>
+      <w:r>
+        <w:rPr>
+          <w:rFonts w:ascii="Times New Roman" w:hAnsi="Times New Roman" w:cs="Times New Roman"/>
+          <w:b/>
+          <w:bCs/>
+          <w:color w:val="002060"/>
+          <w:sz w:val="24"/>
+          <w:szCs w:val="24"/>
+          <w:highlight w:val="yellow"/>
+          <w:lang w:val="en-US"/>
+        </w:rPr>
+        <w:t>select status from sales_order where status != 'Completed';</w:t>
+      </w:r>
+    </w:p>
+    <w:p>
+      <w:pPr>
+        <w:rPr>
           <w:lang w:val="en-US"/>
         </w:rPr>
       </w:pPr>
@@ -595,9 +651,22 @@
     <w:p>
       <w:pPr>
         <w:rPr>
-          <w:lang w:val="en-US"/>
-        </w:rPr>
-      </w:pPr>
+          <w:b/>
+          <w:bCs/>
+          <w:color w:val="002060"/>
+          <w:lang w:val="en-US"/>
+        </w:rPr>
+      </w:pPr>
+      <w:r>
+        <w:rPr>
+          <w:b/>
+          <w:bCs/>
+          <w:color w:val="002060"/>
+          <w:highlight w:val="yellow"/>
+          <w:lang w:val="en-US"/>
+        </w:rPr>
+        <w:t>select status from sales_order where status not in ('Completed', 'completed');</w:t>
+      </w:r>
     </w:p>
     <w:p>
       <w:pPr>
@@ -698,6 +767,32 @@
       </w:pPr>
       <w:r>
         <w:rPr>
+          <w:rFonts w:ascii="Times New Roman" w:hAnsi="Times New Roman" w:cs="Times New Roman"/>
+          <w:b/>
+          <w:bCs/>
+          <w:color w:val="002060"/>
+          <w:sz w:val="24"/>
+          <w:szCs w:val="24"/>
+          <w:highlight w:val="yellow"/>
+          <w:lang w:val="en-US"/>
+        </w:rPr>
+        <w:t>select status from sales_order where lower(status) &lt;&gt; 'completed';</w:t>
+      </w:r>
+    </w:p>
+    <w:p>
+      <w:pPr>
+        <w:rPr>
+          <w:rFonts w:ascii="Times New Roman" w:hAnsi="Times New Roman" w:cs="Times New Roman"/>
+          <w:b/>
+          <w:bCs/>
+          <w:color w:val="002060"/>
+          <w:sz w:val="24"/>
+          <w:szCs w:val="24"/>
+          <w:lang w:val="en-US"/>
+        </w:rPr>
+      </w:pPr>
+      <w:r>
+        <w:rPr>
           <w:noProof/>
         </w:rPr>
         <w:drawing>
@@ -777,12 +872,26 @@
     <w:p>
       <w:pPr>
         <w:rPr>
-          <w:lang w:val="en-US"/>
-        </w:rPr>
-      </w:pPr>
-    </w:p>
-    <w:p>
-      <w:pPr>
+          <w:b/>
+          <w:bCs/>
+          <w:color w:val="002060"/>
+          <w:lang w:val="en-US"/>
+        </w:rPr>
+      </w:pPr>
+      <w:r>
+        <w:rPr>
+          <w:b/>
+          <w:bCs/>
+          <w:color w:val="002060"/>
+          <w:highlight w:val="yellow"/>
+          <w:lang w:val="en-US"/>
+        </w:rPr>
+        <w:t>select status from sales_order where upper(status) &lt;&gt; 'COMPLETED';</w:t>
+      </w:r>
+    </w:p>
+    <w:p>
+      <w:pPr>
+        <w:ind w:firstLine="360"/>
         <w:rPr>
           <w:lang w:val="en-US"/>
         </w:rPr>
@@ -831,6 +940,952 @@
     </w:p>
     <w:p>
       <w:pPr>
+        <w:rPr>
+          <w:lang w:val="en-US"/>
+        </w:rPr>
+      </w:pPr>
+    </w:p>
+    <w:p>
+      <w:pPr>
+        <w:pStyle w:val="Heading2"/>
+        <w:numPr>
+          <w:ilvl w:val="0"/>
+          <w:numId w:val="6"/>
+        </w:numPr>
+        <w:rPr>
+          <w:rFonts w:ascii="Times New Roman" w:hAnsi="Times New Roman" w:cs="Times New Roman"/>
+          <w:color w:val="002060"/>
+          <w:sz w:val="24"/>
+          <w:szCs w:val="24"/>
+          <w:lang w:val="en-US"/>
+        </w:rPr>
+      </w:pPr>
+      <w:r>
+        <w:rPr>
+          <w:rFonts w:ascii="Times New Roman" w:hAnsi="Times New Roman" w:cs="Times New Roman"/>
+          <w:color w:val="002060"/>
+          <w:sz w:val="24"/>
+          <w:szCs w:val="24"/>
+          <w:lang w:val="en-US"/>
+        </w:rPr>
+        <w:t>Display the order id, order date, and product name for all the completed orders.</w:t>
+      </w:r>
+    </w:p>
+    <w:p>
+      <w:pPr>
+        <w:ind w:left="360"/>
+        <w:rPr>
+          <w:b/>
+          <w:bCs/>
+          <w:color w:val="002060"/>
+          <w:lang w:val="en-US"/>
+        </w:rPr>
+      </w:pPr>
+      <w:r>
+        <w:rPr>
+          <w:b/>
+          <w:bCs/>
+          <w:color w:val="002060"/>
+          <w:lang w:val="en-US"/>
+        </w:rPr>
+        <w:t>Here, we have to fetch the column values from two tables, so need to use the join function. Inner Join is used here to fetch the records.</w:t>
+      </w:r>
+    </w:p>
+    <w:p>
+      <w:pPr>
+        <w:ind w:left="360"/>
+        <w:rPr>
+          <w:b/>
+          <w:bCs/>
+          <w:color w:val="002060"/>
+          <w:highlight w:val="yellow"/>
+          <w:lang w:val="en-US"/>
+        </w:rPr>
+      </w:pPr>
+      <w:r>
+        <w:rPr>
+          <w:b/>
+          <w:bCs/>
+          <w:color w:val="002060"/>
+          <w:highlight w:val="yellow"/>
+          <w:lang w:val="en-US"/>
+        </w:rPr>
+        <w:t xml:space="preserve">select </w:t>
+      </w:r>
+      <w:proofErr w:type="spellStart"/>
+      <w:r>
+        <w:rPr>
+          <w:b/>
+          <w:bCs/>
+          <w:color w:val="002060"/>
+          <w:highlight w:val="yellow"/>
+          <w:lang w:val="en-US"/>
+        </w:rPr>
+        <w:t>order_id</w:t>
+      </w:r>
+      <w:proofErr w:type="spellEnd"/>
+      <w:r>
+        <w:rPr>
+          <w:b/>
+          <w:bCs/>
+          <w:color w:val="002060"/>
+          <w:highlight w:val="yellow"/>
+          <w:lang w:val="en-US"/>
+        </w:rPr>
+        <w:t xml:space="preserve">, </w:t>
+      </w:r>
+      <w:proofErr w:type="spellStart"/>
+      <w:r>
+        <w:rPr>
+          <w:b/>
+          <w:bCs/>
+          <w:color w:val="002060"/>
+          <w:highlight w:val="yellow"/>
+          <w:lang w:val="en-US"/>
+        </w:rPr>
+        <w:t>order_date</w:t>
+      </w:r>
+      <w:proofErr w:type="spellEnd"/>
+      <w:r>
+        <w:rPr>
+          <w:b/>
+          <w:bCs/>
+          <w:color w:val="002060"/>
+          <w:highlight w:val="yellow"/>
+          <w:lang w:val="en-US"/>
+        </w:rPr>
+        <w:t>, name</w:t>
+      </w:r>
+    </w:p>
+    <w:p>
+      <w:pPr>
+        <w:ind w:left="360"/>
+        <w:rPr>
+          <w:b/>
+          <w:bCs/>
+          <w:color w:val="002060"/>
+          <w:highlight w:val="yellow"/>
+          <w:lang w:val="en-US"/>
+        </w:rPr>
+      </w:pPr>
+      <w:r>
+        <w:rPr>
+          <w:b/>
+          <w:bCs/>
+          <w:color w:val="002060"/>
+          <w:highlight w:val="yellow"/>
+          <w:lang w:val="en-US"/>
+        </w:rPr>
+        <w:t xml:space="preserve">from sales_order so inner join products p on p.id = </w:t>
+      </w:r>
+      <w:proofErr w:type="spellStart"/>
+      <w:r>
+        <w:rPr>
+          <w:b/>
+          <w:bCs/>
+          <w:color w:val="002060"/>
+          <w:highlight w:val="yellow"/>
+          <w:lang w:val="en-US"/>
+        </w:rPr>
+        <w:t>so.prod_id</w:t>
+      </w:r>
+      <w:proofErr w:type="spellEnd"/>
+      <w:r>
+        <w:rPr>
+          <w:b/>
+          <w:bCs/>
+          <w:color w:val="002060"/>
+          <w:highlight w:val="yellow"/>
+          <w:lang w:val="en-US"/>
+        </w:rPr>
+        <w:t xml:space="preserve"> </w:t>
+      </w:r>
+    </w:p>
+    <w:p>
+      <w:pPr>
+        <w:ind w:left="360"/>
+        <w:rPr>
+          <w:b/>
+          <w:bCs/>
+          <w:color w:val="002060"/>
+          <w:lang w:val="en-US"/>
+        </w:rPr>
+      </w:pPr>
+      <w:r>
+        <w:rPr>
+          <w:b/>
+          <w:bCs/>
+          <w:color w:val="002060"/>
+          <w:highlight w:val="yellow"/>
+          <w:lang w:val="en-US"/>
+        </w:rPr>
+        <w:t>where lower(</w:t>
+      </w:r>
+      <w:proofErr w:type="spellStart"/>
+      <w:r>
+        <w:rPr>
+          <w:b/>
+          <w:bCs/>
+          <w:color w:val="002060"/>
+          <w:highlight w:val="yellow"/>
+          <w:lang w:val="en-US"/>
+        </w:rPr>
+        <w:t>so.status</w:t>
+      </w:r>
+      <w:proofErr w:type="spellEnd"/>
+      <w:r>
+        <w:rPr>
+          <w:b/>
+          <w:bCs/>
+          <w:color w:val="002060"/>
+          <w:highlight w:val="yellow"/>
+          <w:lang w:val="en-US"/>
+        </w:rPr>
+        <w:t>) = 'completed';</w:t>
+      </w:r>
+    </w:p>
+    <w:p>
+      <w:pPr>
+        <w:rPr>
+          <w:b/>
+          <w:bCs/>
+          <w:lang w:val="en-US"/>
+        </w:rPr>
+      </w:pPr>
+    </w:p>
+    <w:p>
+      <w:pPr>
+        <w:ind w:left="360"/>
+        <w:rPr>
+          <w:lang w:val="en-US"/>
+        </w:rPr>
+      </w:pPr>
+      <w:r>
+        <w:rPr>
+          <w:noProof/>
+        </w:rPr>
+        <w:drawing>
+          <wp:inline distT="0" distB="0" distL="0" distR="0" wp14:anchorId="4E73A912" wp14:editId="4ACE56E6">
+            <wp:extent cx="5731510" cy="3222625"/>
+            <wp:effectExtent l="0" t="0" r="2540" b="0"/>
+            <wp:docPr id="2" name="Picture 2"/>
+            <wp:cNvGraphicFramePr>
+              <a:graphicFrameLocks xmlns:a="http://schemas.openxmlformats.org/drawingml/2006/main" noChangeAspect="1"/>
+            </wp:cNvGraphicFramePr>
+            <a:graphic xmlns:a="http://schemas.openxmlformats.org/drawingml/2006/main">
+              <a:graphicData uri="http://schemas.openxmlformats.org/drawingml/2006/picture">
+                <pic:pic xmlns:pic="http://schemas.openxmlformats.org/drawingml/2006/picture">
+                  <pic:nvPicPr>
+                    <pic:cNvPr id="1" name=""/>
+                    <pic:cNvPicPr/>
+                  </pic:nvPicPr>
+                  <pic:blipFill>
+                    <a:blip r:embed="rId11"/>
+                    <a:stretch>
+                      <a:fillRect/>
+                    </a:stretch>
+                  </pic:blipFill>
+                  <pic:spPr>
+                    <a:xfrm>
+                      <a:off x="0" y="0"/>
+                      <a:ext cx="5731510" cy="3222625"/>
+                    </a:xfrm>
+                    <a:prstGeom prst="rect">
+                      <a:avLst/>
+                    </a:prstGeom>
+                  </pic:spPr>
+                </pic:pic>
+              </a:graphicData>
+            </a:graphic>
+          </wp:inline>
+        </w:drawing>
+      </w:r>
+    </w:p>
+    <w:p>
+      <w:pPr>
+        <w:pStyle w:val="Heading2"/>
+        <w:numPr>
+          <w:ilvl w:val="0"/>
+          <w:numId w:val="6"/>
+        </w:numPr>
+        <w:rPr>
+          <w:rFonts w:ascii="Times New Roman" w:hAnsi="Times New Roman" w:cs="Times New Roman"/>
+          <w:color w:val="002060"/>
+          <w:sz w:val="24"/>
+          <w:szCs w:val="24"/>
+          <w:lang w:val="en-US"/>
+        </w:rPr>
+      </w:pPr>
+      <w:r>
+        <w:rPr>
+          <w:rFonts w:ascii="Times New Roman" w:hAnsi="Times New Roman" w:cs="Times New Roman"/>
+          <w:color w:val="002060"/>
+          <w:sz w:val="24"/>
+          <w:szCs w:val="24"/>
+          <w:lang w:val="en-US"/>
+        </w:rPr>
+        <w:lastRenderedPageBreak/>
+        <w:t>Sort the above query to show the earliest orders at the top. Also display the</w:t>
+      </w:r>
+      <w:r>
+        <w:rPr>
+          <w:rFonts w:ascii="Times New Roman" w:hAnsi="Times New Roman" w:cs="Times New Roman"/>
+          <w:color w:val="002060"/>
+          <w:sz w:val="24"/>
+          <w:szCs w:val="24"/>
+          <w:lang w:val="en-US"/>
+        </w:rPr>
+        <w:t xml:space="preserve"> </w:t>
+      </w:r>
+      <w:r>
+        <w:rPr>
+          <w:rFonts w:ascii="Times New Roman" w:hAnsi="Times New Roman" w:cs="Times New Roman"/>
+          <w:color w:val="002060"/>
+          <w:sz w:val="24"/>
+          <w:szCs w:val="24"/>
+          <w:lang w:val="en-US"/>
+        </w:rPr>
+        <w:t>customer who purchased these orders.</w:t>
+      </w:r>
+    </w:p>
+    <w:p>
+      <w:pPr>
+        <w:ind w:left="360"/>
+        <w:rPr>
+          <w:rFonts w:ascii="Times New Roman" w:hAnsi="Times New Roman" w:cs="Times New Roman"/>
+          <w:b/>
+          <w:bCs/>
+          <w:color w:val="002060"/>
+          <w:sz w:val="24"/>
+          <w:szCs w:val="24"/>
+          <w:lang w:val="en-US"/>
+        </w:rPr>
+      </w:pPr>
+      <w:r>
+        <w:rPr>
+          <w:rFonts w:ascii="Times New Roman" w:hAnsi="Times New Roman" w:cs="Times New Roman"/>
+          <w:b/>
+          <w:bCs/>
+          <w:color w:val="002060"/>
+          <w:sz w:val="24"/>
+          <w:szCs w:val="24"/>
+          <w:lang w:val="en-US"/>
+        </w:rPr>
+        <w:t>Here, we need to print the customer details too. So, we have joined the customer table along with previous join and sorted using the order by clau</w:t>
+      </w:r>
+      <w:r>
+        <w:rPr>
+          <w:rFonts w:ascii="Times New Roman" w:hAnsi="Times New Roman" w:cs="Times New Roman"/>
+          <w:b/>
+          <w:bCs/>
+          <w:color w:val="002060"/>
+          <w:sz w:val="24"/>
+          <w:szCs w:val="24"/>
+          <w:lang w:val="en-US"/>
+        </w:rPr>
+        <w:t>se.</w:t>
+      </w:r>
+    </w:p>
+    <w:p>
+      <w:pPr>
+        <w:ind w:left="360"/>
+        <w:rPr>
+          <w:rFonts w:ascii="Times New Roman" w:hAnsi="Times New Roman" w:cs="Times New Roman"/>
+          <w:b/>
+          <w:bCs/>
+          <w:color w:val="002060"/>
+          <w:sz w:val="24"/>
+          <w:szCs w:val="24"/>
+          <w:highlight w:val="yellow"/>
+          <w:lang w:val="en-US"/>
+        </w:rPr>
+      </w:pPr>
+      <w:r>
+        <w:rPr>
+          <w:rFonts w:ascii="Times New Roman" w:hAnsi="Times New Roman" w:cs="Times New Roman"/>
+          <w:b/>
+          <w:bCs/>
+          <w:color w:val="002060"/>
+          <w:sz w:val="24"/>
+          <w:szCs w:val="24"/>
+          <w:highlight w:val="yellow"/>
+          <w:lang w:val="en-US"/>
+        </w:rPr>
+        <w:t xml:space="preserve">select </w:t>
+      </w:r>
+      <w:proofErr w:type="spellStart"/>
+      <w:r>
+        <w:rPr>
+          <w:rFonts w:ascii="Times New Roman" w:hAnsi="Times New Roman" w:cs="Times New Roman"/>
+          <w:b/>
+          <w:bCs/>
+          <w:color w:val="002060"/>
+          <w:sz w:val="24"/>
+          <w:szCs w:val="24"/>
+          <w:highlight w:val="yellow"/>
+          <w:lang w:val="en-US"/>
+        </w:rPr>
+        <w:t>order_id</w:t>
+      </w:r>
+      <w:proofErr w:type="spellEnd"/>
+      <w:r>
+        <w:rPr>
+          <w:rFonts w:ascii="Times New Roman" w:hAnsi="Times New Roman" w:cs="Times New Roman"/>
+          <w:b/>
+          <w:bCs/>
+          <w:color w:val="002060"/>
+          <w:sz w:val="24"/>
+          <w:szCs w:val="24"/>
+          <w:highlight w:val="yellow"/>
+          <w:lang w:val="en-US"/>
+        </w:rPr>
+        <w:t xml:space="preserve">, </w:t>
+      </w:r>
+      <w:proofErr w:type="spellStart"/>
+      <w:r>
+        <w:rPr>
+          <w:rFonts w:ascii="Times New Roman" w:hAnsi="Times New Roman" w:cs="Times New Roman"/>
+          <w:b/>
+          <w:bCs/>
+          <w:color w:val="002060"/>
+          <w:sz w:val="24"/>
+          <w:szCs w:val="24"/>
+          <w:highlight w:val="yellow"/>
+          <w:lang w:val="en-US"/>
+        </w:rPr>
+        <w:t>order_date</w:t>
+      </w:r>
+      <w:proofErr w:type="spellEnd"/>
+      <w:r>
+        <w:rPr>
+          <w:rFonts w:ascii="Times New Roman" w:hAnsi="Times New Roman" w:cs="Times New Roman"/>
+          <w:b/>
+          <w:bCs/>
+          <w:color w:val="002060"/>
+          <w:sz w:val="24"/>
+          <w:szCs w:val="24"/>
+          <w:highlight w:val="yellow"/>
+          <w:lang w:val="en-US"/>
+        </w:rPr>
+        <w:t>, p.name, c.name</w:t>
+      </w:r>
+    </w:p>
+    <w:p>
+      <w:pPr>
+        <w:ind w:left="360"/>
+        <w:rPr>
+          <w:rFonts w:ascii="Times New Roman" w:hAnsi="Times New Roman" w:cs="Times New Roman"/>
+          <w:b/>
+          <w:bCs/>
+          <w:color w:val="002060"/>
+          <w:sz w:val="24"/>
+          <w:szCs w:val="24"/>
+          <w:highlight w:val="yellow"/>
+          <w:lang w:val="en-US"/>
+        </w:rPr>
+      </w:pPr>
+      <w:r>
+        <w:rPr>
+          <w:rFonts w:ascii="Times New Roman" w:hAnsi="Times New Roman" w:cs="Times New Roman"/>
+          <w:b/>
+          <w:bCs/>
+          <w:color w:val="002060"/>
+          <w:sz w:val="24"/>
+          <w:szCs w:val="24"/>
+          <w:highlight w:val="yellow"/>
+          <w:lang w:val="en-US"/>
+        </w:rPr>
+        <w:t xml:space="preserve">from sales_order so </w:t>
+      </w:r>
+    </w:p>
+    <w:p>
+      <w:pPr>
+        <w:ind w:left="360"/>
+        <w:rPr>
+          <w:rFonts w:ascii="Times New Roman" w:hAnsi="Times New Roman" w:cs="Times New Roman"/>
+          <w:b/>
+          <w:bCs/>
+          <w:color w:val="002060"/>
+          <w:sz w:val="24"/>
+          <w:szCs w:val="24"/>
+          <w:highlight w:val="yellow"/>
+          <w:lang w:val="en-US"/>
+        </w:rPr>
+      </w:pPr>
+      <w:r>
+        <w:rPr>
+          <w:rFonts w:ascii="Times New Roman" w:hAnsi="Times New Roman" w:cs="Times New Roman"/>
+          <w:b/>
+          <w:bCs/>
+          <w:color w:val="002060"/>
+          <w:sz w:val="24"/>
+          <w:szCs w:val="24"/>
+          <w:highlight w:val="yellow"/>
+          <w:lang w:val="en-US"/>
+        </w:rPr>
+        <w:t xml:space="preserve">inner join products p on p.id = </w:t>
+      </w:r>
+      <w:proofErr w:type="spellStart"/>
+      <w:r>
+        <w:rPr>
+          <w:rFonts w:ascii="Times New Roman" w:hAnsi="Times New Roman" w:cs="Times New Roman"/>
+          <w:b/>
+          <w:bCs/>
+          <w:color w:val="002060"/>
+          <w:sz w:val="24"/>
+          <w:szCs w:val="24"/>
+          <w:highlight w:val="yellow"/>
+          <w:lang w:val="en-US"/>
+        </w:rPr>
+        <w:t>so.prod_id</w:t>
+      </w:r>
+      <w:proofErr w:type="spellEnd"/>
+      <w:r>
+        <w:rPr>
+          <w:rFonts w:ascii="Times New Roman" w:hAnsi="Times New Roman" w:cs="Times New Roman"/>
+          <w:b/>
+          <w:bCs/>
+          <w:color w:val="002060"/>
+          <w:sz w:val="24"/>
+          <w:szCs w:val="24"/>
+          <w:highlight w:val="yellow"/>
+          <w:lang w:val="en-US"/>
+        </w:rPr>
+        <w:t xml:space="preserve"> </w:t>
+      </w:r>
+    </w:p>
+    <w:p>
+      <w:pPr>
+        <w:ind w:left="360"/>
+        <w:rPr>
+          <w:rFonts w:ascii="Times New Roman" w:hAnsi="Times New Roman" w:cs="Times New Roman"/>
+          <w:b/>
+          <w:bCs/>
+          <w:color w:val="002060"/>
+          <w:sz w:val="24"/>
+          <w:szCs w:val="24"/>
+          <w:highlight w:val="yellow"/>
+          <w:lang w:val="en-US"/>
+        </w:rPr>
+      </w:pPr>
+      <w:r>
+        <w:rPr>
+          <w:rFonts w:ascii="Times New Roman" w:hAnsi="Times New Roman" w:cs="Times New Roman"/>
+          <w:b/>
+          <w:bCs/>
+          <w:color w:val="002060"/>
+          <w:sz w:val="24"/>
+          <w:szCs w:val="24"/>
+          <w:highlight w:val="yellow"/>
+          <w:lang w:val="en-US"/>
+        </w:rPr>
+        <w:t xml:space="preserve">inner join customers c on </w:t>
+      </w:r>
+      <w:proofErr w:type="spellStart"/>
+      <w:r>
+        <w:rPr>
+          <w:rFonts w:ascii="Times New Roman" w:hAnsi="Times New Roman" w:cs="Times New Roman"/>
+          <w:b/>
+          <w:bCs/>
+          <w:color w:val="002060"/>
+          <w:sz w:val="24"/>
+          <w:szCs w:val="24"/>
+          <w:highlight w:val="yellow"/>
+          <w:lang w:val="en-US"/>
+        </w:rPr>
+        <w:t>so.customer_id</w:t>
+      </w:r>
+      <w:proofErr w:type="spellEnd"/>
+      <w:r>
+        <w:rPr>
+          <w:rFonts w:ascii="Times New Roman" w:hAnsi="Times New Roman" w:cs="Times New Roman"/>
+          <w:b/>
+          <w:bCs/>
+          <w:color w:val="002060"/>
+          <w:sz w:val="24"/>
+          <w:szCs w:val="24"/>
+          <w:highlight w:val="yellow"/>
+          <w:lang w:val="en-US"/>
+        </w:rPr>
+        <w:t xml:space="preserve"> = c.id</w:t>
+      </w:r>
+    </w:p>
+    <w:p>
+      <w:pPr>
+        <w:ind w:left="360"/>
+        <w:rPr>
+          <w:rFonts w:ascii="Times New Roman" w:hAnsi="Times New Roman" w:cs="Times New Roman"/>
+          <w:b/>
+          <w:bCs/>
+          <w:color w:val="002060"/>
+          <w:sz w:val="24"/>
+          <w:szCs w:val="24"/>
+          <w:highlight w:val="yellow"/>
+          <w:lang w:val="en-US"/>
+        </w:rPr>
+      </w:pPr>
+      <w:r>
+        <w:rPr>
+          <w:rFonts w:ascii="Times New Roman" w:hAnsi="Times New Roman" w:cs="Times New Roman"/>
+          <w:b/>
+          <w:bCs/>
+          <w:color w:val="002060"/>
+          <w:sz w:val="24"/>
+          <w:szCs w:val="24"/>
+          <w:highlight w:val="yellow"/>
+          <w:lang w:val="en-US"/>
+        </w:rPr>
+        <w:t>where lower(</w:t>
+      </w:r>
+      <w:proofErr w:type="spellStart"/>
+      <w:r>
+        <w:rPr>
+          <w:rFonts w:ascii="Times New Roman" w:hAnsi="Times New Roman" w:cs="Times New Roman"/>
+          <w:b/>
+          <w:bCs/>
+          <w:color w:val="002060"/>
+          <w:sz w:val="24"/>
+          <w:szCs w:val="24"/>
+          <w:highlight w:val="yellow"/>
+          <w:lang w:val="en-US"/>
+        </w:rPr>
+        <w:t>so.status</w:t>
+      </w:r>
+      <w:proofErr w:type="spellEnd"/>
+      <w:r>
+        <w:rPr>
+          <w:rFonts w:ascii="Times New Roman" w:hAnsi="Times New Roman" w:cs="Times New Roman"/>
+          <w:b/>
+          <w:bCs/>
+          <w:color w:val="002060"/>
+          <w:sz w:val="24"/>
+          <w:szCs w:val="24"/>
+          <w:highlight w:val="yellow"/>
+          <w:lang w:val="en-US"/>
+        </w:rPr>
+        <w:t>) = 'completed'</w:t>
+      </w:r>
+    </w:p>
+    <w:p>
+      <w:pPr>
+        <w:ind w:left="360"/>
+        <w:rPr>
+          <w:rFonts w:ascii="Times New Roman" w:hAnsi="Times New Roman" w:cs="Times New Roman"/>
+          <w:b/>
+          <w:bCs/>
+          <w:color w:val="002060"/>
+          <w:sz w:val="24"/>
+          <w:szCs w:val="24"/>
+          <w:lang w:val="en-US"/>
+        </w:rPr>
+      </w:pPr>
+      <w:r>
+        <w:rPr>
+          <w:rFonts w:ascii="Times New Roman" w:hAnsi="Times New Roman" w:cs="Times New Roman"/>
+          <w:b/>
+          <w:bCs/>
+          <w:color w:val="002060"/>
+          <w:sz w:val="24"/>
+          <w:szCs w:val="24"/>
+          <w:highlight w:val="yellow"/>
+          <w:lang w:val="en-US"/>
+        </w:rPr>
+        <w:t xml:space="preserve">order by </w:t>
+      </w:r>
+      <w:proofErr w:type="spellStart"/>
+      <w:r>
+        <w:rPr>
+          <w:rFonts w:ascii="Times New Roman" w:hAnsi="Times New Roman" w:cs="Times New Roman"/>
+          <w:b/>
+          <w:bCs/>
+          <w:color w:val="002060"/>
+          <w:sz w:val="24"/>
+          <w:szCs w:val="24"/>
+          <w:highlight w:val="yellow"/>
+          <w:lang w:val="en-US"/>
+        </w:rPr>
+        <w:t>order_date</w:t>
+      </w:r>
+      <w:proofErr w:type="spellEnd"/>
+      <w:r>
+        <w:rPr>
+          <w:rFonts w:ascii="Times New Roman" w:hAnsi="Times New Roman" w:cs="Times New Roman"/>
+          <w:b/>
+          <w:bCs/>
+          <w:color w:val="002060"/>
+          <w:sz w:val="24"/>
+          <w:szCs w:val="24"/>
+          <w:highlight w:val="yellow"/>
+          <w:lang w:val="en-US"/>
+        </w:rPr>
+        <w:t xml:space="preserve"> </w:t>
+      </w:r>
+      <w:proofErr w:type="spellStart"/>
+      <w:r>
+        <w:rPr>
+          <w:rFonts w:ascii="Times New Roman" w:hAnsi="Times New Roman" w:cs="Times New Roman"/>
+          <w:b/>
+          <w:bCs/>
+          <w:color w:val="002060"/>
+          <w:sz w:val="24"/>
+          <w:szCs w:val="24"/>
+          <w:highlight w:val="yellow"/>
+          <w:lang w:val="en-US"/>
+        </w:rPr>
+        <w:t>asc</w:t>
+      </w:r>
+      <w:proofErr w:type="spellEnd"/>
+      <w:r>
+        <w:rPr>
+          <w:rFonts w:ascii="Times New Roman" w:hAnsi="Times New Roman" w:cs="Times New Roman"/>
+          <w:b/>
+          <w:bCs/>
+          <w:color w:val="002060"/>
+          <w:sz w:val="24"/>
+          <w:szCs w:val="24"/>
+          <w:highlight w:val="yellow"/>
+          <w:lang w:val="en-US"/>
+        </w:rPr>
+        <w:t>;</w:t>
+      </w:r>
+    </w:p>
+    <w:p>
+      <w:pPr>
+        <w:ind w:left="360"/>
+        <w:rPr>
+          <w:lang w:val="en-US"/>
+        </w:rPr>
+      </w:pPr>
+      <w:r>
+        <w:rPr>
+          <w:noProof/>
+        </w:rPr>
+        <w:t xml:space="preserve">  </w:t>
+      </w:r>
+      <w:r>
+        <w:rPr>
+          <w:noProof/>
+        </w:rPr>
+        <w:drawing>
+          <wp:inline distT="0" distB="0" distL="0" distR="0" wp14:anchorId="616E9944" wp14:editId="5894716D">
+            <wp:extent cx="5731510" cy="3222625"/>
+            <wp:effectExtent l="0" t="0" r="2540" b="0"/>
+            <wp:docPr id="3" name="Picture 3"/>
+            <wp:cNvGraphicFramePr>
+              <a:graphicFrameLocks xmlns:a="http://schemas.openxmlformats.org/drawingml/2006/main" noChangeAspect="1"/>
+            </wp:cNvGraphicFramePr>
+            <a:graphic xmlns:a="http://schemas.openxmlformats.org/drawingml/2006/main">
+              <a:graphicData uri="http://schemas.openxmlformats.org/drawingml/2006/picture">
+                <pic:pic xmlns:pic="http://schemas.openxmlformats.org/drawingml/2006/picture">
+                  <pic:nvPicPr>
+                    <pic:cNvPr id="1" name=""/>
+                    <pic:cNvPicPr/>
+                  </pic:nvPicPr>
+                  <pic:blipFill>
+                    <a:blip r:embed="rId12"/>
+                    <a:stretch>
+                      <a:fillRect/>
+                    </a:stretch>
+                  </pic:blipFill>
+                  <pic:spPr>
+                    <a:xfrm>
+                      <a:off x="0" y="0"/>
+                      <a:ext cx="5731510" cy="3222625"/>
+                    </a:xfrm>
+                    <a:prstGeom prst="rect">
+                      <a:avLst/>
+                    </a:prstGeom>
+                  </pic:spPr>
+                </pic:pic>
+              </a:graphicData>
+            </a:graphic>
+          </wp:inline>
+        </w:drawing>
+      </w:r>
+    </w:p>
+    <w:p>
+      <w:pPr>
+        <w:rPr>
+          <w:lang w:val="en-US"/>
+        </w:rPr>
+      </w:pPr>
+    </w:p>
+    <w:p>
+      <w:pPr>
+        <w:pStyle w:val="Heading2"/>
+        <w:numPr>
+          <w:ilvl w:val="0"/>
+          <w:numId w:val="6"/>
+        </w:numPr>
+        <w:rPr>
+          <w:rFonts w:ascii="Times New Roman" w:hAnsi="Times New Roman" w:cs="Times New Roman"/>
+          <w:color w:val="002060"/>
+          <w:sz w:val="24"/>
+          <w:szCs w:val="24"/>
+          <w:lang w:val="en-US"/>
+        </w:rPr>
+      </w:pPr>
+      <w:r>
+        <w:rPr>
+          <w:rFonts w:ascii="Times New Roman" w:hAnsi="Times New Roman" w:cs="Times New Roman"/>
+          <w:color w:val="002060"/>
+          <w:sz w:val="24"/>
+          <w:szCs w:val="24"/>
+          <w:lang w:val="en-US"/>
+        </w:rPr>
+        <w:t>Display the total number of orders corresponding to each delivery status.</w:t>
+      </w:r>
+    </w:p>
+    <w:p>
+      <w:pPr>
+        <w:ind w:left="360"/>
+        <w:rPr>
+          <w:rFonts w:ascii="Times New Roman" w:hAnsi="Times New Roman" w:cs="Times New Roman"/>
+          <w:b/>
+          <w:bCs/>
+          <w:color w:val="002060"/>
+          <w:sz w:val="24"/>
+          <w:szCs w:val="24"/>
+        </w:rPr>
+      </w:pPr>
+      <w:r>
+        <w:rPr>
+          <w:rFonts w:ascii="Times New Roman" w:hAnsi="Times New Roman" w:cs="Times New Roman"/>
+          <w:b/>
+          <w:bCs/>
+          <w:color w:val="002060"/>
+          <w:sz w:val="24"/>
+          <w:szCs w:val="24"/>
+        </w:rPr>
+        <w:t>We can use the group by clause to group the orders based on the status.</w:t>
+      </w:r>
+    </w:p>
+    <w:p>
+      <w:pPr>
+        <w:ind w:left="360"/>
+        <w:rPr>
+          <w:rFonts w:ascii="Times New Roman" w:hAnsi="Times New Roman" w:cs="Times New Roman"/>
+          <w:b/>
+          <w:bCs/>
+          <w:color w:val="002060"/>
+          <w:sz w:val="24"/>
+          <w:szCs w:val="24"/>
+          <w:highlight w:val="yellow"/>
+        </w:rPr>
+      </w:pPr>
+      <w:r>
+        <w:rPr>
+          <w:rFonts w:ascii="Times New Roman" w:hAnsi="Times New Roman" w:cs="Times New Roman"/>
+          <w:b/>
+          <w:bCs/>
+          <w:color w:val="002060"/>
+          <w:sz w:val="24"/>
+          <w:szCs w:val="24"/>
+          <w:highlight w:val="yellow"/>
+        </w:rPr>
+        <w:t>select status, count(*)</w:t>
+      </w:r>
+    </w:p>
+    <w:p>
+      <w:pPr>
+        <w:ind w:left="360"/>
+        <w:rPr>
+          <w:rFonts w:ascii="Times New Roman" w:hAnsi="Times New Roman" w:cs="Times New Roman"/>
+          <w:b/>
+          <w:bCs/>
+          <w:color w:val="002060"/>
+          <w:sz w:val="24"/>
+          <w:szCs w:val="24"/>
+          <w:highlight w:val="yellow"/>
+        </w:rPr>
+      </w:pPr>
+      <w:r>
+        <w:rPr>
+          <w:rFonts w:ascii="Times New Roman" w:hAnsi="Times New Roman" w:cs="Times New Roman"/>
+          <w:b/>
+          <w:bCs/>
+          <w:color w:val="002060"/>
+          <w:sz w:val="24"/>
+          <w:szCs w:val="24"/>
+          <w:highlight w:val="yellow"/>
+        </w:rPr>
+        <w:t>from sales_order</w:t>
+      </w:r>
+    </w:p>
+    <w:p>
+      <w:pPr>
+        <w:ind w:left="360"/>
+        <w:rPr>
+          <w:rFonts w:ascii="Times New Roman" w:hAnsi="Times New Roman" w:cs="Times New Roman"/>
+          <w:b/>
+          <w:bCs/>
+          <w:color w:val="002060"/>
+          <w:sz w:val="24"/>
+          <w:szCs w:val="24"/>
+        </w:rPr>
+      </w:pPr>
+      <w:r>
+        <w:rPr>
+          <w:rFonts w:ascii="Times New Roman" w:hAnsi="Times New Roman" w:cs="Times New Roman"/>
+          <w:b/>
+          <w:bCs/>
+          <w:color w:val="002060"/>
+          <w:sz w:val="24"/>
+          <w:szCs w:val="24"/>
+          <w:highlight w:val="yellow"/>
+        </w:rPr>
+        <w:t>group by status</w:t>
+      </w:r>
+    </w:p>
+    <w:p>
+      <w:pPr>
+        <w:ind w:left="360"/>
+      </w:pPr>
+      <w:r>
+        <w:rPr>
+          <w:noProof/>
+        </w:rPr>
+        <w:lastRenderedPageBreak/>
+        <w:drawing>
+          <wp:inline distT="0" distB="0" distL="0" distR="0" wp14:anchorId="18788465" wp14:editId="497B10FC">
+            <wp:extent cx="5731510" cy="3222625"/>
+            <wp:effectExtent l="0" t="0" r="2540" b="0"/>
+            <wp:docPr id="4" name="Picture 4"/>
+            <wp:cNvGraphicFramePr>
+              <a:graphicFrameLocks xmlns:a="http://schemas.openxmlformats.org/drawingml/2006/main" noChangeAspect="1"/>
+            </wp:cNvGraphicFramePr>
+            <a:graphic xmlns:a="http://schemas.openxmlformats.org/drawingml/2006/main">
+              <a:graphicData uri="http://schemas.openxmlformats.org/drawingml/2006/picture">
+                <pic:pic xmlns:pic="http://schemas.openxmlformats.org/drawingml/2006/picture">
+                  <pic:nvPicPr>
+                    <pic:cNvPr id="1" name=""/>
+                    <pic:cNvPicPr/>
+                  </pic:nvPicPr>
+                  <pic:blipFill>
+                    <a:blip r:embed="rId13"/>
+                    <a:stretch>
+                      <a:fillRect/>
+                    </a:stretch>
+                  </pic:blipFill>
+                  <pic:spPr>
+                    <a:xfrm>
+                      <a:off x="0" y="0"/>
+                      <a:ext cx="5731510" cy="3222625"/>
+                    </a:xfrm>
+                    <a:prstGeom prst="rect">
+                      <a:avLst/>
+                    </a:prstGeom>
+                  </pic:spPr>
+                </pic:pic>
+              </a:graphicData>
+            </a:graphic>
+          </wp:inline>
+        </w:drawing>
+      </w:r>
+    </w:p>
+    <w:p>
+      <w:pPr>
+        <w:ind w:left="360"/>
         <w:rPr>
           <w:lang w:val="en-US"/>
         </w:rPr>

--- a/src/test/resources/PostgresSql/SalesOrderCaseStudy.docx
+++ b/src/test/resources/PostgresSql/SalesOrderCaseStudy.docx
@@ -1225,27 +1225,7 @@
           <w:lang w:val="en-US"/>
         </w:rPr>
         <w:lastRenderedPageBreak/>
-        <w:t>Sort the above query to show the earliest orders at the top. Also display the</w:t>
-      </w:r>
-      <w:r>
-        <w:rPr>
-          <w:rFonts w:ascii="Times New Roman" w:hAnsi="Times New Roman" w:cs="Times New Roman"/>
-          <w:color w:val="002060"/>
-          <w:sz w:val="24"/>
-          <w:szCs w:val="24"/>
-          <w:lang w:val="en-US"/>
-        </w:rPr>
-        <w:t xml:space="preserve"> </w:t>
-      </w:r>
-      <w:r>
-        <w:rPr>
-          <w:rFonts w:ascii="Times New Roman" w:hAnsi="Times New Roman" w:cs="Times New Roman"/>
-          <w:color w:val="002060"/>
-          <w:sz w:val="24"/>
-          <w:szCs w:val="24"/>
-          <w:lang w:val="en-US"/>
-        </w:rPr>
-        <w:t>customer who purchased these orders.</w:t>
+        <w:t>Sort the above query to show the earliest orders at the top. Also display the customer who purchased these orders.</w:t>
       </w:r>
     </w:p>
     <w:p>
@@ -1885,11 +1865,1265 @@
     </w:p>
     <w:p>
       <w:pPr>
-        <w:ind w:left="360"/>
-        <w:rPr>
-          <w:lang w:val="en-US"/>
-        </w:rPr>
-      </w:pPr>
+        <w:pStyle w:val="Heading2"/>
+        <w:numPr>
+          <w:ilvl w:val="0"/>
+          <w:numId w:val="6"/>
+        </w:numPr>
+        <w:rPr>
+          <w:rFonts w:ascii="Times New Roman" w:hAnsi="Times New Roman" w:cs="Times New Roman"/>
+          <w:color w:val="002060"/>
+          <w:sz w:val="24"/>
+          <w:szCs w:val="24"/>
+          <w:lang w:val="en-US"/>
+        </w:rPr>
+      </w:pPr>
+      <w:r>
+        <w:rPr>
+          <w:rFonts w:ascii="Times New Roman" w:hAnsi="Times New Roman" w:cs="Times New Roman"/>
+          <w:color w:val="002060"/>
+          <w:sz w:val="24"/>
+          <w:szCs w:val="24"/>
+          <w:lang w:val="en-US"/>
+        </w:rPr>
+        <w:t>For Orders purchased more than 1 item, how many are still not completed.</w:t>
+      </w:r>
+    </w:p>
+    <w:p>
+      <w:pPr>
+        <w:ind w:left="360"/>
+        <w:rPr>
+          <w:rFonts w:ascii="Times New Roman" w:hAnsi="Times New Roman" w:cs="Times New Roman"/>
+          <w:b/>
+          <w:bCs/>
+          <w:color w:val="002060"/>
+          <w:sz w:val="24"/>
+          <w:szCs w:val="24"/>
+          <w:highlight w:val="yellow"/>
+          <w:lang w:val="en-US"/>
+        </w:rPr>
+      </w:pPr>
+      <w:r>
+        <w:rPr>
+          <w:rFonts w:ascii="Times New Roman" w:hAnsi="Times New Roman" w:cs="Times New Roman"/>
+          <w:b/>
+          <w:bCs/>
+          <w:color w:val="002060"/>
+          <w:sz w:val="24"/>
+          <w:szCs w:val="24"/>
+          <w:highlight w:val="yellow"/>
+          <w:lang w:val="en-US"/>
+        </w:rPr>
+        <w:t xml:space="preserve">select count(*) as </w:t>
+      </w:r>
+      <w:proofErr w:type="spellStart"/>
+      <w:r>
+        <w:rPr>
+          <w:rFonts w:ascii="Times New Roman" w:hAnsi="Times New Roman" w:cs="Times New Roman"/>
+          <w:b/>
+          <w:bCs/>
+          <w:color w:val="002060"/>
+          <w:sz w:val="24"/>
+          <w:szCs w:val="24"/>
+          <w:highlight w:val="yellow"/>
+          <w:lang w:val="en-US"/>
+        </w:rPr>
+        <w:t>not_completed_orders</w:t>
+      </w:r>
+      <w:proofErr w:type="spellEnd"/>
+    </w:p>
+    <w:p>
+      <w:pPr>
+        <w:ind w:left="360"/>
+        <w:rPr>
+          <w:rFonts w:ascii="Times New Roman" w:hAnsi="Times New Roman" w:cs="Times New Roman"/>
+          <w:b/>
+          <w:bCs/>
+          <w:color w:val="002060"/>
+          <w:sz w:val="24"/>
+          <w:szCs w:val="24"/>
+          <w:highlight w:val="yellow"/>
+          <w:lang w:val="en-US"/>
+        </w:rPr>
+      </w:pPr>
+      <w:r>
+        <w:rPr>
+          <w:rFonts w:ascii="Times New Roman" w:hAnsi="Times New Roman" w:cs="Times New Roman"/>
+          <w:b/>
+          <w:bCs/>
+          <w:color w:val="002060"/>
+          <w:sz w:val="24"/>
+          <w:szCs w:val="24"/>
+          <w:highlight w:val="yellow"/>
+          <w:lang w:val="en-US"/>
+        </w:rPr>
+        <w:t>from sales_order</w:t>
+      </w:r>
+    </w:p>
+    <w:p>
+      <w:pPr>
+        <w:ind w:left="360"/>
+        <w:rPr>
+          <w:rFonts w:ascii="Times New Roman" w:hAnsi="Times New Roman" w:cs="Times New Roman"/>
+          <w:b/>
+          <w:bCs/>
+          <w:color w:val="002060"/>
+          <w:sz w:val="24"/>
+          <w:szCs w:val="24"/>
+          <w:highlight w:val="yellow"/>
+          <w:lang w:val="en-US"/>
+        </w:rPr>
+      </w:pPr>
+      <w:r>
+        <w:rPr>
+          <w:rFonts w:ascii="Times New Roman" w:hAnsi="Times New Roman" w:cs="Times New Roman"/>
+          <w:b/>
+          <w:bCs/>
+          <w:color w:val="002060"/>
+          <w:sz w:val="24"/>
+          <w:szCs w:val="24"/>
+          <w:highlight w:val="yellow"/>
+          <w:lang w:val="en-US"/>
+        </w:rPr>
+        <w:t>where quantity &gt; 1</w:t>
+      </w:r>
+    </w:p>
+    <w:p>
+      <w:pPr>
+        <w:ind w:left="360"/>
+        <w:rPr>
+          <w:rFonts w:ascii="Times New Roman" w:hAnsi="Times New Roman" w:cs="Times New Roman"/>
+          <w:b/>
+          <w:bCs/>
+          <w:color w:val="002060"/>
+          <w:sz w:val="24"/>
+          <w:szCs w:val="24"/>
+          <w:lang w:val="en-US"/>
+        </w:rPr>
+      </w:pPr>
+      <w:r>
+        <w:rPr>
+          <w:rFonts w:ascii="Times New Roman" w:hAnsi="Times New Roman" w:cs="Times New Roman"/>
+          <w:b/>
+          <w:bCs/>
+          <w:color w:val="002060"/>
+          <w:sz w:val="24"/>
+          <w:szCs w:val="24"/>
+          <w:highlight w:val="yellow"/>
+          <w:lang w:val="en-US"/>
+        </w:rPr>
+        <w:t>and lower(status) &lt;&gt; 'completed';</w:t>
+      </w:r>
+    </w:p>
+    <w:p>
+      <w:pPr>
+        <w:ind w:left="360"/>
+        <w:rPr>
+          <w:noProof/>
+        </w:rPr>
+      </w:pPr>
+      <w:r>
+        <w:rPr>
+          <w:noProof/>
+        </w:rPr>
+        <w:t xml:space="preserve">7. </w:t>
+      </w:r>
+      <w:r>
+        <w:rPr>
+          <w:noProof/>
+        </w:rPr>
+        <w:drawing>
+          <wp:inline distT="0" distB="0" distL="0" distR="0" wp14:anchorId="06C9EE95" wp14:editId="4B5476AB">
+            <wp:extent cx="5731510" cy="3222625"/>
+            <wp:effectExtent l="0" t="0" r="2540" b="0"/>
+            <wp:docPr id="5" name="Picture 5"/>
+            <wp:cNvGraphicFramePr>
+              <a:graphicFrameLocks xmlns:a="http://schemas.openxmlformats.org/drawingml/2006/main" noChangeAspect="1"/>
+            </wp:cNvGraphicFramePr>
+            <a:graphic xmlns:a="http://schemas.openxmlformats.org/drawingml/2006/main">
+              <a:graphicData uri="http://schemas.openxmlformats.org/drawingml/2006/picture">
+                <pic:pic xmlns:pic="http://schemas.openxmlformats.org/drawingml/2006/picture">
+                  <pic:nvPicPr>
+                    <pic:cNvPr id="1" name=""/>
+                    <pic:cNvPicPr/>
+                  </pic:nvPicPr>
+                  <pic:blipFill>
+                    <a:blip r:embed="rId14"/>
+                    <a:stretch>
+                      <a:fillRect/>
+                    </a:stretch>
+                  </pic:blipFill>
+                  <pic:spPr>
+                    <a:xfrm>
+                      <a:off x="0" y="0"/>
+                      <a:ext cx="5731510" cy="3222625"/>
+                    </a:xfrm>
+                    <a:prstGeom prst="rect">
+                      <a:avLst/>
+                    </a:prstGeom>
+                  </pic:spPr>
+                </pic:pic>
+              </a:graphicData>
+            </a:graphic>
+          </wp:inline>
+        </w:drawing>
+      </w:r>
+    </w:p>
+    <w:p>
+      <w:pPr>
+        <w:pStyle w:val="Heading2"/>
+        <w:rPr>
+          <w:rFonts w:ascii="Times New Roman" w:hAnsi="Times New Roman" w:cs="Times New Roman"/>
+          <w:noProof/>
+          <w:color w:val="002060"/>
+          <w:sz w:val="24"/>
+          <w:szCs w:val="24"/>
+        </w:rPr>
+      </w:pPr>
+      <w:r>
+        <w:rPr>
+          <w:rFonts w:ascii="Times New Roman" w:hAnsi="Times New Roman" w:cs="Times New Roman"/>
+          <w:color w:val="002060"/>
+          <w:sz w:val="24"/>
+          <w:szCs w:val="24"/>
+          <w:lang w:val="en-US"/>
+        </w:rPr>
+        <w:t xml:space="preserve">7. </w:t>
+      </w:r>
+      <w:r>
+        <w:rPr>
+          <w:rFonts w:ascii="Times New Roman" w:hAnsi="Times New Roman" w:cs="Times New Roman"/>
+          <w:color w:val="002060"/>
+          <w:sz w:val="24"/>
+          <w:szCs w:val="24"/>
+          <w:lang w:val="en-US"/>
+        </w:rPr>
+        <w:t>Find the total number of orders corresponding to each delivery status by</w:t>
+      </w:r>
+      <w:r>
+        <w:rPr>
+          <w:rFonts w:ascii="Times New Roman" w:hAnsi="Times New Roman" w:cs="Times New Roman"/>
+          <w:color w:val="002060"/>
+          <w:sz w:val="24"/>
+          <w:szCs w:val="24"/>
+          <w:lang w:val="en-US"/>
+        </w:rPr>
+        <w:t xml:space="preserve"> </w:t>
+      </w:r>
+      <w:r>
+        <w:rPr>
+          <w:rFonts w:ascii="Times New Roman" w:hAnsi="Times New Roman" w:cs="Times New Roman"/>
+          <w:color w:val="002060"/>
+          <w:sz w:val="24"/>
+          <w:szCs w:val="24"/>
+          <w:lang w:val="en-US"/>
+        </w:rPr>
+        <w:t>ignoring the case in delivery status with highes</w:t>
+      </w:r>
+      <w:r>
+        <w:rPr>
+          <w:rFonts w:ascii="Times New Roman" w:hAnsi="Times New Roman" w:cs="Times New Roman"/>
+          <w:color w:val="002060"/>
+          <w:sz w:val="24"/>
+          <w:szCs w:val="24"/>
+          <w:lang w:val="en-US"/>
+        </w:rPr>
+        <w:t>t</w:t>
+      </w:r>
+      <w:r>
+        <w:rPr>
+          <w:rFonts w:ascii="Times New Roman" w:hAnsi="Times New Roman" w:cs="Times New Roman"/>
+          <w:color w:val="002060"/>
+          <w:sz w:val="24"/>
+          <w:szCs w:val="24"/>
+          <w:lang w:val="en-US"/>
+        </w:rPr>
+        <w:t xml:space="preserve"> number of orders should be</w:t>
+      </w:r>
+      <w:r>
+        <w:rPr>
+          <w:rFonts w:ascii="Times New Roman" w:hAnsi="Times New Roman" w:cs="Times New Roman"/>
+          <w:color w:val="002060"/>
+          <w:sz w:val="24"/>
+          <w:szCs w:val="24"/>
+          <w:lang w:val="en-US"/>
+        </w:rPr>
+        <w:t xml:space="preserve"> </w:t>
+      </w:r>
+      <w:r>
+        <w:rPr>
+          <w:rFonts w:ascii="Times New Roman" w:hAnsi="Times New Roman" w:cs="Times New Roman"/>
+          <w:color w:val="002060"/>
+          <w:sz w:val="24"/>
+          <w:szCs w:val="24"/>
+          <w:lang w:val="en-US"/>
+        </w:rPr>
+        <w:t>at the top.</w:t>
+      </w:r>
+    </w:p>
+    <w:p>
+      <w:pPr>
+        <w:ind w:left="360"/>
+        <w:rPr>
+          <w:lang w:val="en-US"/>
+        </w:rPr>
+      </w:pPr>
+    </w:p>
+    <w:p>
+      <w:pPr>
+        <w:ind w:left="360"/>
+        <w:rPr>
+          <w:b/>
+          <w:bCs/>
+          <w:lang w:val="en-US"/>
+        </w:rPr>
+      </w:pPr>
+      <w:r>
+        <w:rPr>
+          <w:b/>
+          <w:bCs/>
+          <w:lang w:val="en-US"/>
+        </w:rPr>
+        <w:lastRenderedPageBreak/>
+        <w:t>Approach 1 [Sub Query]</w:t>
+      </w:r>
+    </w:p>
+    <w:p>
+      <w:pPr>
+        <w:ind w:left="360"/>
+        <w:rPr>
+          <w:b/>
+          <w:bCs/>
+          <w:color w:val="002060"/>
+          <w:highlight w:val="yellow"/>
+          <w:lang w:val="en-US"/>
+        </w:rPr>
+      </w:pPr>
+      <w:r>
+        <w:rPr>
+          <w:b/>
+          <w:bCs/>
+          <w:color w:val="002060"/>
+          <w:highlight w:val="yellow"/>
+          <w:lang w:val="en-US"/>
+        </w:rPr>
+        <w:t xml:space="preserve">select status, </w:t>
+      </w:r>
+    </w:p>
+    <w:p>
+      <w:pPr>
+        <w:ind w:left="360"/>
+        <w:rPr>
+          <w:b/>
+          <w:bCs/>
+          <w:color w:val="002060"/>
+          <w:highlight w:val="yellow"/>
+          <w:lang w:val="en-US"/>
+        </w:rPr>
+      </w:pPr>
+      <w:r>
+        <w:rPr>
+          <w:b/>
+          <w:bCs/>
+          <w:color w:val="002060"/>
+          <w:highlight w:val="yellow"/>
+          <w:lang w:val="en-US"/>
+        </w:rPr>
+        <w:t>case when status = 'completed'</w:t>
+      </w:r>
+    </w:p>
+    <w:p>
+      <w:pPr>
+        <w:ind w:left="360"/>
+        <w:rPr>
+          <w:b/>
+          <w:bCs/>
+          <w:color w:val="002060"/>
+          <w:highlight w:val="yellow"/>
+          <w:lang w:val="en-US"/>
+        </w:rPr>
+      </w:pPr>
+      <w:r>
+        <w:rPr>
+          <w:b/>
+          <w:bCs/>
+          <w:color w:val="002060"/>
+          <w:highlight w:val="yellow"/>
+          <w:lang w:val="en-US"/>
+        </w:rPr>
+        <w:t>then 'Completed'</w:t>
+      </w:r>
+    </w:p>
+    <w:p>
+      <w:pPr>
+        <w:ind w:left="360"/>
+        <w:rPr>
+          <w:b/>
+          <w:bCs/>
+          <w:color w:val="002060"/>
+          <w:highlight w:val="yellow"/>
+          <w:lang w:val="en-US"/>
+        </w:rPr>
+      </w:pPr>
+      <w:r>
+        <w:rPr>
+          <w:b/>
+          <w:bCs/>
+          <w:color w:val="002060"/>
+          <w:highlight w:val="yellow"/>
+          <w:lang w:val="en-US"/>
+        </w:rPr>
+        <w:t>else status</w:t>
+      </w:r>
+    </w:p>
+    <w:p>
+      <w:pPr>
+        <w:ind w:left="360"/>
+        <w:rPr>
+          <w:b/>
+          <w:bCs/>
+          <w:color w:val="002060"/>
+          <w:highlight w:val="yellow"/>
+          <w:lang w:val="en-US"/>
+        </w:rPr>
+      </w:pPr>
+      <w:r>
+        <w:rPr>
+          <w:b/>
+          <w:bCs/>
+          <w:color w:val="002060"/>
+          <w:highlight w:val="yellow"/>
+          <w:lang w:val="en-US"/>
+        </w:rPr>
+        <w:t xml:space="preserve">end as </w:t>
+      </w:r>
+      <w:proofErr w:type="spellStart"/>
+      <w:r>
+        <w:rPr>
+          <w:b/>
+          <w:bCs/>
+          <w:color w:val="002060"/>
+          <w:highlight w:val="yellow"/>
+          <w:lang w:val="en-US"/>
+        </w:rPr>
+        <w:t>updated_status</w:t>
+      </w:r>
+      <w:proofErr w:type="spellEnd"/>
+      <w:r>
+        <w:rPr>
+          <w:b/>
+          <w:bCs/>
+          <w:color w:val="002060"/>
+          <w:highlight w:val="yellow"/>
+          <w:lang w:val="en-US"/>
+        </w:rPr>
+        <w:t xml:space="preserve"> from sales_order;</w:t>
+      </w:r>
+    </w:p>
+    <w:p>
+      <w:pPr>
+        <w:ind w:left="360"/>
+        <w:rPr>
+          <w:b/>
+          <w:bCs/>
+          <w:color w:val="002060"/>
+          <w:highlight w:val="yellow"/>
+          <w:lang w:val="en-US"/>
+        </w:rPr>
+      </w:pPr>
+    </w:p>
+    <w:p>
+      <w:pPr>
+        <w:ind w:left="360"/>
+        <w:rPr>
+          <w:b/>
+          <w:bCs/>
+          <w:color w:val="002060"/>
+          <w:highlight w:val="yellow"/>
+          <w:lang w:val="en-US"/>
+        </w:rPr>
+      </w:pPr>
+      <w:r>
+        <w:rPr>
+          <w:b/>
+          <w:bCs/>
+          <w:color w:val="002060"/>
+          <w:highlight w:val="yellow"/>
+          <w:lang w:val="en-US"/>
+        </w:rPr>
+        <w:t xml:space="preserve">select </w:t>
+      </w:r>
+      <w:proofErr w:type="spellStart"/>
+      <w:r>
+        <w:rPr>
+          <w:b/>
+          <w:bCs/>
+          <w:color w:val="002060"/>
+          <w:highlight w:val="yellow"/>
+          <w:lang w:val="en-US"/>
+        </w:rPr>
+        <w:t>updated_status</w:t>
+      </w:r>
+      <w:proofErr w:type="spellEnd"/>
+      <w:r>
+        <w:rPr>
+          <w:b/>
+          <w:bCs/>
+          <w:color w:val="002060"/>
+          <w:highlight w:val="yellow"/>
+          <w:lang w:val="en-US"/>
+        </w:rPr>
+        <w:t xml:space="preserve">, count(*) as </w:t>
+      </w:r>
+      <w:proofErr w:type="spellStart"/>
+      <w:r>
+        <w:rPr>
+          <w:b/>
+          <w:bCs/>
+          <w:color w:val="002060"/>
+          <w:highlight w:val="yellow"/>
+          <w:lang w:val="en-US"/>
+        </w:rPr>
+        <w:t>order_total</w:t>
+      </w:r>
+      <w:proofErr w:type="spellEnd"/>
+    </w:p>
+    <w:p>
+      <w:pPr>
+        <w:ind w:left="360"/>
+        <w:rPr>
+          <w:b/>
+          <w:bCs/>
+          <w:color w:val="002060"/>
+          <w:highlight w:val="yellow"/>
+          <w:lang w:val="en-US"/>
+        </w:rPr>
+      </w:pPr>
+      <w:r>
+        <w:rPr>
+          <w:b/>
+          <w:bCs/>
+          <w:color w:val="002060"/>
+          <w:highlight w:val="yellow"/>
+          <w:lang w:val="en-US"/>
+        </w:rPr>
+        <w:t xml:space="preserve">from (select status, </w:t>
+      </w:r>
+    </w:p>
+    <w:p>
+      <w:pPr>
+        <w:ind w:left="360"/>
+        <w:rPr>
+          <w:b/>
+          <w:bCs/>
+          <w:color w:val="002060"/>
+          <w:highlight w:val="yellow"/>
+          <w:lang w:val="en-US"/>
+        </w:rPr>
+      </w:pPr>
+      <w:r>
+        <w:rPr>
+          <w:b/>
+          <w:bCs/>
+          <w:color w:val="002060"/>
+          <w:highlight w:val="yellow"/>
+          <w:lang w:val="en-US"/>
+        </w:rPr>
+        <w:t>case when status = 'completed'</w:t>
+      </w:r>
+    </w:p>
+    <w:p>
+      <w:pPr>
+        <w:ind w:left="360"/>
+        <w:rPr>
+          <w:b/>
+          <w:bCs/>
+          <w:color w:val="002060"/>
+          <w:highlight w:val="yellow"/>
+          <w:lang w:val="en-US"/>
+        </w:rPr>
+      </w:pPr>
+      <w:r>
+        <w:rPr>
+          <w:b/>
+          <w:bCs/>
+          <w:color w:val="002060"/>
+          <w:highlight w:val="yellow"/>
+          <w:lang w:val="en-US"/>
+        </w:rPr>
+        <w:t>then 'Completed'</w:t>
+      </w:r>
+    </w:p>
+    <w:p>
+      <w:pPr>
+        <w:ind w:left="360"/>
+        <w:rPr>
+          <w:b/>
+          <w:bCs/>
+          <w:color w:val="002060"/>
+          <w:highlight w:val="yellow"/>
+          <w:lang w:val="en-US"/>
+        </w:rPr>
+      </w:pPr>
+      <w:r>
+        <w:rPr>
+          <w:b/>
+          <w:bCs/>
+          <w:color w:val="002060"/>
+          <w:highlight w:val="yellow"/>
+          <w:lang w:val="en-US"/>
+        </w:rPr>
+        <w:t>else status</w:t>
+      </w:r>
+    </w:p>
+    <w:p>
+      <w:pPr>
+        <w:ind w:left="360"/>
+        <w:rPr>
+          <w:b/>
+          <w:bCs/>
+          <w:color w:val="002060"/>
+          <w:highlight w:val="yellow"/>
+          <w:lang w:val="en-US"/>
+        </w:rPr>
+      </w:pPr>
+      <w:r>
+        <w:rPr>
+          <w:b/>
+          <w:bCs/>
+          <w:color w:val="002060"/>
+          <w:highlight w:val="yellow"/>
+          <w:lang w:val="en-US"/>
+        </w:rPr>
+        <w:t xml:space="preserve">end as </w:t>
+      </w:r>
+      <w:proofErr w:type="spellStart"/>
+      <w:r>
+        <w:rPr>
+          <w:b/>
+          <w:bCs/>
+          <w:color w:val="002060"/>
+          <w:highlight w:val="yellow"/>
+          <w:lang w:val="en-US"/>
+        </w:rPr>
+        <w:t>updated_status</w:t>
+      </w:r>
+      <w:proofErr w:type="spellEnd"/>
+      <w:r>
+        <w:rPr>
+          <w:b/>
+          <w:bCs/>
+          <w:color w:val="002060"/>
+          <w:highlight w:val="yellow"/>
+          <w:lang w:val="en-US"/>
+        </w:rPr>
+        <w:t xml:space="preserve"> from sales_order)</w:t>
+      </w:r>
+    </w:p>
+    <w:p>
+      <w:pPr>
+        <w:ind w:left="360"/>
+        <w:rPr>
+          <w:b/>
+          <w:bCs/>
+          <w:color w:val="002060"/>
+          <w:highlight w:val="yellow"/>
+          <w:lang w:val="en-US"/>
+        </w:rPr>
+      </w:pPr>
+      <w:r>
+        <w:rPr>
+          <w:b/>
+          <w:bCs/>
+          <w:color w:val="002060"/>
+          <w:highlight w:val="yellow"/>
+          <w:lang w:val="en-US"/>
+        </w:rPr>
+        <w:t xml:space="preserve">group by </w:t>
+      </w:r>
+      <w:proofErr w:type="spellStart"/>
+      <w:r>
+        <w:rPr>
+          <w:b/>
+          <w:bCs/>
+          <w:color w:val="002060"/>
+          <w:highlight w:val="yellow"/>
+          <w:lang w:val="en-US"/>
+        </w:rPr>
+        <w:t>updated_status</w:t>
+      </w:r>
+      <w:proofErr w:type="spellEnd"/>
+    </w:p>
+    <w:p>
+      <w:pPr>
+        <w:ind w:left="360"/>
+        <w:rPr>
+          <w:rFonts w:ascii="Times New Roman" w:hAnsi="Times New Roman" w:cs="Times New Roman"/>
+          <w:lang w:val="en-US"/>
+        </w:rPr>
+      </w:pPr>
+      <w:r>
+        <w:rPr>
+          <w:b/>
+          <w:bCs/>
+          <w:color w:val="002060"/>
+          <w:highlight w:val="yellow"/>
+          <w:lang w:val="en-US"/>
+        </w:rPr>
+        <w:t xml:space="preserve">order by </w:t>
+      </w:r>
+      <w:proofErr w:type="spellStart"/>
+      <w:r>
+        <w:rPr>
+          <w:b/>
+          <w:bCs/>
+          <w:color w:val="002060"/>
+          <w:highlight w:val="yellow"/>
+          <w:lang w:val="en-US"/>
+        </w:rPr>
+        <w:t>o</w:t>
+      </w:r>
+      <w:r>
+        <w:rPr>
+          <w:b/>
+          <w:bCs/>
+          <w:color w:val="002060"/>
+          <w:highlight w:val="yellow"/>
+          <w:lang w:val="en-US"/>
+        </w:rPr>
+        <w:t>rder_</w:t>
+      </w:r>
+      <w:r>
+        <w:rPr>
+          <w:b/>
+          <w:bCs/>
+          <w:color w:val="002060"/>
+          <w:highlight w:val="yellow"/>
+          <w:lang w:val="en-US"/>
+        </w:rPr>
+        <w:t>t</w:t>
+      </w:r>
+      <w:r>
+        <w:rPr>
+          <w:b/>
+          <w:bCs/>
+          <w:color w:val="002060"/>
+          <w:highlight w:val="yellow"/>
+          <w:lang w:val="en-US"/>
+        </w:rPr>
+        <w:t>otal</w:t>
+      </w:r>
+      <w:proofErr w:type="spellEnd"/>
+      <w:r>
+        <w:rPr>
+          <w:b/>
+          <w:bCs/>
+          <w:color w:val="002060"/>
+          <w:highlight w:val="yellow"/>
+          <w:lang w:val="en-US"/>
+        </w:rPr>
+        <w:t xml:space="preserve"> desc;</w:t>
+      </w:r>
+    </w:p>
+    <w:p>
+      <w:pPr>
+        <w:ind w:left="360"/>
+        <w:rPr>
+          <w:lang w:val="en-US"/>
+        </w:rPr>
+      </w:pPr>
+      <w:r>
+        <w:rPr>
+          <w:noProof/>
+        </w:rPr>
+        <w:drawing>
+          <wp:inline distT="0" distB="0" distL="0" distR="0" wp14:anchorId="24C88B7C" wp14:editId="5404AE6F">
+            <wp:extent cx="5731510" cy="3222625"/>
+            <wp:effectExtent l="0" t="0" r="2540" b="0"/>
+            <wp:docPr id="6" name="Picture 6"/>
+            <wp:cNvGraphicFramePr>
+              <a:graphicFrameLocks xmlns:a="http://schemas.openxmlformats.org/drawingml/2006/main" noChangeAspect="1"/>
+            </wp:cNvGraphicFramePr>
+            <a:graphic xmlns:a="http://schemas.openxmlformats.org/drawingml/2006/main">
+              <a:graphicData uri="http://schemas.openxmlformats.org/drawingml/2006/picture">
+                <pic:pic xmlns:pic="http://schemas.openxmlformats.org/drawingml/2006/picture">
+                  <pic:nvPicPr>
+                    <pic:cNvPr id="1" name=""/>
+                    <pic:cNvPicPr/>
+                  </pic:nvPicPr>
+                  <pic:blipFill>
+                    <a:blip r:embed="rId15"/>
+                    <a:stretch>
+                      <a:fillRect/>
+                    </a:stretch>
+                  </pic:blipFill>
+                  <pic:spPr>
+                    <a:xfrm>
+                      <a:off x="0" y="0"/>
+                      <a:ext cx="5731510" cy="3222625"/>
+                    </a:xfrm>
+                    <a:prstGeom prst="rect">
+                      <a:avLst/>
+                    </a:prstGeom>
+                  </pic:spPr>
+                </pic:pic>
+              </a:graphicData>
+            </a:graphic>
+          </wp:inline>
+        </w:drawing>
+      </w:r>
+    </w:p>
+    <w:p>
+      <w:pPr>
+        <w:ind w:left="360"/>
+        <w:rPr>
+          <w:lang w:val="en-US"/>
+        </w:rPr>
+      </w:pPr>
+    </w:p>
+    <w:p>
+      <w:pPr>
+        <w:ind w:left="360"/>
+        <w:rPr>
+          <w:b/>
+          <w:bCs/>
+          <w:lang w:val="en-US"/>
+        </w:rPr>
+      </w:pPr>
+      <w:r>
+        <w:rPr>
+          <w:b/>
+          <w:bCs/>
+          <w:lang w:val="en-US"/>
+        </w:rPr>
+        <w:t>Approach 2</w:t>
+      </w:r>
+    </w:p>
+    <w:p>
+      <w:pPr>
+        <w:ind w:left="360"/>
+        <w:rPr>
+          <w:rFonts w:ascii="Times New Roman" w:hAnsi="Times New Roman" w:cs="Times New Roman"/>
+          <w:b/>
+          <w:bCs/>
+          <w:color w:val="002060"/>
+          <w:sz w:val="24"/>
+          <w:szCs w:val="24"/>
+          <w:highlight w:val="yellow"/>
+          <w:lang w:val="en-US"/>
+        </w:rPr>
+      </w:pPr>
+      <w:r>
+        <w:rPr>
+          <w:rFonts w:ascii="Times New Roman" w:hAnsi="Times New Roman" w:cs="Times New Roman"/>
+          <w:b/>
+          <w:bCs/>
+          <w:color w:val="002060"/>
+          <w:sz w:val="24"/>
+          <w:szCs w:val="24"/>
+          <w:highlight w:val="yellow"/>
+          <w:lang w:val="en-US"/>
+        </w:rPr>
+        <w:t xml:space="preserve">select lower(status) as status, count(*) as </w:t>
+      </w:r>
+      <w:proofErr w:type="spellStart"/>
+      <w:r>
+        <w:rPr>
+          <w:rFonts w:ascii="Times New Roman" w:hAnsi="Times New Roman" w:cs="Times New Roman"/>
+          <w:b/>
+          <w:bCs/>
+          <w:color w:val="002060"/>
+          <w:sz w:val="24"/>
+          <w:szCs w:val="24"/>
+          <w:highlight w:val="yellow"/>
+          <w:lang w:val="en-US"/>
+        </w:rPr>
+        <w:t>order_total</w:t>
+      </w:r>
+      <w:proofErr w:type="spellEnd"/>
+    </w:p>
+    <w:p>
+      <w:pPr>
+        <w:ind w:left="360"/>
+        <w:rPr>
+          <w:rFonts w:ascii="Times New Roman" w:hAnsi="Times New Roman" w:cs="Times New Roman"/>
+          <w:b/>
+          <w:bCs/>
+          <w:color w:val="002060"/>
+          <w:sz w:val="24"/>
+          <w:szCs w:val="24"/>
+          <w:highlight w:val="yellow"/>
+          <w:lang w:val="en-US"/>
+        </w:rPr>
+      </w:pPr>
+      <w:r>
+        <w:rPr>
+          <w:rFonts w:ascii="Times New Roman" w:hAnsi="Times New Roman" w:cs="Times New Roman"/>
+          <w:b/>
+          <w:bCs/>
+          <w:color w:val="002060"/>
+          <w:sz w:val="24"/>
+          <w:szCs w:val="24"/>
+          <w:highlight w:val="yellow"/>
+          <w:lang w:val="en-US"/>
+        </w:rPr>
+        <w:t>from sales_order</w:t>
+      </w:r>
+    </w:p>
+    <w:p>
+      <w:pPr>
+        <w:ind w:left="360"/>
+        <w:rPr>
+          <w:rFonts w:ascii="Times New Roman" w:hAnsi="Times New Roman" w:cs="Times New Roman"/>
+          <w:b/>
+          <w:bCs/>
+          <w:color w:val="002060"/>
+          <w:sz w:val="24"/>
+          <w:szCs w:val="24"/>
+          <w:highlight w:val="yellow"/>
+          <w:lang w:val="en-US"/>
+        </w:rPr>
+      </w:pPr>
+      <w:r>
+        <w:rPr>
+          <w:rFonts w:ascii="Times New Roman" w:hAnsi="Times New Roman" w:cs="Times New Roman"/>
+          <w:b/>
+          <w:bCs/>
+          <w:color w:val="002060"/>
+          <w:sz w:val="24"/>
+          <w:szCs w:val="24"/>
+          <w:highlight w:val="yellow"/>
+          <w:lang w:val="en-US"/>
+        </w:rPr>
+        <w:lastRenderedPageBreak/>
+        <w:t>group by lower(status)</w:t>
+      </w:r>
+    </w:p>
+    <w:p>
+      <w:pPr>
+        <w:ind w:left="360"/>
+        <w:rPr>
+          <w:rFonts w:ascii="Times New Roman" w:hAnsi="Times New Roman" w:cs="Times New Roman"/>
+          <w:color w:val="002060"/>
+          <w:sz w:val="24"/>
+          <w:szCs w:val="24"/>
+          <w:lang w:val="en-US"/>
+        </w:rPr>
+      </w:pPr>
+      <w:r>
+        <w:rPr>
+          <w:rFonts w:ascii="Times New Roman" w:hAnsi="Times New Roman" w:cs="Times New Roman"/>
+          <w:b/>
+          <w:bCs/>
+          <w:color w:val="002060"/>
+          <w:sz w:val="24"/>
+          <w:szCs w:val="24"/>
+          <w:highlight w:val="yellow"/>
+          <w:lang w:val="en-US"/>
+        </w:rPr>
+        <w:t xml:space="preserve">order by </w:t>
+      </w:r>
+      <w:proofErr w:type="spellStart"/>
+      <w:r>
+        <w:rPr>
+          <w:rFonts w:ascii="Times New Roman" w:hAnsi="Times New Roman" w:cs="Times New Roman"/>
+          <w:b/>
+          <w:bCs/>
+          <w:color w:val="002060"/>
+          <w:sz w:val="24"/>
+          <w:szCs w:val="24"/>
+          <w:highlight w:val="yellow"/>
+          <w:lang w:val="en-US"/>
+        </w:rPr>
+        <w:t>order_total</w:t>
+      </w:r>
+      <w:proofErr w:type="spellEnd"/>
+      <w:r>
+        <w:rPr>
+          <w:rFonts w:ascii="Times New Roman" w:hAnsi="Times New Roman" w:cs="Times New Roman"/>
+          <w:b/>
+          <w:bCs/>
+          <w:color w:val="002060"/>
+          <w:sz w:val="24"/>
+          <w:szCs w:val="24"/>
+          <w:highlight w:val="yellow"/>
+          <w:lang w:val="en-US"/>
+        </w:rPr>
+        <w:t xml:space="preserve"> desc;</w:t>
+      </w:r>
+    </w:p>
+    <w:p>
+      <w:pPr>
+        <w:ind w:left="360"/>
+        <w:rPr>
+          <w:lang w:val="en-US"/>
+        </w:rPr>
+      </w:pPr>
+      <w:r>
+        <w:rPr>
+          <w:noProof/>
+        </w:rPr>
+        <w:drawing>
+          <wp:inline distT="0" distB="0" distL="0" distR="0" wp14:anchorId="4B002951" wp14:editId="5549F859">
+            <wp:extent cx="5731510" cy="3222625"/>
+            <wp:effectExtent l="0" t="0" r="2540" b="0"/>
+            <wp:docPr id="7" name="Picture 7"/>
+            <wp:cNvGraphicFramePr>
+              <a:graphicFrameLocks xmlns:a="http://schemas.openxmlformats.org/drawingml/2006/main" noChangeAspect="1"/>
+            </wp:cNvGraphicFramePr>
+            <a:graphic xmlns:a="http://schemas.openxmlformats.org/drawingml/2006/main">
+              <a:graphicData uri="http://schemas.openxmlformats.org/drawingml/2006/picture">
+                <pic:pic xmlns:pic="http://schemas.openxmlformats.org/drawingml/2006/picture">
+                  <pic:nvPicPr>
+                    <pic:cNvPr id="1" name=""/>
+                    <pic:cNvPicPr/>
+                  </pic:nvPicPr>
+                  <pic:blipFill>
+                    <a:blip r:embed="rId16"/>
+                    <a:stretch>
+                      <a:fillRect/>
+                    </a:stretch>
+                  </pic:blipFill>
+                  <pic:spPr>
+                    <a:xfrm>
+                      <a:off x="0" y="0"/>
+                      <a:ext cx="5731510" cy="3222625"/>
+                    </a:xfrm>
+                    <a:prstGeom prst="rect">
+                      <a:avLst/>
+                    </a:prstGeom>
+                  </pic:spPr>
+                </pic:pic>
+              </a:graphicData>
+            </a:graphic>
+          </wp:inline>
+        </w:drawing>
+      </w:r>
+    </w:p>
+    <w:p>
+      <w:pPr>
+        <w:ind w:left="360"/>
+        <w:rPr>
+          <w:lang w:val="en-US"/>
+        </w:rPr>
+      </w:pPr>
+    </w:p>
+    <w:p>
+      <w:pPr>
+        <w:pStyle w:val="Heading2"/>
+        <w:numPr>
+          <w:ilvl w:val="0"/>
+          <w:numId w:val="8"/>
+        </w:numPr>
+        <w:rPr>
+          <w:rFonts w:ascii="Times New Roman" w:hAnsi="Times New Roman" w:cs="Times New Roman"/>
+          <w:color w:val="002060"/>
+          <w:sz w:val="24"/>
+          <w:szCs w:val="24"/>
+          <w:lang w:val="en-US"/>
+        </w:rPr>
+      </w:pPr>
+      <w:r>
+        <w:rPr>
+          <w:rFonts w:ascii="Times New Roman" w:hAnsi="Times New Roman" w:cs="Times New Roman"/>
+          <w:color w:val="002060"/>
+          <w:sz w:val="24"/>
+          <w:szCs w:val="24"/>
+          <w:lang w:val="en-US"/>
+        </w:rPr>
+        <w:t>Write a query to identify the total products purchased by each customer.</w:t>
+      </w:r>
+    </w:p>
+    <w:p>
+      <w:pPr>
+        <w:ind w:left="360"/>
+        <w:rPr>
+          <w:b/>
+          <w:bCs/>
+          <w:color w:val="002060"/>
+          <w:highlight w:val="yellow"/>
+          <w:lang w:val="en-US"/>
+        </w:rPr>
+      </w:pPr>
+      <w:r>
+        <w:rPr>
+          <w:b/>
+          <w:bCs/>
+          <w:color w:val="002060"/>
+          <w:highlight w:val="yellow"/>
+          <w:lang w:val="en-US"/>
+        </w:rPr>
+        <w:t xml:space="preserve">select c.name as </w:t>
+      </w:r>
+      <w:proofErr w:type="spellStart"/>
+      <w:r>
+        <w:rPr>
+          <w:b/>
+          <w:bCs/>
+          <w:color w:val="002060"/>
+          <w:highlight w:val="yellow"/>
+          <w:lang w:val="en-US"/>
+        </w:rPr>
+        <w:t>customer_name</w:t>
+      </w:r>
+      <w:proofErr w:type="spellEnd"/>
+      <w:r>
+        <w:rPr>
+          <w:b/>
+          <w:bCs/>
+          <w:color w:val="002060"/>
+          <w:highlight w:val="yellow"/>
+          <w:lang w:val="en-US"/>
+        </w:rPr>
+        <w:t>, sum(</w:t>
+      </w:r>
+      <w:proofErr w:type="spellStart"/>
+      <w:r>
+        <w:rPr>
+          <w:b/>
+          <w:bCs/>
+          <w:color w:val="002060"/>
+          <w:highlight w:val="yellow"/>
+          <w:lang w:val="en-US"/>
+        </w:rPr>
+        <w:t>so.quantity</w:t>
+      </w:r>
+      <w:proofErr w:type="spellEnd"/>
+      <w:r>
+        <w:rPr>
+          <w:b/>
+          <w:bCs/>
+          <w:color w:val="002060"/>
+          <w:highlight w:val="yellow"/>
+          <w:lang w:val="en-US"/>
+        </w:rPr>
+        <w:t>)</w:t>
+      </w:r>
+    </w:p>
+    <w:p>
+      <w:pPr>
+        <w:ind w:left="360"/>
+        <w:rPr>
+          <w:b/>
+          <w:bCs/>
+          <w:color w:val="002060"/>
+          <w:highlight w:val="yellow"/>
+          <w:lang w:val="en-US"/>
+        </w:rPr>
+      </w:pPr>
+      <w:r>
+        <w:rPr>
+          <w:b/>
+          <w:bCs/>
+          <w:color w:val="002060"/>
+          <w:highlight w:val="yellow"/>
+          <w:lang w:val="en-US"/>
+        </w:rPr>
+        <w:t xml:space="preserve">from sales_order so </w:t>
+      </w:r>
+    </w:p>
+    <w:p>
+      <w:pPr>
+        <w:ind w:left="360"/>
+        <w:rPr>
+          <w:b/>
+          <w:bCs/>
+          <w:color w:val="002060"/>
+          <w:highlight w:val="yellow"/>
+          <w:lang w:val="en-US"/>
+        </w:rPr>
+      </w:pPr>
+      <w:r>
+        <w:rPr>
+          <w:b/>
+          <w:bCs/>
+          <w:color w:val="002060"/>
+          <w:highlight w:val="yellow"/>
+          <w:lang w:val="en-US"/>
+        </w:rPr>
+        <w:t xml:space="preserve">join customers c on c.id = </w:t>
+      </w:r>
+      <w:proofErr w:type="spellStart"/>
+      <w:r>
+        <w:rPr>
+          <w:b/>
+          <w:bCs/>
+          <w:color w:val="002060"/>
+          <w:highlight w:val="yellow"/>
+          <w:lang w:val="en-US"/>
+        </w:rPr>
+        <w:t>so.customer_id</w:t>
+      </w:r>
+      <w:proofErr w:type="spellEnd"/>
+    </w:p>
+    <w:p>
+      <w:pPr>
+        <w:ind w:left="360"/>
+        <w:rPr>
+          <w:b/>
+          <w:bCs/>
+          <w:color w:val="002060"/>
+          <w:lang w:val="en-US"/>
+        </w:rPr>
+      </w:pPr>
+      <w:r>
+        <w:rPr>
+          <w:b/>
+          <w:bCs/>
+          <w:color w:val="002060"/>
+          <w:highlight w:val="yellow"/>
+          <w:lang w:val="en-US"/>
+        </w:rPr>
+        <w:t>group by c.name;</w:t>
+      </w:r>
+    </w:p>
+    <w:p>
+      <w:pPr>
+        <w:ind w:left="360"/>
+        <w:rPr>
+          <w:lang w:val="en-US"/>
+        </w:rPr>
+      </w:pPr>
+      <w:r>
+        <w:rPr>
+          <w:noProof/>
+        </w:rPr>
+        <w:drawing>
+          <wp:inline distT="0" distB="0" distL="0" distR="0" wp14:anchorId="5C367B62" wp14:editId="2F2E7F2D">
+            <wp:extent cx="5731510" cy="3222625"/>
+            <wp:effectExtent l="0" t="0" r="2540" b="0"/>
+            <wp:docPr id="8" name="Picture 8"/>
+            <wp:cNvGraphicFramePr>
+              <a:graphicFrameLocks xmlns:a="http://schemas.openxmlformats.org/drawingml/2006/main" noChangeAspect="1"/>
+            </wp:cNvGraphicFramePr>
+            <a:graphic xmlns:a="http://schemas.openxmlformats.org/drawingml/2006/main">
+              <a:graphicData uri="http://schemas.openxmlformats.org/drawingml/2006/picture">
+                <pic:pic xmlns:pic="http://schemas.openxmlformats.org/drawingml/2006/picture">
+                  <pic:nvPicPr>
+                    <pic:cNvPr id="1" name=""/>
+                    <pic:cNvPicPr/>
+                  </pic:nvPicPr>
+                  <pic:blipFill>
+                    <a:blip r:embed="rId17"/>
+                    <a:stretch>
+                      <a:fillRect/>
+                    </a:stretch>
+                  </pic:blipFill>
+                  <pic:spPr>
+                    <a:xfrm>
+                      <a:off x="0" y="0"/>
+                      <a:ext cx="5731510" cy="3222625"/>
+                    </a:xfrm>
+                    <a:prstGeom prst="rect">
+                      <a:avLst/>
+                    </a:prstGeom>
+                  </pic:spPr>
+                </pic:pic>
+              </a:graphicData>
+            </a:graphic>
+          </wp:inline>
+        </w:drawing>
+      </w:r>
     </w:p>
     <w:sectPr>
       <w:pgSz w:w="11906" w:h="16838"/>
@@ -1993,6 +3227,95 @@
     </w:lvl>
   </w:abstractNum>
   <w:abstractNum w:abstractNumId="1" w15:restartNumberingAfterBreak="0">
+    <w:nsid w:val="386E1ED0"/>
+    <w:multiLevelType w:val="hybridMultilevel"/>
+    <w:tmpl w:val="D9985E22"/>
+    <w:lvl w:ilvl="0" w:tplc="4009000F">
+      <w:start w:val="8"/>
+      <w:numFmt w:val="decimal"/>
+      <w:lvlText w:val="%1."/>
+      <w:lvlJc w:val="left"/>
+      <w:pPr>
+        <w:ind w:left="720" w:hanging="360"/>
+      </w:pPr>
+      <w:rPr>
+        <w:rFonts w:hint="default"/>
+      </w:rPr>
+    </w:lvl>
+    <w:lvl w:ilvl="1" w:tplc="40090019" w:tentative="1">
+      <w:start w:val="1"/>
+      <w:numFmt w:val="lowerLetter"/>
+      <w:lvlText w:val="%2."/>
+      <w:lvlJc w:val="left"/>
+      <w:pPr>
+        <w:ind w:left="1440" w:hanging="360"/>
+      </w:pPr>
+    </w:lvl>
+    <w:lvl w:ilvl="2" w:tplc="4009001B" w:tentative="1">
+      <w:start w:val="1"/>
+      <w:numFmt w:val="lowerRoman"/>
+      <w:lvlText w:val="%3."/>
+      <w:lvlJc w:val="right"/>
+      <w:pPr>
+        <w:ind w:left="2160" w:hanging="180"/>
+      </w:pPr>
+    </w:lvl>
+    <w:lvl w:ilvl="3" w:tplc="4009000F" w:tentative="1">
+      <w:start w:val="1"/>
+      <w:numFmt w:val="decimal"/>
+      <w:lvlText w:val="%4."/>
+      <w:lvlJc w:val="left"/>
+      <w:pPr>
+        <w:ind w:left="2880" w:hanging="360"/>
+      </w:pPr>
+    </w:lvl>
+    <w:lvl w:ilvl="4" w:tplc="40090019" w:tentative="1">
+      <w:start w:val="1"/>
+      <w:numFmt w:val="lowerLetter"/>
+      <w:lvlText w:val="%5."/>
+      <w:lvlJc w:val="left"/>
+      <w:pPr>
+        <w:ind w:left="3600" w:hanging="360"/>
+      </w:pPr>
+    </w:lvl>
+    <w:lvl w:ilvl="5" w:tplc="4009001B" w:tentative="1">
+      <w:start w:val="1"/>
+      <w:numFmt w:val="lowerRoman"/>
+      <w:lvlText w:val="%6."/>
+      <w:lvlJc w:val="right"/>
+      <w:pPr>
+        <w:ind w:left="4320" w:hanging="180"/>
+      </w:pPr>
+    </w:lvl>
+    <w:lvl w:ilvl="6" w:tplc="4009000F" w:tentative="1">
+      <w:start w:val="1"/>
+      <w:numFmt w:val="decimal"/>
+      <w:lvlText w:val="%7."/>
+      <w:lvlJc w:val="left"/>
+      <w:pPr>
+        <w:ind w:left="5040" w:hanging="360"/>
+      </w:pPr>
+    </w:lvl>
+    <w:lvl w:ilvl="7" w:tplc="40090019" w:tentative="1">
+      <w:start w:val="1"/>
+      <w:numFmt w:val="lowerLetter"/>
+      <w:lvlText w:val="%8."/>
+      <w:lvlJc w:val="left"/>
+      <w:pPr>
+        <w:ind w:left="5760" w:hanging="360"/>
+      </w:pPr>
+    </w:lvl>
+    <w:lvl w:ilvl="8" w:tplc="4009001B" w:tentative="1">
+      <w:start w:val="1"/>
+      <w:numFmt w:val="lowerRoman"/>
+      <w:lvlText w:val="%9."/>
+      <w:lvlJc w:val="right"/>
+      <w:pPr>
+        <w:ind w:left="6480" w:hanging="180"/>
+      </w:pPr>
+    </w:lvl>
+  </w:abstractNum>
+  <w:abstractNum w:abstractNumId="2" w15:restartNumberingAfterBreak="0">
     <w:nsid w:val="3ECA1537"/>
     <w:multiLevelType w:val="hybridMultilevel"/>
     <w:tmpl w:val="28BE73EA"/>
@@ -2081,7 +3404,7 @@
       </w:pPr>
     </w:lvl>
   </w:abstractNum>
-  <w:abstractNum w:abstractNumId="2" w15:restartNumberingAfterBreak="0">
+  <w:abstractNum w:abstractNumId="3" w15:restartNumberingAfterBreak="0">
     <w:nsid w:val="5FFE6AFB"/>
     <w:multiLevelType w:val="hybridMultilevel"/>
     <w:tmpl w:val="CD861C6E"/>
@@ -2170,7 +3493,7 @@
       </w:pPr>
     </w:lvl>
   </w:abstractNum>
-  <w:abstractNum w:abstractNumId="3" w15:restartNumberingAfterBreak="0">
+  <w:abstractNum w:abstractNumId="4" w15:restartNumberingAfterBreak="0">
     <w:nsid w:val="681F27FE"/>
     <w:multiLevelType w:val="hybridMultilevel"/>
     <w:tmpl w:val="9AD427F4"/>
@@ -2259,7 +3582,7 @@
       </w:pPr>
     </w:lvl>
   </w:abstractNum>
-  <w:abstractNum w:abstractNumId="4" w15:restartNumberingAfterBreak="0">
+  <w:abstractNum w:abstractNumId="5" w15:restartNumberingAfterBreak="0">
     <w:nsid w:val="69F77A81"/>
     <w:multiLevelType w:val="hybridMultilevel"/>
     <w:tmpl w:val="32CE578A"/>
@@ -2348,7 +3671,96 @@
       </w:pPr>
     </w:lvl>
   </w:abstractNum>
-  <w:abstractNum w:abstractNumId="5" w15:restartNumberingAfterBreak="0">
+  <w:abstractNum w:abstractNumId="6" w15:restartNumberingAfterBreak="0">
+    <w:nsid w:val="6C6A7F38"/>
+    <w:multiLevelType w:val="hybridMultilevel"/>
+    <w:tmpl w:val="297852DE"/>
+    <w:lvl w:ilvl="0" w:tplc="4009000F">
+      <w:start w:val="8"/>
+      <w:numFmt w:val="decimal"/>
+      <w:lvlText w:val="%1."/>
+      <w:lvlJc w:val="left"/>
+      <w:pPr>
+        <w:ind w:left="720" w:hanging="360"/>
+      </w:pPr>
+      <w:rPr>
+        <w:rFonts w:hint="default"/>
+      </w:rPr>
+    </w:lvl>
+    <w:lvl w:ilvl="1" w:tplc="40090019" w:tentative="1">
+      <w:start w:val="1"/>
+      <w:numFmt w:val="lowerLetter"/>
+      <w:lvlText w:val="%2."/>
+      <w:lvlJc w:val="left"/>
+      <w:pPr>
+        <w:ind w:left="1440" w:hanging="360"/>
+      </w:pPr>
+    </w:lvl>
+    <w:lvl w:ilvl="2" w:tplc="4009001B" w:tentative="1">
+      <w:start w:val="1"/>
+      <w:numFmt w:val="lowerRoman"/>
+      <w:lvlText w:val="%3."/>
+      <w:lvlJc w:val="right"/>
+      <w:pPr>
+        <w:ind w:left="2160" w:hanging="180"/>
+      </w:pPr>
+    </w:lvl>
+    <w:lvl w:ilvl="3" w:tplc="4009000F" w:tentative="1">
+      <w:start w:val="1"/>
+      <w:numFmt w:val="decimal"/>
+      <w:lvlText w:val="%4."/>
+      <w:lvlJc w:val="left"/>
+      <w:pPr>
+        <w:ind w:left="2880" w:hanging="360"/>
+      </w:pPr>
+    </w:lvl>
+    <w:lvl w:ilvl="4" w:tplc="40090019" w:tentative="1">
+      <w:start w:val="1"/>
+      <w:numFmt w:val="lowerLetter"/>
+      <w:lvlText w:val="%5."/>
+      <w:lvlJc w:val="left"/>
+      <w:pPr>
+        <w:ind w:left="3600" w:hanging="360"/>
+      </w:pPr>
+    </w:lvl>
+    <w:lvl w:ilvl="5" w:tplc="4009001B" w:tentative="1">
+      <w:start w:val="1"/>
+      <w:numFmt w:val="lowerRoman"/>
+      <w:lvlText w:val="%6."/>
+      <w:lvlJc w:val="right"/>
+      <w:pPr>
+        <w:ind w:left="4320" w:hanging="180"/>
+      </w:pPr>
+    </w:lvl>
+    <w:lvl w:ilvl="6" w:tplc="4009000F" w:tentative="1">
+      <w:start w:val="1"/>
+      <w:numFmt w:val="decimal"/>
+      <w:lvlText w:val="%7."/>
+      <w:lvlJc w:val="left"/>
+      <w:pPr>
+        <w:ind w:left="5040" w:hanging="360"/>
+      </w:pPr>
+    </w:lvl>
+    <w:lvl w:ilvl="7" w:tplc="40090019" w:tentative="1">
+      <w:start w:val="1"/>
+      <w:numFmt w:val="lowerLetter"/>
+      <w:lvlText w:val="%8."/>
+      <w:lvlJc w:val="left"/>
+      <w:pPr>
+        <w:ind w:left="5760" w:hanging="360"/>
+      </w:pPr>
+    </w:lvl>
+    <w:lvl w:ilvl="8" w:tplc="4009001B" w:tentative="1">
+      <w:start w:val="1"/>
+      <w:numFmt w:val="lowerRoman"/>
+      <w:lvlText w:val="%9."/>
+      <w:lvlJc w:val="right"/>
+      <w:pPr>
+        <w:ind w:left="6480" w:hanging="180"/>
+      </w:pPr>
+    </w:lvl>
+  </w:abstractNum>
+  <w:abstractNum w:abstractNumId="7" w15:restartNumberingAfterBreak="0">
     <w:nsid w:val="7D410600"/>
     <w:multiLevelType w:val="hybridMultilevel"/>
     <w:tmpl w:val="02B665E0"/>
@@ -2438,22 +3850,28 @@
     </w:lvl>
   </w:abstractNum>
   <w:num w:numId="1">
+    <w:abstractNumId w:val="5"/>
+  </w:num>
+  <w:num w:numId="2">
     <w:abstractNumId w:val="4"/>
   </w:num>
-  <w:num w:numId="2">
-    <w:abstractNumId w:val="3"/>
-  </w:num>
   <w:num w:numId="3">
-    <w:abstractNumId w:val="5"/>
+    <w:abstractNumId w:val="7"/>
   </w:num>
   <w:num w:numId="4">
-    <w:abstractNumId w:val="1"/>
+    <w:abstractNumId w:val="2"/>
   </w:num>
   <w:num w:numId="5">
     <w:abstractNumId w:val="0"/>
   </w:num>
   <w:num w:numId="6">
-    <w:abstractNumId w:val="2"/>
+    <w:abstractNumId w:val="3"/>
+  </w:num>
+  <w:num w:numId="7">
+    <w:abstractNumId w:val="6"/>
+  </w:num>
+  <w:num w:numId="8">
+    <w:abstractNumId w:val="1"/>
   </w:num>
 </w:numbering>
 </file>

--- a/src/test/resources/PostgresSql/SalesOrderCaseStudy.docx
+++ b/src/test/resources/PostgresSql/SalesOrderCaseStudy.docx
@@ -1010,138 +1010,50 @@
           <w:highlight w:val="yellow"/>
           <w:lang w:val="en-US"/>
         </w:rPr>
-        <w:t xml:space="preserve">select </w:t>
-      </w:r>
-      <w:proofErr w:type="spellStart"/>
-      <w:r>
-        <w:rPr>
-          <w:b/>
-          <w:bCs/>
-          <w:color w:val="002060"/>
-          <w:highlight w:val="yellow"/>
-          <w:lang w:val="en-US"/>
-        </w:rPr>
-        <w:t>order_id</w:t>
-      </w:r>
-      <w:proofErr w:type="spellEnd"/>
-      <w:r>
-        <w:rPr>
-          <w:b/>
-          <w:bCs/>
-          <w:color w:val="002060"/>
-          <w:highlight w:val="yellow"/>
-          <w:lang w:val="en-US"/>
-        </w:rPr>
-        <w:t xml:space="preserve">, </w:t>
-      </w:r>
-      <w:proofErr w:type="spellStart"/>
-      <w:r>
-        <w:rPr>
-          <w:b/>
-          <w:bCs/>
-          <w:color w:val="002060"/>
-          <w:highlight w:val="yellow"/>
-          <w:lang w:val="en-US"/>
-        </w:rPr>
-        <w:t>order_date</w:t>
-      </w:r>
-      <w:proofErr w:type="spellEnd"/>
-      <w:r>
-        <w:rPr>
-          <w:b/>
-          <w:bCs/>
-          <w:color w:val="002060"/>
-          <w:highlight w:val="yellow"/>
-          <w:lang w:val="en-US"/>
-        </w:rPr>
-        <w:t>, name</w:t>
-      </w:r>
-    </w:p>
-    <w:p>
-      <w:pPr>
-        <w:ind w:left="360"/>
-        <w:rPr>
-          <w:b/>
-          <w:bCs/>
-          <w:color w:val="002060"/>
-          <w:highlight w:val="yellow"/>
-          <w:lang w:val="en-US"/>
-        </w:rPr>
-      </w:pPr>
-      <w:r>
-        <w:rPr>
-          <w:b/>
-          <w:bCs/>
-          <w:color w:val="002060"/>
-          <w:highlight w:val="yellow"/>
-          <w:lang w:val="en-US"/>
-        </w:rPr>
-        <w:t xml:space="preserve">from sales_order so inner join products p on p.id = </w:t>
-      </w:r>
-      <w:proofErr w:type="spellStart"/>
-      <w:r>
-        <w:rPr>
-          <w:b/>
-          <w:bCs/>
-          <w:color w:val="002060"/>
-          <w:highlight w:val="yellow"/>
-          <w:lang w:val="en-US"/>
-        </w:rPr>
-        <w:t>so.prod_id</w:t>
-      </w:r>
-      <w:proofErr w:type="spellEnd"/>
-      <w:r>
-        <w:rPr>
-          <w:b/>
-          <w:bCs/>
-          <w:color w:val="002060"/>
-          <w:highlight w:val="yellow"/>
-          <w:lang w:val="en-US"/>
-        </w:rPr>
-        <w:t xml:space="preserve"> </w:t>
-      </w:r>
-    </w:p>
-    <w:p>
-      <w:pPr>
-        <w:ind w:left="360"/>
-        <w:rPr>
-          <w:b/>
-          <w:bCs/>
-          <w:color w:val="002060"/>
-          <w:lang w:val="en-US"/>
-        </w:rPr>
-      </w:pPr>
-      <w:r>
-        <w:rPr>
-          <w:b/>
-          <w:bCs/>
-          <w:color w:val="002060"/>
-          <w:highlight w:val="yellow"/>
-          <w:lang w:val="en-US"/>
-        </w:rPr>
-        <w:t>where lower(</w:t>
-      </w:r>
-      <w:proofErr w:type="spellStart"/>
-      <w:r>
-        <w:rPr>
-          <w:b/>
-          <w:bCs/>
-          <w:color w:val="002060"/>
-          <w:highlight w:val="yellow"/>
-          <w:lang w:val="en-US"/>
-        </w:rPr>
-        <w:t>so.status</w:t>
-      </w:r>
-      <w:proofErr w:type="spellEnd"/>
-      <w:r>
-        <w:rPr>
-          <w:b/>
-          <w:bCs/>
-          <w:color w:val="002060"/>
-          <w:highlight w:val="yellow"/>
-          <w:lang w:val="en-US"/>
-        </w:rPr>
-        <w:t>) = 'completed';</w:t>
+        <w:t>select order_id, order_date, name</w:t>
+      </w:r>
+    </w:p>
+    <w:p>
+      <w:pPr>
+        <w:ind w:left="360"/>
+        <w:rPr>
+          <w:b/>
+          <w:bCs/>
+          <w:color w:val="002060"/>
+          <w:highlight w:val="yellow"/>
+          <w:lang w:val="en-US"/>
+        </w:rPr>
+      </w:pPr>
+      <w:r>
+        <w:rPr>
+          <w:b/>
+          <w:bCs/>
+          <w:color w:val="002060"/>
+          <w:highlight w:val="yellow"/>
+          <w:lang w:val="en-US"/>
+        </w:rPr>
+        <w:t xml:space="preserve">from sales_order so inner join products p on p.id = so.prod_id </w:t>
+      </w:r>
+    </w:p>
+    <w:p>
+      <w:pPr>
+        <w:ind w:left="360"/>
+        <w:rPr>
+          <w:b/>
+          <w:bCs/>
+          <w:color w:val="002060"/>
+          <w:lang w:val="en-US"/>
+        </w:rPr>
+      </w:pPr>
+      <w:r>
+        <w:rPr>
+          <w:b/>
+          <w:bCs/>
+          <w:color w:val="002060"/>
+          <w:highlight w:val="yellow"/>
+          <w:lang w:val="en-US"/>
+        </w:rPr>
+        <w:t>where lower(so.status) = 'completed';</w:t>
       </w:r>
     </w:p>
     <w:p>
@@ -1291,63 +1203,7 @@
           <w:highlight w:val="yellow"/>
           <w:lang w:val="en-US"/>
         </w:rPr>
-        <w:t xml:space="preserve">select </w:t>
-      </w:r>
-      <w:proofErr w:type="spellStart"/>
-      <w:r>
-        <w:rPr>
-          <w:rFonts w:ascii="Times New Roman" w:hAnsi="Times New Roman" w:cs="Times New Roman"/>
-          <w:b/>
-          <w:bCs/>
-          <w:color w:val="002060"/>
-          <w:sz w:val="24"/>
-          <w:szCs w:val="24"/>
-          <w:highlight w:val="yellow"/>
-          <w:lang w:val="en-US"/>
-        </w:rPr>
-        <w:t>order_id</w:t>
-      </w:r>
-      <w:proofErr w:type="spellEnd"/>
-      <w:r>
-        <w:rPr>
-          <w:rFonts w:ascii="Times New Roman" w:hAnsi="Times New Roman" w:cs="Times New Roman"/>
-          <w:b/>
-          <w:bCs/>
-          <w:color w:val="002060"/>
-          <w:sz w:val="24"/>
-          <w:szCs w:val="24"/>
-          <w:highlight w:val="yellow"/>
-          <w:lang w:val="en-US"/>
-        </w:rPr>
-        <w:t xml:space="preserve">, </w:t>
-      </w:r>
-      <w:proofErr w:type="spellStart"/>
-      <w:r>
-        <w:rPr>
-          <w:rFonts w:ascii="Times New Roman" w:hAnsi="Times New Roman" w:cs="Times New Roman"/>
-          <w:b/>
-          <w:bCs/>
-          <w:color w:val="002060"/>
-          <w:sz w:val="24"/>
-          <w:szCs w:val="24"/>
-          <w:highlight w:val="yellow"/>
-          <w:lang w:val="en-US"/>
-        </w:rPr>
-        <w:t>order_date</w:t>
-      </w:r>
-      <w:proofErr w:type="spellEnd"/>
-      <w:r>
-        <w:rPr>
-          <w:rFonts w:ascii="Times New Roman" w:hAnsi="Times New Roman" w:cs="Times New Roman"/>
-          <w:b/>
-          <w:bCs/>
-          <w:color w:val="002060"/>
-          <w:sz w:val="24"/>
-          <w:szCs w:val="24"/>
-          <w:highlight w:val="yellow"/>
-          <w:lang w:val="en-US"/>
-        </w:rPr>
-        <w:t>, p.name, c.name</w:t>
+        <w:t>select order_id, order_date, p.name, c.name</w:t>
       </w:r>
     </w:p>
     <w:p>
@@ -1403,230 +1259,90 @@
           <w:highlight w:val="yellow"/>
           <w:lang w:val="en-US"/>
         </w:rPr>
-        <w:t xml:space="preserve">inner join products p on p.id = </w:t>
-      </w:r>
-      <w:proofErr w:type="spellStart"/>
-      <w:r>
-        <w:rPr>
-          <w:rFonts w:ascii="Times New Roman" w:hAnsi="Times New Roman" w:cs="Times New Roman"/>
-          <w:b/>
-          <w:bCs/>
-          <w:color w:val="002060"/>
-          <w:sz w:val="24"/>
-          <w:szCs w:val="24"/>
-          <w:highlight w:val="yellow"/>
-          <w:lang w:val="en-US"/>
-        </w:rPr>
-        <w:t>so.prod_id</w:t>
-      </w:r>
-      <w:proofErr w:type="spellEnd"/>
-      <w:r>
-        <w:rPr>
-          <w:rFonts w:ascii="Times New Roman" w:hAnsi="Times New Roman" w:cs="Times New Roman"/>
-          <w:b/>
-          <w:bCs/>
-          <w:color w:val="002060"/>
-          <w:sz w:val="24"/>
-          <w:szCs w:val="24"/>
-          <w:highlight w:val="yellow"/>
-          <w:lang w:val="en-US"/>
-        </w:rPr>
-        <w:t xml:space="preserve"> </w:t>
-      </w:r>
-    </w:p>
-    <w:p>
-      <w:pPr>
-        <w:ind w:left="360"/>
-        <w:rPr>
-          <w:rFonts w:ascii="Times New Roman" w:hAnsi="Times New Roman" w:cs="Times New Roman"/>
-          <w:b/>
-          <w:bCs/>
-          <w:color w:val="002060"/>
-          <w:sz w:val="24"/>
-          <w:szCs w:val="24"/>
-          <w:highlight w:val="yellow"/>
-          <w:lang w:val="en-US"/>
-        </w:rPr>
-      </w:pPr>
-      <w:r>
-        <w:rPr>
-          <w:rFonts w:ascii="Times New Roman" w:hAnsi="Times New Roman" w:cs="Times New Roman"/>
-          <w:b/>
-          <w:bCs/>
-          <w:color w:val="002060"/>
-          <w:sz w:val="24"/>
-          <w:szCs w:val="24"/>
-          <w:highlight w:val="yellow"/>
-          <w:lang w:val="en-US"/>
-        </w:rPr>
-        <w:t xml:space="preserve">inner join customers c on </w:t>
-      </w:r>
-      <w:proofErr w:type="spellStart"/>
-      <w:r>
-        <w:rPr>
-          <w:rFonts w:ascii="Times New Roman" w:hAnsi="Times New Roman" w:cs="Times New Roman"/>
-          <w:b/>
-          <w:bCs/>
-          <w:color w:val="002060"/>
-          <w:sz w:val="24"/>
-          <w:szCs w:val="24"/>
-          <w:highlight w:val="yellow"/>
-          <w:lang w:val="en-US"/>
-        </w:rPr>
-        <w:t>so.customer_id</w:t>
-      </w:r>
-      <w:proofErr w:type="spellEnd"/>
-      <w:r>
-        <w:rPr>
-          <w:rFonts w:ascii="Times New Roman" w:hAnsi="Times New Roman" w:cs="Times New Roman"/>
-          <w:b/>
-          <w:bCs/>
-          <w:color w:val="002060"/>
-          <w:sz w:val="24"/>
-          <w:szCs w:val="24"/>
-          <w:highlight w:val="yellow"/>
-          <w:lang w:val="en-US"/>
-        </w:rPr>
-        <w:t xml:space="preserve"> = c.id</w:t>
-      </w:r>
-    </w:p>
-    <w:p>
-      <w:pPr>
-        <w:ind w:left="360"/>
-        <w:rPr>
-          <w:rFonts w:ascii="Times New Roman" w:hAnsi="Times New Roman" w:cs="Times New Roman"/>
-          <w:b/>
-          <w:bCs/>
-          <w:color w:val="002060"/>
-          <w:sz w:val="24"/>
-          <w:szCs w:val="24"/>
-          <w:highlight w:val="yellow"/>
-          <w:lang w:val="en-US"/>
-        </w:rPr>
-      </w:pPr>
-      <w:r>
-        <w:rPr>
-          <w:rFonts w:ascii="Times New Roman" w:hAnsi="Times New Roman" w:cs="Times New Roman"/>
-          <w:b/>
-          <w:bCs/>
-          <w:color w:val="002060"/>
-          <w:sz w:val="24"/>
-          <w:szCs w:val="24"/>
-          <w:highlight w:val="yellow"/>
-          <w:lang w:val="en-US"/>
-        </w:rPr>
-        <w:t>where lower(</w:t>
-      </w:r>
-      <w:proofErr w:type="spellStart"/>
-      <w:r>
-        <w:rPr>
-          <w:rFonts w:ascii="Times New Roman" w:hAnsi="Times New Roman" w:cs="Times New Roman"/>
-          <w:b/>
-          <w:bCs/>
-          <w:color w:val="002060"/>
-          <w:sz w:val="24"/>
-          <w:szCs w:val="24"/>
-          <w:highlight w:val="yellow"/>
-          <w:lang w:val="en-US"/>
-        </w:rPr>
-        <w:t>so.status</w:t>
-      </w:r>
-      <w:proofErr w:type="spellEnd"/>
-      <w:r>
-        <w:rPr>
-          <w:rFonts w:ascii="Times New Roman" w:hAnsi="Times New Roman" w:cs="Times New Roman"/>
-          <w:b/>
-          <w:bCs/>
-          <w:color w:val="002060"/>
-          <w:sz w:val="24"/>
-          <w:szCs w:val="24"/>
-          <w:highlight w:val="yellow"/>
-          <w:lang w:val="en-US"/>
-        </w:rPr>
-        <w:t>) = 'completed'</w:t>
-      </w:r>
-    </w:p>
-    <w:p>
-      <w:pPr>
-        <w:ind w:left="360"/>
-        <w:rPr>
-          <w:rFonts w:ascii="Times New Roman" w:hAnsi="Times New Roman" w:cs="Times New Roman"/>
-          <w:b/>
-          <w:bCs/>
-          <w:color w:val="002060"/>
-          <w:sz w:val="24"/>
-          <w:szCs w:val="24"/>
-          <w:lang w:val="en-US"/>
-        </w:rPr>
-      </w:pPr>
-      <w:r>
-        <w:rPr>
-          <w:rFonts w:ascii="Times New Roman" w:hAnsi="Times New Roman" w:cs="Times New Roman"/>
-          <w:b/>
-          <w:bCs/>
-          <w:color w:val="002060"/>
-          <w:sz w:val="24"/>
-          <w:szCs w:val="24"/>
-          <w:highlight w:val="yellow"/>
-          <w:lang w:val="en-US"/>
-        </w:rPr>
-        <w:t xml:space="preserve">order by </w:t>
-      </w:r>
-      <w:proofErr w:type="spellStart"/>
-      <w:r>
-        <w:rPr>
-          <w:rFonts w:ascii="Times New Roman" w:hAnsi="Times New Roman" w:cs="Times New Roman"/>
-          <w:b/>
-          <w:bCs/>
-          <w:color w:val="002060"/>
-          <w:sz w:val="24"/>
-          <w:szCs w:val="24"/>
-          <w:highlight w:val="yellow"/>
-          <w:lang w:val="en-US"/>
-        </w:rPr>
-        <w:t>order_date</w:t>
-      </w:r>
-      <w:proofErr w:type="spellEnd"/>
-      <w:r>
-        <w:rPr>
-          <w:rFonts w:ascii="Times New Roman" w:hAnsi="Times New Roman" w:cs="Times New Roman"/>
-          <w:b/>
-          <w:bCs/>
-          <w:color w:val="002060"/>
-          <w:sz w:val="24"/>
-          <w:szCs w:val="24"/>
-          <w:highlight w:val="yellow"/>
-          <w:lang w:val="en-US"/>
-        </w:rPr>
-        <w:t xml:space="preserve"> </w:t>
-      </w:r>
-      <w:proofErr w:type="spellStart"/>
-      <w:r>
-        <w:rPr>
-          <w:rFonts w:ascii="Times New Roman" w:hAnsi="Times New Roman" w:cs="Times New Roman"/>
-          <w:b/>
-          <w:bCs/>
-          <w:color w:val="002060"/>
-          <w:sz w:val="24"/>
-          <w:szCs w:val="24"/>
-          <w:highlight w:val="yellow"/>
-          <w:lang w:val="en-US"/>
-        </w:rPr>
-        <w:t>asc</w:t>
-      </w:r>
-      <w:proofErr w:type="spellEnd"/>
-      <w:r>
-        <w:rPr>
-          <w:rFonts w:ascii="Times New Roman" w:hAnsi="Times New Roman" w:cs="Times New Roman"/>
-          <w:b/>
-          <w:bCs/>
-          <w:color w:val="002060"/>
-          <w:sz w:val="24"/>
-          <w:szCs w:val="24"/>
-          <w:highlight w:val="yellow"/>
-          <w:lang w:val="en-US"/>
-        </w:rPr>
-        <w:t>;</w:t>
+        <w:t xml:space="preserve">inner join products p on p.id = so.prod_id </w:t>
+      </w:r>
+    </w:p>
+    <w:p>
+      <w:pPr>
+        <w:ind w:left="360"/>
+        <w:rPr>
+          <w:rFonts w:ascii="Times New Roman" w:hAnsi="Times New Roman" w:cs="Times New Roman"/>
+          <w:b/>
+          <w:bCs/>
+          <w:color w:val="002060"/>
+          <w:sz w:val="24"/>
+          <w:szCs w:val="24"/>
+          <w:highlight w:val="yellow"/>
+          <w:lang w:val="en-US"/>
+        </w:rPr>
+      </w:pPr>
+      <w:r>
+        <w:rPr>
+          <w:rFonts w:ascii="Times New Roman" w:hAnsi="Times New Roman" w:cs="Times New Roman"/>
+          <w:b/>
+          <w:bCs/>
+          <w:color w:val="002060"/>
+          <w:sz w:val="24"/>
+          <w:szCs w:val="24"/>
+          <w:highlight w:val="yellow"/>
+          <w:lang w:val="en-US"/>
+        </w:rPr>
+        <w:t>inner join customers c on so.customer_id = c.id</w:t>
+      </w:r>
+    </w:p>
+    <w:p>
+      <w:pPr>
+        <w:ind w:left="360"/>
+        <w:rPr>
+          <w:rFonts w:ascii="Times New Roman" w:hAnsi="Times New Roman" w:cs="Times New Roman"/>
+          <w:b/>
+          <w:bCs/>
+          <w:color w:val="002060"/>
+          <w:sz w:val="24"/>
+          <w:szCs w:val="24"/>
+          <w:highlight w:val="yellow"/>
+          <w:lang w:val="en-US"/>
+        </w:rPr>
+      </w:pPr>
+      <w:r>
+        <w:rPr>
+          <w:rFonts w:ascii="Times New Roman" w:hAnsi="Times New Roman" w:cs="Times New Roman"/>
+          <w:b/>
+          <w:bCs/>
+          <w:color w:val="002060"/>
+          <w:sz w:val="24"/>
+          <w:szCs w:val="24"/>
+          <w:highlight w:val="yellow"/>
+          <w:lang w:val="en-US"/>
+        </w:rPr>
+        <w:t>where lower(so.status) = 'completed'</w:t>
+      </w:r>
+    </w:p>
+    <w:p>
+      <w:pPr>
+        <w:ind w:left="360"/>
+        <w:rPr>
+          <w:rFonts w:ascii="Times New Roman" w:hAnsi="Times New Roman" w:cs="Times New Roman"/>
+          <w:b/>
+          <w:bCs/>
+          <w:color w:val="002060"/>
+          <w:sz w:val="24"/>
+          <w:szCs w:val="24"/>
+          <w:lang w:val="en-US"/>
+        </w:rPr>
+      </w:pPr>
+      <w:r>
+        <w:rPr>
+          <w:rFonts w:ascii="Times New Roman" w:hAnsi="Times New Roman" w:cs="Times New Roman"/>
+          <w:b/>
+          <w:bCs/>
+          <w:color w:val="002060"/>
+          <w:sz w:val="24"/>
+          <w:szCs w:val="24"/>
+          <w:highlight w:val="yellow"/>
+          <w:lang w:val="en-US"/>
+        </w:rPr>
+        <w:t>order by order_date asc;</w:t>
       </w:r>
     </w:p>
     <w:p>
@@ -1914,23 +1630,8 @@
           <w:highlight w:val="yellow"/>
           <w:lang w:val="en-US"/>
         </w:rPr>
-        <w:t xml:space="preserve">select count(*) as </w:t>
-      </w:r>
-      <w:proofErr w:type="spellStart"/>
-      <w:r>
-        <w:rPr>
-          <w:rFonts w:ascii="Times New Roman" w:hAnsi="Times New Roman" w:cs="Times New Roman"/>
-          <w:b/>
-          <w:bCs/>
-          <w:color w:val="002060"/>
-          <w:sz w:val="24"/>
-          <w:szCs w:val="24"/>
-          <w:highlight w:val="yellow"/>
-          <w:lang w:val="en-US"/>
-        </w:rPr>
-        <w:t>not_completed_orders</w:t>
-      </w:r>
-      <w:proofErr w:type="spellEnd"/>
+        <w:t>select count(*) as not_completed_orders</w:t>
+      </w:r>
     </w:p>
     <w:p>
       <w:pPr>
@@ -2098,67 +1799,7 @@
           <w:szCs w:val="24"/>
           <w:lang w:val="en-US"/>
         </w:rPr>
-        <w:t>Find the total number of orders corresponding to each delivery status by</w:t>
-      </w:r>
-      <w:r>
-        <w:rPr>
-          <w:rFonts w:ascii="Times New Roman" w:hAnsi="Times New Roman" w:cs="Times New Roman"/>
-          <w:color w:val="002060"/>
-          <w:sz w:val="24"/>
-          <w:szCs w:val="24"/>
-          <w:lang w:val="en-US"/>
-        </w:rPr>
-        <w:t xml:space="preserve"> </w:t>
-      </w:r>
-      <w:r>
-        <w:rPr>
-          <w:rFonts w:ascii="Times New Roman" w:hAnsi="Times New Roman" w:cs="Times New Roman"/>
-          <w:color w:val="002060"/>
-          <w:sz w:val="24"/>
-          <w:szCs w:val="24"/>
-          <w:lang w:val="en-US"/>
-        </w:rPr>
-        <w:t>ignoring the case in delivery status with highes</w:t>
-      </w:r>
-      <w:r>
-        <w:rPr>
-          <w:rFonts w:ascii="Times New Roman" w:hAnsi="Times New Roman" w:cs="Times New Roman"/>
-          <w:color w:val="002060"/>
-          <w:sz w:val="24"/>
-          <w:szCs w:val="24"/>
-          <w:lang w:val="en-US"/>
-        </w:rPr>
-        <w:t>t</w:t>
-      </w:r>
-      <w:r>
-        <w:rPr>
-          <w:rFonts w:ascii="Times New Roman" w:hAnsi="Times New Roman" w:cs="Times New Roman"/>
-          <w:color w:val="002060"/>
-          <w:sz w:val="24"/>
-          <w:szCs w:val="24"/>
-          <w:lang w:val="en-US"/>
-        </w:rPr>
-        <w:t xml:space="preserve"> number of orders should be</w:t>
-      </w:r>
-      <w:r>
-        <w:rPr>
-          <w:rFonts w:ascii="Times New Roman" w:hAnsi="Times New Roman" w:cs="Times New Roman"/>
-          <w:color w:val="002060"/>
-          <w:sz w:val="24"/>
-          <w:szCs w:val="24"/>
-          <w:lang w:val="en-US"/>
-        </w:rPr>
-        <w:t xml:space="preserve"> </w:t>
-      </w:r>
-      <w:r>
-        <w:rPr>
-          <w:rFonts w:ascii="Times New Roman" w:hAnsi="Times New Roman" w:cs="Times New Roman"/>
-          <w:color w:val="002060"/>
-          <w:sz w:val="24"/>
-          <w:szCs w:val="24"/>
-          <w:lang w:val="en-US"/>
-        </w:rPr>
-        <w:t>at the top.</w:t>
+        <w:t>Find the total number of orders corresponding to each delivery status by ignoring the case in delivery status with highest number of orders should be at the top.</w:t>
       </w:r>
     </w:p>
     <w:p>
@@ -2295,98 +1936,42 @@
           <w:highlight w:val="yellow"/>
           <w:lang w:val="en-US"/>
         </w:rPr>
-        <w:t xml:space="preserve">end as </w:t>
-      </w:r>
-      <w:proofErr w:type="spellStart"/>
-      <w:r>
-        <w:rPr>
-          <w:b/>
-          <w:bCs/>
-          <w:color w:val="002060"/>
-          <w:highlight w:val="yellow"/>
-          <w:lang w:val="en-US"/>
-        </w:rPr>
-        <w:t>updated_status</w:t>
-      </w:r>
-      <w:proofErr w:type="spellEnd"/>
-      <w:r>
-        <w:rPr>
-          <w:b/>
-          <w:bCs/>
-          <w:color w:val="002060"/>
-          <w:highlight w:val="yellow"/>
-          <w:lang w:val="en-US"/>
-        </w:rPr>
-        <w:t xml:space="preserve"> from sales_order;</w:t>
-      </w:r>
-    </w:p>
-    <w:p>
-      <w:pPr>
-        <w:ind w:left="360"/>
-        <w:rPr>
-          <w:b/>
-          <w:bCs/>
-          <w:color w:val="002060"/>
-          <w:highlight w:val="yellow"/>
-          <w:lang w:val="en-US"/>
-        </w:rPr>
-      </w:pPr>
-    </w:p>
-    <w:p>
-      <w:pPr>
-        <w:ind w:left="360"/>
-        <w:rPr>
-          <w:b/>
-          <w:bCs/>
-          <w:color w:val="002060"/>
-          <w:highlight w:val="yellow"/>
-          <w:lang w:val="en-US"/>
-        </w:rPr>
-      </w:pPr>
-      <w:r>
-        <w:rPr>
-          <w:b/>
-          <w:bCs/>
-          <w:color w:val="002060"/>
-          <w:highlight w:val="yellow"/>
-          <w:lang w:val="en-US"/>
-        </w:rPr>
-        <w:t xml:space="preserve">select </w:t>
-      </w:r>
-      <w:proofErr w:type="spellStart"/>
-      <w:r>
-        <w:rPr>
-          <w:b/>
-          <w:bCs/>
-          <w:color w:val="002060"/>
-          <w:highlight w:val="yellow"/>
-          <w:lang w:val="en-US"/>
-        </w:rPr>
-        <w:t>updated_status</w:t>
-      </w:r>
-      <w:proofErr w:type="spellEnd"/>
-      <w:r>
-        <w:rPr>
-          <w:b/>
-          <w:bCs/>
-          <w:color w:val="002060"/>
-          <w:highlight w:val="yellow"/>
-          <w:lang w:val="en-US"/>
-        </w:rPr>
-        <w:t xml:space="preserve">, count(*) as </w:t>
-      </w:r>
-      <w:proofErr w:type="spellStart"/>
-      <w:r>
-        <w:rPr>
-          <w:b/>
-          <w:bCs/>
-          <w:color w:val="002060"/>
-          <w:highlight w:val="yellow"/>
-          <w:lang w:val="en-US"/>
-        </w:rPr>
-        <w:t>order_total</w:t>
-      </w:r>
-      <w:proofErr w:type="spellEnd"/>
+        <w:t>end as updated_status from sales_order;</w:t>
+      </w:r>
+    </w:p>
+    <w:p>
+      <w:pPr>
+        <w:ind w:left="360"/>
+        <w:rPr>
+          <w:b/>
+          <w:bCs/>
+          <w:color w:val="002060"/>
+          <w:highlight w:val="yellow"/>
+          <w:lang w:val="en-US"/>
+        </w:rPr>
+      </w:pPr>
+    </w:p>
+    <w:p>
+      <w:pPr>
+        <w:ind w:left="360"/>
+        <w:rPr>
+          <w:b/>
+          <w:bCs/>
+          <w:color w:val="002060"/>
+          <w:highlight w:val="yellow"/>
+          <w:lang w:val="en-US"/>
+        </w:rPr>
+      </w:pPr>
+      <w:r>
+        <w:rPr>
+          <w:b/>
+          <w:bCs/>
+          <w:color w:val="002060"/>
+          <w:highlight w:val="yellow"/>
+          <w:lang w:val="en-US"/>
+        </w:rPr>
+        <w:t>select updated_status, count(*) as order_total</w:t>
+      </w:r>
     </w:p>
     <w:p>
       <w:pPr>
@@ -2495,64 +2080,30 @@
           <w:highlight w:val="yellow"/>
           <w:lang w:val="en-US"/>
         </w:rPr>
-        <w:t xml:space="preserve">end as </w:t>
-      </w:r>
-      <w:proofErr w:type="spellStart"/>
-      <w:r>
-        <w:rPr>
-          <w:b/>
-          <w:bCs/>
-          <w:color w:val="002060"/>
-          <w:highlight w:val="yellow"/>
-          <w:lang w:val="en-US"/>
-        </w:rPr>
-        <w:t>updated_status</w:t>
-      </w:r>
-      <w:proofErr w:type="spellEnd"/>
-      <w:r>
-        <w:rPr>
-          <w:b/>
-          <w:bCs/>
-          <w:color w:val="002060"/>
-          <w:highlight w:val="yellow"/>
-          <w:lang w:val="en-US"/>
-        </w:rPr>
-        <w:t xml:space="preserve"> from sales_order)</w:t>
-      </w:r>
-    </w:p>
-    <w:p>
-      <w:pPr>
-        <w:ind w:left="360"/>
-        <w:rPr>
-          <w:b/>
-          <w:bCs/>
-          <w:color w:val="002060"/>
-          <w:highlight w:val="yellow"/>
-          <w:lang w:val="en-US"/>
-        </w:rPr>
-      </w:pPr>
-      <w:r>
-        <w:rPr>
-          <w:b/>
-          <w:bCs/>
-          <w:color w:val="002060"/>
-          <w:highlight w:val="yellow"/>
-          <w:lang w:val="en-US"/>
-        </w:rPr>
-        <w:t xml:space="preserve">group by </w:t>
-      </w:r>
-      <w:proofErr w:type="spellStart"/>
-      <w:r>
-        <w:rPr>
-          <w:b/>
-          <w:bCs/>
-          <w:color w:val="002060"/>
-          <w:highlight w:val="yellow"/>
-          <w:lang w:val="en-US"/>
-        </w:rPr>
-        <w:t>updated_status</w:t>
-      </w:r>
-      <w:proofErr w:type="spellEnd"/>
+        <w:t>end as updated_status from sales_order)</w:t>
+      </w:r>
+    </w:p>
+    <w:p>
+      <w:pPr>
+        <w:ind w:left="360"/>
+        <w:rPr>
+          <w:b/>
+          <w:bCs/>
+          <w:color w:val="002060"/>
+          <w:highlight w:val="yellow"/>
+          <w:lang w:val="en-US"/>
+        </w:rPr>
+      </w:pPr>
+      <w:r>
+        <w:rPr>
+          <w:b/>
+          <w:bCs/>
+          <w:color w:val="002060"/>
+          <w:highlight w:val="yellow"/>
+          <w:lang w:val="en-US"/>
+        </w:rPr>
+        <w:t>group by updated_status</w:t>
+      </w:r>
     </w:p>
     <w:p>
       <w:pPr>
@@ -2572,7 +2123,6 @@
         </w:rPr>
         <w:t xml:space="preserve">order by </w:t>
       </w:r>
-      <w:proofErr w:type="spellStart"/>
       <w:r>
         <w:rPr>
           <w:b/>
@@ -2611,18 +2161,7 @@
           <w:highlight w:val="yellow"/>
           <w:lang w:val="en-US"/>
         </w:rPr>
-        <w:t>otal</w:t>
-      </w:r>
-      <w:proofErr w:type="spellEnd"/>
-      <w:r>
-        <w:rPr>
-          <w:b/>
-          <w:bCs/>
-          <w:color w:val="002060"/>
-          <w:highlight w:val="yellow"/>
-          <w:lang w:val="en-US"/>
-        </w:rPr>
-        <w:t xml:space="preserve"> desc;</w:t>
+        <w:t>otal desc;</w:t>
       </w:r>
     </w:p>
     <w:p>
@@ -2724,23 +2263,8 @@
           <w:highlight w:val="yellow"/>
           <w:lang w:val="en-US"/>
         </w:rPr>
-        <w:t xml:space="preserve">select lower(status) as status, count(*) as </w:t>
-      </w:r>
-      <w:proofErr w:type="spellStart"/>
-      <w:r>
-        <w:rPr>
-          <w:rFonts w:ascii="Times New Roman" w:hAnsi="Times New Roman" w:cs="Times New Roman"/>
-          <w:b/>
-          <w:bCs/>
-          <w:color w:val="002060"/>
-          <w:sz w:val="24"/>
-          <w:szCs w:val="24"/>
-          <w:highlight w:val="yellow"/>
-          <w:lang w:val="en-US"/>
-        </w:rPr>
-        <w:t>order_total</w:t>
-      </w:r>
-      <w:proofErr w:type="spellEnd"/>
+        <w:t>select lower(status) as status, count(*) as order_total</w:t>
+      </w:r>
     </w:p>
     <w:p>
       <w:pPr>
@@ -2821,35 +2345,7 @@
           <w:highlight w:val="yellow"/>
           <w:lang w:val="en-US"/>
         </w:rPr>
-        <w:t xml:space="preserve">order by </w:t>
-      </w:r>
-      <w:proofErr w:type="spellStart"/>
-      <w:r>
-        <w:rPr>
-          <w:rFonts w:ascii="Times New Roman" w:hAnsi="Times New Roman" w:cs="Times New Roman"/>
-          <w:b/>
-          <w:bCs/>
-          <w:color w:val="002060"/>
-          <w:sz w:val="24"/>
-          <w:szCs w:val="24"/>
-          <w:highlight w:val="yellow"/>
-          <w:lang w:val="en-US"/>
-        </w:rPr>
-        <w:t>order_total</w:t>
-      </w:r>
-      <w:proofErr w:type="spellEnd"/>
-      <w:r>
-        <w:rPr>
-          <w:rFonts w:ascii="Times New Roman" w:hAnsi="Times New Roman" w:cs="Times New Roman"/>
-          <w:b/>
-          <w:bCs/>
-          <w:color w:val="002060"/>
-          <w:sz w:val="24"/>
-          <w:szCs w:val="24"/>
-          <w:highlight w:val="yellow"/>
-          <w:lang w:val="en-US"/>
-        </w:rPr>
-        <w:t xml:space="preserve"> desc;</w:t>
+        <w:t>order by order_total desc;</w:t>
       </w:r>
     </w:p>
     <w:p>
@@ -2953,51 +2449,7 @@
           <w:highlight w:val="yellow"/>
           <w:lang w:val="en-US"/>
         </w:rPr>
-        <w:t xml:space="preserve">select c.name as </w:t>
-      </w:r>
-      <w:proofErr w:type="spellStart"/>
-      <w:r>
-        <w:rPr>
-          <w:b/>
-          <w:bCs/>
-          <w:color w:val="002060"/>
-          <w:highlight w:val="yellow"/>
-          <w:lang w:val="en-US"/>
-        </w:rPr>
-        <w:t>customer_name</w:t>
-      </w:r>
-      <w:proofErr w:type="spellEnd"/>
-      <w:r>
-        <w:rPr>
-          <w:b/>
-          <w:bCs/>
-          <w:color w:val="002060"/>
-          <w:highlight w:val="yellow"/>
-          <w:lang w:val="en-US"/>
-        </w:rPr>
-        <w:t>, sum(</w:t>
-      </w:r>
-      <w:proofErr w:type="spellStart"/>
-      <w:r>
-        <w:rPr>
-          <w:b/>
-          <w:bCs/>
-          <w:color w:val="002060"/>
-          <w:highlight w:val="yellow"/>
-          <w:lang w:val="en-US"/>
-        </w:rPr>
-        <w:t>so.quantity</w:t>
-      </w:r>
-      <w:proofErr w:type="spellEnd"/>
-      <w:r>
-        <w:rPr>
-          <w:b/>
-          <w:bCs/>
-          <w:color w:val="002060"/>
-          <w:highlight w:val="yellow"/>
-          <w:lang w:val="en-US"/>
-        </w:rPr>
-        <w:t>)</w:t>
+        <w:t>select c.name as customer_name, sum(so.quantity)</w:t>
       </w:r>
     </w:p>
     <w:p>
@@ -3041,20 +2493,8 @@
           <w:highlight w:val="yellow"/>
           <w:lang w:val="en-US"/>
         </w:rPr>
-        <w:t xml:space="preserve">join customers c on c.id = </w:t>
-      </w:r>
-      <w:proofErr w:type="spellStart"/>
-      <w:r>
-        <w:rPr>
-          <w:b/>
-          <w:bCs/>
-          <w:color w:val="002060"/>
-          <w:highlight w:val="yellow"/>
-          <w:lang w:val="en-US"/>
-        </w:rPr>
-        <w:t>so.customer_id</w:t>
-      </w:r>
-      <w:proofErr w:type="spellEnd"/>
+        <w:t>join customers c on c.id = so.customer_id</w:t>
+      </w:r>
     </w:p>
     <w:p>
       <w:pPr>
@@ -3105,6 +2545,905 @@
                   </pic:nvPicPr>
                   <pic:blipFill>
                     <a:blip r:embed="rId17"/>
+                    <a:stretch>
+                      <a:fillRect/>
+                    </a:stretch>
+                  </pic:blipFill>
+                  <pic:spPr>
+                    <a:xfrm>
+                      <a:off x="0" y="0"/>
+                      <a:ext cx="5731510" cy="3222625"/>
+                    </a:xfrm>
+                    <a:prstGeom prst="rect">
+                      <a:avLst/>
+                    </a:prstGeom>
+                  </pic:spPr>
+                </pic:pic>
+              </a:graphicData>
+            </a:graphic>
+          </wp:inline>
+        </w:drawing>
+      </w:r>
+    </w:p>
+    <w:p>
+      <w:pPr>
+        <w:pStyle w:val="Heading2"/>
+        <w:numPr>
+          <w:ilvl w:val="0"/>
+          <w:numId w:val="8"/>
+        </w:numPr>
+        <w:rPr>
+          <w:rFonts w:ascii="Times New Roman" w:hAnsi="Times New Roman" w:cs="Times New Roman"/>
+          <w:sz w:val="24"/>
+          <w:szCs w:val="24"/>
+          <w:lang w:val="en-US"/>
+        </w:rPr>
+      </w:pPr>
+      <w:r>
+        <w:rPr>
+          <w:rFonts w:ascii="Times New Roman" w:hAnsi="Times New Roman" w:cs="Times New Roman"/>
+          <w:sz w:val="24"/>
+          <w:szCs w:val="24"/>
+          <w:lang w:val="en-US"/>
+        </w:rPr>
+        <w:lastRenderedPageBreak/>
+        <w:t>Display the total sales and average sales done for each day.</w:t>
+      </w:r>
+    </w:p>
+    <w:p>
+      <w:pPr>
+        <w:ind w:left="360"/>
+        <w:rPr>
+          <w:b/>
+          <w:bCs/>
+          <w:color w:val="002060"/>
+          <w:highlight w:val="yellow"/>
+          <w:lang w:val="en-US"/>
+        </w:rPr>
+      </w:pPr>
+      <w:r>
+        <w:rPr>
+          <w:b/>
+          <w:bCs/>
+          <w:color w:val="002060"/>
+          <w:highlight w:val="yellow"/>
+          <w:lang w:val="en-US"/>
+        </w:rPr>
+        <w:t>select order_date, sum(price * quantity) as total_sales, avg(price</w:t>
+      </w:r>
+      <w:r>
+        <w:rPr>
+          <w:b/>
+          <w:bCs/>
+          <w:color w:val="002060"/>
+          <w:highlight w:val="yellow"/>
+          <w:lang w:val="en-US"/>
+        </w:rPr>
+        <w:t xml:space="preserve"> * quantity</w:t>
+      </w:r>
+      <w:r>
+        <w:rPr>
+          <w:b/>
+          <w:bCs/>
+          <w:color w:val="002060"/>
+          <w:highlight w:val="yellow"/>
+          <w:lang w:val="en-US"/>
+        </w:rPr>
+        <w:t>) as average_sales</w:t>
+      </w:r>
+    </w:p>
+    <w:p>
+      <w:pPr>
+        <w:ind w:left="360"/>
+        <w:rPr>
+          <w:b/>
+          <w:bCs/>
+          <w:color w:val="002060"/>
+          <w:highlight w:val="yellow"/>
+          <w:lang w:val="en-US"/>
+        </w:rPr>
+      </w:pPr>
+      <w:r>
+        <w:rPr>
+          <w:b/>
+          <w:bCs/>
+          <w:color w:val="002060"/>
+          <w:highlight w:val="yellow"/>
+          <w:lang w:val="en-US"/>
+        </w:rPr>
+        <w:t>from sales_order so</w:t>
+      </w:r>
+    </w:p>
+    <w:p>
+      <w:pPr>
+        <w:ind w:left="360"/>
+        <w:rPr>
+          <w:b/>
+          <w:bCs/>
+          <w:color w:val="002060"/>
+          <w:highlight w:val="yellow"/>
+          <w:lang w:val="en-US"/>
+        </w:rPr>
+      </w:pPr>
+      <w:r>
+        <w:rPr>
+          <w:b/>
+          <w:bCs/>
+          <w:color w:val="002060"/>
+          <w:highlight w:val="yellow"/>
+          <w:lang w:val="en-US"/>
+        </w:rPr>
+        <w:t>join products p on p.id = so.prod_id</w:t>
+      </w:r>
+    </w:p>
+    <w:p>
+      <w:pPr>
+        <w:ind w:left="360"/>
+        <w:rPr>
+          <w:b/>
+          <w:bCs/>
+          <w:color w:val="002060"/>
+          <w:highlight w:val="yellow"/>
+          <w:lang w:val="en-US"/>
+        </w:rPr>
+      </w:pPr>
+      <w:r>
+        <w:rPr>
+          <w:b/>
+          <w:bCs/>
+          <w:color w:val="002060"/>
+          <w:highlight w:val="yellow"/>
+          <w:lang w:val="en-US"/>
+        </w:rPr>
+        <w:t>group by order_date</w:t>
+      </w:r>
+    </w:p>
+    <w:p>
+      <w:pPr>
+        <w:ind w:left="360"/>
+        <w:rPr>
+          <w:b/>
+          <w:bCs/>
+          <w:color w:val="002060"/>
+          <w:lang w:val="en-US"/>
+        </w:rPr>
+      </w:pPr>
+      <w:r>
+        <w:rPr>
+          <w:b/>
+          <w:bCs/>
+          <w:color w:val="002060"/>
+          <w:highlight w:val="yellow"/>
+          <w:lang w:val="en-US"/>
+        </w:rPr>
+        <w:t>order by order_date;</w:t>
+      </w:r>
+    </w:p>
+    <w:p>
+      <w:pPr>
+        <w:ind w:left="360"/>
+        <w:rPr>
+          <w:b/>
+          <w:bCs/>
+          <w:color w:val="002060"/>
+          <w:lang w:val="en-US"/>
+        </w:rPr>
+      </w:pPr>
+      <w:r>
+        <w:rPr>
+          <w:noProof/>
+        </w:rPr>
+        <w:drawing>
+          <wp:inline distT="0" distB="0" distL="0" distR="0" wp14:anchorId="03FD8EC6" wp14:editId="5750A491">
+            <wp:extent cx="5731510" cy="3222625"/>
+            <wp:effectExtent l="0" t="0" r="2540" b="0"/>
+            <wp:docPr id="12" name="Picture 12"/>
+            <wp:cNvGraphicFramePr>
+              <a:graphicFrameLocks xmlns:a="http://schemas.openxmlformats.org/drawingml/2006/main" noChangeAspect="1"/>
+            </wp:cNvGraphicFramePr>
+            <a:graphic xmlns:a="http://schemas.openxmlformats.org/drawingml/2006/main">
+              <a:graphicData uri="http://schemas.openxmlformats.org/drawingml/2006/picture">
+                <pic:pic xmlns:pic="http://schemas.openxmlformats.org/drawingml/2006/picture">
+                  <pic:nvPicPr>
+                    <pic:cNvPr id="1" name=""/>
+                    <pic:cNvPicPr/>
+                  </pic:nvPicPr>
+                  <pic:blipFill>
+                    <a:blip r:embed="rId18"/>
+                    <a:stretch>
+                      <a:fillRect/>
+                    </a:stretch>
+                  </pic:blipFill>
+                  <pic:spPr>
+                    <a:xfrm>
+                      <a:off x="0" y="0"/>
+                      <a:ext cx="5731510" cy="3222625"/>
+                    </a:xfrm>
+                    <a:prstGeom prst="rect">
+                      <a:avLst/>
+                    </a:prstGeom>
+                  </pic:spPr>
+                </pic:pic>
+              </a:graphicData>
+            </a:graphic>
+          </wp:inline>
+        </w:drawing>
+      </w:r>
+    </w:p>
+    <w:p>
+      <w:pPr>
+        <w:pStyle w:val="Heading2"/>
+        <w:numPr>
+          <w:ilvl w:val="0"/>
+          <w:numId w:val="8"/>
+        </w:numPr>
+        <w:rPr>
+          <w:rFonts w:ascii="Times New Roman" w:hAnsi="Times New Roman" w:cs="Times New Roman"/>
+          <w:sz w:val="24"/>
+          <w:szCs w:val="24"/>
+          <w:lang w:val="en-US"/>
+        </w:rPr>
+      </w:pPr>
+      <w:r>
+        <w:rPr>
+          <w:rFonts w:ascii="Times New Roman" w:hAnsi="Times New Roman" w:cs="Times New Roman"/>
+          <w:sz w:val="24"/>
+          <w:szCs w:val="24"/>
+          <w:lang w:val="en-US"/>
+        </w:rPr>
+        <w:t>Display the customer name, employee name, and total sale amount of all orders</w:t>
+      </w:r>
+      <w:r>
+        <w:rPr>
+          <w:rFonts w:ascii="Times New Roman" w:hAnsi="Times New Roman" w:cs="Times New Roman"/>
+          <w:sz w:val="24"/>
+          <w:szCs w:val="24"/>
+          <w:lang w:val="en-US"/>
+        </w:rPr>
+        <w:t xml:space="preserve"> </w:t>
+      </w:r>
+      <w:r>
+        <w:rPr>
+          <w:rFonts w:ascii="Times New Roman" w:hAnsi="Times New Roman" w:cs="Times New Roman"/>
+          <w:sz w:val="24"/>
+          <w:szCs w:val="24"/>
+          <w:lang w:val="en-US"/>
+        </w:rPr>
+        <w:t>which are either on hold or pending.</w:t>
+      </w:r>
+    </w:p>
+    <w:p>
+      <w:pPr>
+        <w:ind w:left="360"/>
+        <w:rPr>
+          <w:b/>
+          <w:bCs/>
+          <w:color w:val="002060"/>
+          <w:highlight w:val="yellow"/>
+          <w:lang w:val="en-US"/>
+        </w:rPr>
+      </w:pPr>
+      <w:r>
+        <w:rPr>
+          <w:b/>
+          <w:bCs/>
+          <w:color w:val="002060"/>
+          <w:highlight w:val="yellow"/>
+          <w:lang w:val="en-US"/>
+        </w:rPr>
+        <w:t>select c.name as customer, e.name as employee, sum(so.quantity * p.price) as total_sales</w:t>
+      </w:r>
+    </w:p>
+    <w:p>
+      <w:pPr>
+        <w:ind w:left="360"/>
+        <w:rPr>
+          <w:b/>
+          <w:bCs/>
+          <w:color w:val="002060"/>
+          <w:highlight w:val="yellow"/>
+          <w:lang w:val="en-US"/>
+        </w:rPr>
+      </w:pPr>
+      <w:r>
+        <w:rPr>
+          <w:b/>
+          <w:bCs/>
+          <w:color w:val="002060"/>
+          <w:highlight w:val="yellow"/>
+          <w:lang w:val="en-US"/>
+        </w:rPr>
+        <w:t>from sales_order so</w:t>
+      </w:r>
+    </w:p>
+    <w:p>
+      <w:pPr>
+        <w:ind w:left="360"/>
+        <w:rPr>
+          <w:b/>
+          <w:bCs/>
+          <w:color w:val="002060"/>
+          <w:highlight w:val="yellow"/>
+          <w:lang w:val="en-US"/>
+        </w:rPr>
+      </w:pPr>
+      <w:r>
+        <w:rPr>
+          <w:b/>
+          <w:bCs/>
+          <w:color w:val="002060"/>
+          <w:highlight w:val="yellow"/>
+          <w:lang w:val="en-US"/>
+        </w:rPr>
+        <w:t>join employees e on so.emp_id = e.id</w:t>
+      </w:r>
+    </w:p>
+    <w:p>
+      <w:pPr>
+        <w:ind w:left="360"/>
+        <w:rPr>
+          <w:b/>
+          <w:bCs/>
+          <w:color w:val="002060"/>
+          <w:highlight w:val="yellow"/>
+          <w:lang w:val="en-US"/>
+        </w:rPr>
+      </w:pPr>
+      <w:r>
+        <w:rPr>
+          <w:b/>
+          <w:bCs/>
+          <w:color w:val="002060"/>
+          <w:highlight w:val="yellow"/>
+          <w:lang w:val="en-US"/>
+        </w:rPr>
+        <w:t>join products p on so.prod_id = p.id</w:t>
+      </w:r>
+    </w:p>
+    <w:p>
+      <w:pPr>
+        <w:ind w:left="360"/>
+        <w:rPr>
+          <w:b/>
+          <w:bCs/>
+          <w:color w:val="002060"/>
+          <w:highlight w:val="yellow"/>
+          <w:lang w:val="en-US"/>
+        </w:rPr>
+      </w:pPr>
+      <w:r>
+        <w:rPr>
+          <w:b/>
+          <w:bCs/>
+          <w:color w:val="002060"/>
+          <w:highlight w:val="yellow"/>
+          <w:lang w:val="en-US"/>
+        </w:rPr>
+        <w:t>join customers c on so.customer_id = c.id</w:t>
+      </w:r>
+    </w:p>
+    <w:p>
+      <w:pPr>
+        <w:ind w:left="360"/>
+        <w:rPr>
+          <w:b/>
+          <w:bCs/>
+          <w:color w:val="002060"/>
+          <w:highlight w:val="yellow"/>
+          <w:lang w:val="en-US"/>
+        </w:rPr>
+      </w:pPr>
+      <w:r>
+        <w:rPr>
+          <w:b/>
+          <w:bCs/>
+          <w:color w:val="002060"/>
+          <w:highlight w:val="yellow"/>
+          <w:lang w:val="en-US"/>
+        </w:rPr>
+        <w:t>where so.status in ('On Hold', 'Pending')</w:t>
+      </w:r>
+    </w:p>
+    <w:p>
+      <w:pPr>
+        <w:ind w:left="360"/>
+        <w:rPr>
+          <w:b/>
+          <w:bCs/>
+          <w:color w:val="002060"/>
+          <w:lang w:val="en-US"/>
+        </w:rPr>
+      </w:pPr>
+      <w:r>
+        <w:rPr>
+          <w:b/>
+          <w:bCs/>
+          <w:color w:val="002060"/>
+          <w:highlight w:val="yellow"/>
+          <w:lang w:val="en-US"/>
+        </w:rPr>
+        <w:t>group by c.name, e.name;</w:t>
+      </w:r>
+    </w:p>
+    <w:p>
+      <w:pPr>
+        <w:ind w:left="360"/>
+        <w:rPr>
+          <w:b/>
+          <w:bCs/>
+          <w:color w:val="002060"/>
+          <w:lang w:val="en-US"/>
+        </w:rPr>
+      </w:pPr>
+      <w:r>
+        <w:rPr>
+          <w:noProof/>
+        </w:rPr>
+        <w:lastRenderedPageBreak/>
+        <w:drawing>
+          <wp:inline distT="0" distB="0" distL="0" distR="0" wp14:anchorId="337F0071" wp14:editId="57C15DDC">
+            <wp:extent cx="5731510" cy="3222625"/>
+            <wp:effectExtent l="0" t="0" r="2540" b="0"/>
+            <wp:docPr id="11" name="Picture 11"/>
+            <wp:cNvGraphicFramePr>
+              <a:graphicFrameLocks xmlns:a="http://schemas.openxmlformats.org/drawingml/2006/main" noChangeAspect="1"/>
+            </wp:cNvGraphicFramePr>
+            <a:graphic xmlns:a="http://schemas.openxmlformats.org/drawingml/2006/main">
+              <a:graphicData uri="http://schemas.openxmlformats.org/drawingml/2006/picture">
+                <pic:pic xmlns:pic="http://schemas.openxmlformats.org/drawingml/2006/picture">
+                  <pic:nvPicPr>
+                    <pic:cNvPr id="1" name=""/>
+                    <pic:cNvPicPr/>
+                  </pic:nvPicPr>
+                  <pic:blipFill>
+                    <a:blip r:embed="rId19"/>
+                    <a:stretch>
+                      <a:fillRect/>
+                    </a:stretch>
+                  </pic:blipFill>
+                  <pic:spPr>
+                    <a:xfrm>
+                      <a:off x="0" y="0"/>
+                      <a:ext cx="5731510" cy="3222625"/>
+                    </a:xfrm>
+                    <a:prstGeom prst="rect">
+                      <a:avLst/>
+                    </a:prstGeom>
+                  </pic:spPr>
+                </pic:pic>
+              </a:graphicData>
+            </a:graphic>
+          </wp:inline>
+        </w:drawing>
+      </w:r>
+    </w:p>
+    <w:p>
+      <w:pPr>
+        <w:pStyle w:val="Heading2"/>
+        <w:numPr>
+          <w:ilvl w:val="0"/>
+          <w:numId w:val="8"/>
+        </w:numPr>
+        <w:rPr>
+          <w:rFonts w:ascii="Times New Roman" w:hAnsi="Times New Roman" w:cs="Times New Roman"/>
+          <w:sz w:val="24"/>
+          <w:szCs w:val="24"/>
+          <w:lang w:val="en-US"/>
+        </w:rPr>
+      </w:pPr>
+      <w:r>
+        <w:rPr>
+          <w:lang w:val="en-US"/>
+        </w:rPr>
+        <w:t xml:space="preserve"> </w:t>
+      </w:r>
+      <w:r>
+        <w:rPr>
+          <w:rFonts w:ascii="Times New Roman" w:hAnsi="Times New Roman" w:cs="Times New Roman"/>
+          <w:sz w:val="24"/>
+          <w:szCs w:val="24"/>
+          <w:lang w:val="en-US"/>
+        </w:rPr>
+        <w:t>Fetch all the orders which were neither completed / pending or were handled by</w:t>
+      </w:r>
+      <w:r>
+        <w:rPr>
+          <w:rFonts w:ascii="Times New Roman" w:hAnsi="Times New Roman" w:cs="Times New Roman"/>
+          <w:sz w:val="24"/>
+          <w:szCs w:val="24"/>
+          <w:lang w:val="en-US"/>
+        </w:rPr>
+        <w:t xml:space="preserve"> the </w:t>
+      </w:r>
+      <w:r>
+        <w:rPr>
+          <w:rFonts w:ascii="Times New Roman" w:hAnsi="Times New Roman" w:cs="Times New Roman"/>
+          <w:sz w:val="24"/>
+          <w:szCs w:val="24"/>
+          <w:lang w:val="en-US"/>
+        </w:rPr>
+        <w:t>employee Abrar. Display employee name and all details of order.</w:t>
+      </w:r>
+    </w:p>
+    <w:p>
+      <w:pPr>
+        <w:ind w:left="360"/>
+        <w:rPr>
+          <w:b/>
+          <w:bCs/>
+          <w:color w:val="002060"/>
+          <w:highlight w:val="yellow"/>
+          <w:lang w:val="en-US"/>
+        </w:rPr>
+      </w:pPr>
+      <w:r>
+        <w:rPr>
+          <w:b/>
+          <w:bCs/>
+          <w:color w:val="002060"/>
+          <w:highlight w:val="yellow"/>
+          <w:lang w:val="en-US"/>
+        </w:rPr>
+        <w:t>select e.name, so.*</w:t>
+      </w:r>
+    </w:p>
+    <w:p>
+      <w:pPr>
+        <w:ind w:left="360"/>
+        <w:rPr>
+          <w:b/>
+          <w:bCs/>
+          <w:color w:val="002060"/>
+          <w:highlight w:val="yellow"/>
+          <w:lang w:val="en-US"/>
+        </w:rPr>
+      </w:pPr>
+      <w:r>
+        <w:rPr>
+          <w:b/>
+          <w:bCs/>
+          <w:color w:val="002060"/>
+          <w:highlight w:val="yellow"/>
+          <w:lang w:val="en-US"/>
+        </w:rPr>
+        <w:t>from sales_order so</w:t>
+      </w:r>
+    </w:p>
+    <w:p>
+      <w:pPr>
+        <w:ind w:left="360"/>
+        <w:rPr>
+          <w:b/>
+          <w:bCs/>
+          <w:color w:val="002060"/>
+          <w:highlight w:val="yellow"/>
+          <w:lang w:val="en-US"/>
+        </w:rPr>
+      </w:pPr>
+      <w:r>
+        <w:rPr>
+          <w:b/>
+          <w:bCs/>
+          <w:color w:val="002060"/>
+          <w:highlight w:val="yellow"/>
+          <w:lang w:val="en-US"/>
+        </w:rPr>
+        <w:t>join employees e on e.id = so.emp_id</w:t>
+      </w:r>
+    </w:p>
+    <w:p>
+      <w:pPr>
+        <w:ind w:left="360"/>
+        <w:rPr>
+          <w:b/>
+          <w:bCs/>
+          <w:color w:val="002060"/>
+          <w:highlight w:val="yellow"/>
+          <w:lang w:val="en-US"/>
+        </w:rPr>
+      </w:pPr>
+      <w:r>
+        <w:rPr>
+          <w:b/>
+          <w:bCs/>
+          <w:color w:val="002060"/>
+          <w:highlight w:val="yellow"/>
+          <w:lang w:val="en-US"/>
+        </w:rPr>
+        <w:t>where lower(so.status) not in ('completed', 'pending')</w:t>
+      </w:r>
+    </w:p>
+    <w:p>
+      <w:pPr>
+        <w:ind w:left="360"/>
+        <w:rPr>
+          <w:b/>
+          <w:bCs/>
+          <w:color w:val="002060"/>
+          <w:lang w:val="en-US"/>
+        </w:rPr>
+      </w:pPr>
+      <w:r>
+        <w:rPr>
+          <w:b/>
+          <w:bCs/>
+          <w:color w:val="002060"/>
+          <w:highlight w:val="yellow"/>
+          <w:lang w:val="en-US"/>
+        </w:rPr>
+        <w:t>or e.name like '%Abrar%';</w:t>
+      </w:r>
+    </w:p>
+    <w:p>
+      <w:pPr>
+        <w:ind w:left="360"/>
+        <w:rPr>
+          <w:b/>
+          <w:bCs/>
+          <w:color w:val="002060"/>
+          <w:lang w:val="en-US"/>
+        </w:rPr>
+      </w:pPr>
+      <w:r>
+        <w:rPr>
+          <w:noProof/>
+        </w:rPr>
+        <w:drawing>
+          <wp:inline distT="0" distB="0" distL="0" distR="0" wp14:anchorId="107850E0" wp14:editId="3EE2E24F">
+            <wp:extent cx="5731510" cy="3222625"/>
+            <wp:effectExtent l="0" t="0" r="2540" b="0"/>
+            <wp:docPr id="10" name="Picture 10"/>
+            <wp:cNvGraphicFramePr>
+              <a:graphicFrameLocks xmlns:a="http://schemas.openxmlformats.org/drawingml/2006/main" noChangeAspect="1"/>
+            </wp:cNvGraphicFramePr>
+            <a:graphic xmlns:a="http://schemas.openxmlformats.org/drawingml/2006/main">
+              <a:graphicData uri="http://schemas.openxmlformats.org/drawingml/2006/picture">
+                <pic:pic xmlns:pic="http://schemas.openxmlformats.org/drawingml/2006/picture">
+                  <pic:nvPicPr>
+                    <pic:cNvPr id="1" name=""/>
+                    <pic:cNvPicPr/>
+                  </pic:nvPicPr>
+                  <pic:blipFill>
+                    <a:blip r:embed="rId20"/>
+                    <a:stretch>
+                      <a:fillRect/>
+                    </a:stretch>
+                  </pic:blipFill>
+                  <pic:spPr>
+                    <a:xfrm>
+                      <a:off x="0" y="0"/>
+                      <a:ext cx="5731510" cy="3222625"/>
+                    </a:xfrm>
+                    <a:prstGeom prst="rect">
+                      <a:avLst/>
+                    </a:prstGeom>
+                  </pic:spPr>
+                </pic:pic>
+              </a:graphicData>
+            </a:graphic>
+          </wp:inline>
+        </w:drawing>
+      </w:r>
+    </w:p>
+    <w:p>
+      <w:pPr>
+        <w:pStyle w:val="Heading2"/>
+        <w:numPr>
+          <w:ilvl w:val="0"/>
+          <w:numId w:val="8"/>
+        </w:numPr>
+        <w:rPr>
+          <w:rFonts w:ascii="Times New Roman" w:hAnsi="Times New Roman" w:cs="Times New Roman"/>
+          <w:sz w:val="24"/>
+          <w:szCs w:val="24"/>
+          <w:lang w:val="en-US"/>
+        </w:rPr>
+      </w:pPr>
+      <w:r>
+        <w:rPr>
+          <w:rFonts w:ascii="Times New Roman" w:hAnsi="Times New Roman" w:cs="Times New Roman"/>
+          <w:sz w:val="24"/>
+          <w:szCs w:val="24"/>
+          <w:lang w:val="en-US"/>
+        </w:rPr>
+        <w:lastRenderedPageBreak/>
+        <w:t xml:space="preserve">Fetch the orders which costs more than 2000 but did not include the </w:t>
+      </w:r>
+      <w:r>
+        <w:rPr>
+          <w:rFonts w:ascii="Times New Roman" w:hAnsi="Times New Roman" w:cs="Times New Roman"/>
+          <w:sz w:val="24"/>
+          <w:szCs w:val="24"/>
+          <w:lang w:val="en-US"/>
+        </w:rPr>
+        <w:t>M</w:t>
+      </w:r>
+      <w:r>
+        <w:rPr>
+          <w:rFonts w:ascii="Times New Roman" w:hAnsi="Times New Roman" w:cs="Times New Roman"/>
+          <w:sz w:val="24"/>
+          <w:szCs w:val="24"/>
+          <w:lang w:val="en-US"/>
+        </w:rPr>
+        <w:t>ac</w:t>
+      </w:r>
+      <w:r>
+        <w:rPr>
+          <w:rFonts w:ascii="Times New Roman" w:hAnsi="Times New Roman" w:cs="Times New Roman"/>
+          <w:sz w:val="24"/>
+          <w:szCs w:val="24"/>
+          <w:lang w:val="en-US"/>
+        </w:rPr>
+        <w:t xml:space="preserve"> </w:t>
+      </w:r>
+      <w:r>
+        <w:rPr>
+          <w:rFonts w:ascii="Times New Roman" w:hAnsi="Times New Roman" w:cs="Times New Roman"/>
+          <w:sz w:val="24"/>
+          <w:szCs w:val="24"/>
+          <w:lang w:val="en-US"/>
+        </w:rPr>
+        <w:t>book pro.</w:t>
+      </w:r>
+      <w:r>
+        <w:rPr>
+          <w:rFonts w:ascii="Times New Roman" w:hAnsi="Times New Roman" w:cs="Times New Roman"/>
+          <w:sz w:val="24"/>
+          <w:szCs w:val="24"/>
+          <w:lang w:val="en-US"/>
+        </w:rPr>
+        <w:t xml:space="preserve"> </w:t>
+      </w:r>
+      <w:r>
+        <w:rPr>
+          <w:rFonts w:ascii="Times New Roman" w:hAnsi="Times New Roman" w:cs="Times New Roman"/>
+          <w:sz w:val="24"/>
+          <w:szCs w:val="24"/>
+          <w:lang w:val="en-US"/>
+        </w:rPr>
+        <w:t>Print the total sale amount as well.</w:t>
+      </w:r>
+    </w:p>
+    <w:p>
+      <w:pPr>
+        <w:ind w:left="360"/>
+        <w:rPr>
+          <w:b/>
+          <w:bCs/>
+          <w:color w:val="002060"/>
+          <w:highlight w:val="yellow"/>
+          <w:lang w:val="en-US"/>
+        </w:rPr>
+      </w:pPr>
+      <w:r>
+        <w:rPr>
+          <w:b/>
+          <w:bCs/>
+          <w:color w:val="002060"/>
+          <w:highlight w:val="yellow"/>
+          <w:lang w:val="en-US"/>
+        </w:rPr>
+        <w:t>select so.*, p.name, (quantity * price) as total_cost</w:t>
+      </w:r>
+    </w:p>
+    <w:p>
+      <w:pPr>
+        <w:ind w:left="360"/>
+        <w:rPr>
+          <w:b/>
+          <w:bCs/>
+          <w:color w:val="002060"/>
+          <w:highlight w:val="yellow"/>
+          <w:lang w:val="en-US"/>
+        </w:rPr>
+      </w:pPr>
+      <w:r>
+        <w:rPr>
+          <w:b/>
+          <w:bCs/>
+          <w:color w:val="002060"/>
+          <w:highlight w:val="yellow"/>
+          <w:lang w:val="en-US"/>
+        </w:rPr>
+        <w:t xml:space="preserve">from sales_order so </w:t>
+      </w:r>
+    </w:p>
+    <w:p>
+      <w:pPr>
+        <w:ind w:left="360"/>
+        <w:rPr>
+          <w:b/>
+          <w:bCs/>
+          <w:color w:val="002060"/>
+          <w:highlight w:val="yellow"/>
+          <w:lang w:val="en-US"/>
+        </w:rPr>
+      </w:pPr>
+      <w:r>
+        <w:rPr>
+          <w:b/>
+          <w:bCs/>
+          <w:color w:val="002060"/>
+          <w:highlight w:val="yellow"/>
+          <w:lang w:val="en-US"/>
+        </w:rPr>
+        <w:t>join products p on p.id = so.prod_id</w:t>
+      </w:r>
+    </w:p>
+    <w:p>
+      <w:pPr>
+        <w:ind w:left="360"/>
+        <w:rPr>
+          <w:b/>
+          <w:bCs/>
+          <w:color w:val="002060"/>
+          <w:highlight w:val="yellow"/>
+          <w:lang w:val="en-US"/>
+        </w:rPr>
+      </w:pPr>
+      <w:r>
+        <w:rPr>
+          <w:b/>
+          <w:bCs/>
+          <w:color w:val="002060"/>
+          <w:highlight w:val="yellow"/>
+          <w:lang w:val="en-US"/>
+        </w:rPr>
+        <w:t>where (quantity * price) &gt; 2000</w:t>
+      </w:r>
+    </w:p>
+    <w:p>
+      <w:pPr>
+        <w:ind w:left="360"/>
+        <w:rPr>
+          <w:b/>
+          <w:bCs/>
+          <w:color w:val="002060"/>
+          <w:lang w:val="en-US"/>
+        </w:rPr>
+      </w:pPr>
+      <w:r>
+        <w:rPr>
+          <w:b/>
+          <w:bCs/>
+          <w:color w:val="002060"/>
+          <w:highlight w:val="yellow"/>
+          <w:lang w:val="en-US"/>
+        </w:rPr>
+        <w:t>and lower(p.name) not like '%macbook%';</w:t>
+      </w:r>
+    </w:p>
+    <w:p>
+      <w:pPr>
+        <w:ind w:left="360"/>
+        <w:rPr>
+          <w:b/>
+          <w:bCs/>
+          <w:color w:val="002060"/>
+          <w:lang w:val="en-US"/>
+        </w:rPr>
+      </w:pPr>
+      <w:r>
+        <w:rPr>
+          <w:noProof/>
+        </w:rPr>
+        <w:drawing>
+          <wp:inline distT="0" distB="0" distL="0" distR="0" wp14:anchorId="54C7600E" wp14:editId="7EE233FF">
+            <wp:extent cx="5731510" cy="3222625"/>
+            <wp:effectExtent l="0" t="0" r="2540" b="0"/>
+            <wp:docPr id="9" name="Picture 9"/>
+            <wp:cNvGraphicFramePr>
+              <a:graphicFrameLocks xmlns:a="http://schemas.openxmlformats.org/drawingml/2006/main" noChangeAspect="1"/>
+            </wp:cNvGraphicFramePr>
+            <a:graphic xmlns:a="http://schemas.openxmlformats.org/drawingml/2006/main">
+              <a:graphicData uri="http://schemas.openxmlformats.org/drawingml/2006/picture">
+                <pic:pic xmlns:pic="http://schemas.openxmlformats.org/drawingml/2006/picture">
+                  <pic:nvPicPr>
+                    <pic:cNvPr id="1" name=""/>
+                    <pic:cNvPicPr/>
+                  </pic:nvPicPr>
+                  <pic:blipFill>
+                    <a:blip r:embed="rId21"/>
                     <a:stretch>
                       <a:fillRect/>
                     </a:stretch>

--- a/src/test/resources/PostgresSql/SalesOrderCaseStudy.docx
+++ b/src/test/resources/PostgresSql/SalesOrderCaseStudy.docx
@@ -1010,50 +1010,138 @@
           <w:highlight w:val="yellow"/>
           <w:lang w:val="en-US"/>
         </w:rPr>
-        <w:t>select order_id, order_date, name</w:t>
-      </w:r>
-    </w:p>
-    <w:p>
-      <w:pPr>
-        <w:ind w:left="360"/>
-        <w:rPr>
-          <w:b/>
-          <w:bCs/>
-          <w:color w:val="002060"/>
-          <w:highlight w:val="yellow"/>
-          <w:lang w:val="en-US"/>
-        </w:rPr>
-      </w:pPr>
-      <w:r>
-        <w:rPr>
-          <w:b/>
-          <w:bCs/>
-          <w:color w:val="002060"/>
-          <w:highlight w:val="yellow"/>
-          <w:lang w:val="en-US"/>
-        </w:rPr>
-        <w:t xml:space="preserve">from sales_order so inner join products p on p.id = so.prod_id </w:t>
-      </w:r>
-    </w:p>
-    <w:p>
-      <w:pPr>
-        <w:ind w:left="360"/>
-        <w:rPr>
-          <w:b/>
-          <w:bCs/>
-          <w:color w:val="002060"/>
-          <w:lang w:val="en-US"/>
-        </w:rPr>
-      </w:pPr>
-      <w:r>
-        <w:rPr>
-          <w:b/>
-          <w:bCs/>
-          <w:color w:val="002060"/>
-          <w:highlight w:val="yellow"/>
-          <w:lang w:val="en-US"/>
-        </w:rPr>
-        <w:t>where lower(so.status) = 'completed';</w:t>
+        <w:t xml:space="preserve">select </w:t>
+      </w:r>
+      <w:proofErr w:type="spellStart"/>
+      <w:r>
+        <w:rPr>
+          <w:b/>
+          <w:bCs/>
+          <w:color w:val="002060"/>
+          <w:highlight w:val="yellow"/>
+          <w:lang w:val="en-US"/>
+        </w:rPr>
+        <w:t>order_id</w:t>
+      </w:r>
+      <w:proofErr w:type="spellEnd"/>
+      <w:r>
+        <w:rPr>
+          <w:b/>
+          <w:bCs/>
+          <w:color w:val="002060"/>
+          <w:highlight w:val="yellow"/>
+          <w:lang w:val="en-US"/>
+        </w:rPr>
+        <w:t xml:space="preserve">, </w:t>
+      </w:r>
+      <w:proofErr w:type="spellStart"/>
+      <w:r>
+        <w:rPr>
+          <w:b/>
+          <w:bCs/>
+          <w:color w:val="002060"/>
+          <w:highlight w:val="yellow"/>
+          <w:lang w:val="en-US"/>
+        </w:rPr>
+        <w:t>order_date</w:t>
+      </w:r>
+      <w:proofErr w:type="spellEnd"/>
+      <w:r>
+        <w:rPr>
+          <w:b/>
+          <w:bCs/>
+          <w:color w:val="002060"/>
+          <w:highlight w:val="yellow"/>
+          <w:lang w:val="en-US"/>
+        </w:rPr>
+        <w:t>, name</w:t>
+      </w:r>
+    </w:p>
+    <w:p>
+      <w:pPr>
+        <w:ind w:left="360"/>
+        <w:rPr>
+          <w:b/>
+          <w:bCs/>
+          <w:color w:val="002060"/>
+          <w:highlight w:val="yellow"/>
+          <w:lang w:val="en-US"/>
+        </w:rPr>
+      </w:pPr>
+      <w:r>
+        <w:rPr>
+          <w:b/>
+          <w:bCs/>
+          <w:color w:val="002060"/>
+          <w:highlight w:val="yellow"/>
+          <w:lang w:val="en-US"/>
+        </w:rPr>
+        <w:t xml:space="preserve">from sales_order so inner join products p on p.id = </w:t>
+      </w:r>
+      <w:proofErr w:type="spellStart"/>
+      <w:r>
+        <w:rPr>
+          <w:b/>
+          <w:bCs/>
+          <w:color w:val="002060"/>
+          <w:highlight w:val="yellow"/>
+          <w:lang w:val="en-US"/>
+        </w:rPr>
+        <w:t>so.prod_id</w:t>
+      </w:r>
+      <w:proofErr w:type="spellEnd"/>
+      <w:r>
+        <w:rPr>
+          <w:b/>
+          <w:bCs/>
+          <w:color w:val="002060"/>
+          <w:highlight w:val="yellow"/>
+          <w:lang w:val="en-US"/>
+        </w:rPr>
+        <w:t xml:space="preserve"> </w:t>
+      </w:r>
+    </w:p>
+    <w:p>
+      <w:pPr>
+        <w:ind w:left="360"/>
+        <w:rPr>
+          <w:b/>
+          <w:bCs/>
+          <w:color w:val="002060"/>
+          <w:lang w:val="en-US"/>
+        </w:rPr>
+      </w:pPr>
+      <w:r>
+        <w:rPr>
+          <w:b/>
+          <w:bCs/>
+          <w:color w:val="002060"/>
+          <w:highlight w:val="yellow"/>
+          <w:lang w:val="en-US"/>
+        </w:rPr>
+        <w:t>where lower(</w:t>
+      </w:r>
+      <w:proofErr w:type="spellStart"/>
+      <w:r>
+        <w:rPr>
+          <w:b/>
+          <w:bCs/>
+          <w:color w:val="002060"/>
+          <w:highlight w:val="yellow"/>
+          <w:lang w:val="en-US"/>
+        </w:rPr>
+        <w:t>so.status</w:t>
+      </w:r>
+      <w:proofErr w:type="spellEnd"/>
+      <w:r>
+        <w:rPr>
+          <w:b/>
+          <w:bCs/>
+          <w:color w:val="002060"/>
+          <w:highlight w:val="yellow"/>
+          <w:lang w:val="en-US"/>
+        </w:rPr>
+        <w:t>) = 'completed';</w:t>
       </w:r>
     </w:p>
     <w:p>
@@ -1203,7 +1291,63 @@
           <w:highlight w:val="yellow"/>
           <w:lang w:val="en-US"/>
         </w:rPr>
-        <w:t>select order_id, order_date, p.name, c.name</w:t>
+        <w:t xml:space="preserve">select </w:t>
+      </w:r>
+      <w:proofErr w:type="spellStart"/>
+      <w:r>
+        <w:rPr>
+          <w:rFonts w:ascii="Times New Roman" w:hAnsi="Times New Roman" w:cs="Times New Roman"/>
+          <w:b/>
+          <w:bCs/>
+          <w:color w:val="002060"/>
+          <w:sz w:val="24"/>
+          <w:szCs w:val="24"/>
+          <w:highlight w:val="yellow"/>
+          <w:lang w:val="en-US"/>
+        </w:rPr>
+        <w:t>order_id</w:t>
+      </w:r>
+      <w:proofErr w:type="spellEnd"/>
+      <w:r>
+        <w:rPr>
+          <w:rFonts w:ascii="Times New Roman" w:hAnsi="Times New Roman" w:cs="Times New Roman"/>
+          <w:b/>
+          <w:bCs/>
+          <w:color w:val="002060"/>
+          <w:sz w:val="24"/>
+          <w:szCs w:val="24"/>
+          <w:highlight w:val="yellow"/>
+          <w:lang w:val="en-US"/>
+        </w:rPr>
+        <w:t xml:space="preserve">, </w:t>
+      </w:r>
+      <w:proofErr w:type="spellStart"/>
+      <w:r>
+        <w:rPr>
+          <w:rFonts w:ascii="Times New Roman" w:hAnsi="Times New Roman" w:cs="Times New Roman"/>
+          <w:b/>
+          <w:bCs/>
+          <w:color w:val="002060"/>
+          <w:sz w:val="24"/>
+          <w:szCs w:val="24"/>
+          <w:highlight w:val="yellow"/>
+          <w:lang w:val="en-US"/>
+        </w:rPr>
+        <w:t>order_date</w:t>
+      </w:r>
+      <w:proofErr w:type="spellEnd"/>
+      <w:r>
+        <w:rPr>
+          <w:rFonts w:ascii="Times New Roman" w:hAnsi="Times New Roman" w:cs="Times New Roman"/>
+          <w:b/>
+          <w:bCs/>
+          <w:color w:val="002060"/>
+          <w:sz w:val="24"/>
+          <w:szCs w:val="24"/>
+          <w:highlight w:val="yellow"/>
+          <w:lang w:val="en-US"/>
+        </w:rPr>
+        <w:t>, p.name, c.name</w:t>
       </w:r>
     </w:p>
     <w:p>
@@ -1259,90 +1403,230 @@
           <w:highlight w:val="yellow"/>
           <w:lang w:val="en-US"/>
         </w:rPr>
-        <w:t xml:space="preserve">inner join products p on p.id = so.prod_id </w:t>
-      </w:r>
-    </w:p>
-    <w:p>
-      <w:pPr>
-        <w:ind w:left="360"/>
-        <w:rPr>
-          <w:rFonts w:ascii="Times New Roman" w:hAnsi="Times New Roman" w:cs="Times New Roman"/>
-          <w:b/>
-          <w:bCs/>
-          <w:color w:val="002060"/>
-          <w:sz w:val="24"/>
-          <w:szCs w:val="24"/>
-          <w:highlight w:val="yellow"/>
-          <w:lang w:val="en-US"/>
-        </w:rPr>
-      </w:pPr>
-      <w:r>
-        <w:rPr>
-          <w:rFonts w:ascii="Times New Roman" w:hAnsi="Times New Roman" w:cs="Times New Roman"/>
-          <w:b/>
-          <w:bCs/>
-          <w:color w:val="002060"/>
-          <w:sz w:val="24"/>
-          <w:szCs w:val="24"/>
-          <w:highlight w:val="yellow"/>
-          <w:lang w:val="en-US"/>
-        </w:rPr>
-        <w:t>inner join customers c on so.customer_id = c.id</w:t>
-      </w:r>
-    </w:p>
-    <w:p>
-      <w:pPr>
-        <w:ind w:left="360"/>
-        <w:rPr>
-          <w:rFonts w:ascii="Times New Roman" w:hAnsi="Times New Roman" w:cs="Times New Roman"/>
-          <w:b/>
-          <w:bCs/>
-          <w:color w:val="002060"/>
-          <w:sz w:val="24"/>
-          <w:szCs w:val="24"/>
-          <w:highlight w:val="yellow"/>
-          <w:lang w:val="en-US"/>
-        </w:rPr>
-      </w:pPr>
-      <w:r>
-        <w:rPr>
-          <w:rFonts w:ascii="Times New Roman" w:hAnsi="Times New Roman" w:cs="Times New Roman"/>
-          <w:b/>
-          <w:bCs/>
-          <w:color w:val="002060"/>
-          <w:sz w:val="24"/>
-          <w:szCs w:val="24"/>
-          <w:highlight w:val="yellow"/>
-          <w:lang w:val="en-US"/>
-        </w:rPr>
-        <w:t>where lower(so.status) = 'completed'</w:t>
-      </w:r>
-    </w:p>
-    <w:p>
-      <w:pPr>
-        <w:ind w:left="360"/>
-        <w:rPr>
-          <w:rFonts w:ascii="Times New Roman" w:hAnsi="Times New Roman" w:cs="Times New Roman"/>
-          <w:b/>
-          <w:bCs/>
-          <w:color w:val="002060"/>
-          <w:sz w:val="24"/>
-          <w:szCs w:val="24"/>
-          <w:lang w:val="en-US"/>
-        </w:rPr>
-      </w:pPr>
-      <w:r>
-        <w:rPr>
-          <w:rFonts w:ascii="Times New Roman" w:hAnsi="Times New Roman" w:cs="Times New Roman"/>
-          <w:b/>
-          <w:bCs/>
-          <w:color w:val="002060"/>
-          <w:sz w:val="24"/>
-          <w:szCs w:val="24"/>
-          <w:highlight w:val="yellow"/>
-          <w:lang w:val="en-US"/>
-        </w:rPr>
-        <w:t>order by order_date asc;</w:t>
+        <w:t xml:space="preserve">inner join products p on p.id = </w:t>
+      </w:r>
+      <w:proofErr w:type="spellStart"/>
+      <w:r>
+        <w:rPr>
+          <w:rFonts w:ascii="Times New Roman" w:hAnsi="Times New Roman" w:cs="Times New Roman"/>
+          <w:b/>
+          <w:bCs/>
+          <w:color w:val="002060"/>
+          <w:sz w:val="24"/>
+          <w:szCs w:val="24"/>
+          <w:highlight w:val="yellow"/>
+          <w:lang w:val="en-US"/>
+        </w:rPr>
+        <w:t>so.prod_id</w:t>
+      </w:r>
+      <w:proofErr w:type="spellEnd"/>
+      <w:r>
+        <w:rPr>
+          <w:rFonts w:ascii="Times New Roman" w:hAnsi="Times New Roman" w:cs="Times New Roman"/>
+          <w:b/>
+          <w:bCs/>
+          <w:color w:val="002060"/>
+          <w:sz w:val="24"/>
+          <w:szCs w:val="24"/>
+          <w:highlight w:val="yellow"/>
+          <w:lang w:val="en-US"/>
+        </w:rPr>
+        <w:t xml:space="preserve"> </w:t>
+      </w:r>
+    </w:p>
+    <w:p>
+      <w:pPr>
+        <w:ind w:left="360"/>
+        <w:rPr>
+          <w:rFonts w:ascii="Times New Roman" w:hAnsi="Times New Roman" w:cs="Times New Roman"/>
+          <w:b/>
+          <w:bCs/>
+          <w:color w:val="002060"/>
+          <w:sz w:val="24"/>
+          <w:szCs w:val="24"/>
+          <w:highlight w:val="yellow"/>
+          <w:lang w:val="en-US"/>
+        </w:rPr>
+      </w:pPr>
+      <w:r>
+        <w:rPr>
+          <w:rFonts w:ascii="Times New Roman" w:hAnsi="Times New Roman" w:cs="Times New Roman"/>
+          <w:b/>
+          <w:bCs/>
+          <w:color w:val="002060"/>
+          <w:sz w:val="24"/>
+          <w:szCs w:val="24"/>
+          <w:highlight w:val="yellow"/>
+          <w:lang w:val="en-US"/>
+        </w:rPr>
+        <w:t xml:space="preserve">inner join customers c on </w:t>
+      </w:r>
+      <w:proofErr w:type="spellStart"/>
+      <w:r>
+        <w:rPr>
+          <w:rFonts w:ascii="Times New Roman" w:hAnsi="Times New Roman" w:cs="Times New Roman"/>
+          <w:b/>
+          <w:bCs/>
+          <w:color w:val="002060"/>
+          <w:sz w:val="24"/>
+          <w:szCs w:val="24"/>
+          <w:highlight w:val="yellow"/>
+          <w:lang w:val="en-US"/>
+        </w:rPr>
+        <w:t>so.customer_id</w:t>
+      </w:r>
+      <w:proofErr w:type="spellEnd"/>
+      <w:r>
+        <w:rPr>
+          <w:rFonts w:ascii="Times New Roman" w:hAnsi="Times New Roman" w:cs="Times New Roman"/>
+          <w:b/>
+          <w:bCs/>
+          <w:color w:val="002060"/>
+          <w:sz w:val="24"/>
+          <w:szCs w:val="24"/>
+          <w:highlight w:val="yellow"/>
+          <w:lang w:val="en-US"/>
+        </w:rPr>
+        <w:t xml:space="preserve"> = c.id</w:t>
+      </w:r>
+    </w:p>
+    <w:p>
+      <w:pPr>
+        <w:ind w:left="360"/>
+        <w:rPr>
+          <w:rFonts w:ascii="Times New Roman" w:hAnsi="Times New Roman" w:cs="Times New Roman"/>
+          <w:b/>
+          <w:bCs/>
+          <w:color w:val="002060"/>
+          <w:sz w:val="24"/>
+          <w:szCs w:val="24"/>
+          <w:highlight w:val="yellow"/>
+          <w:lang w:val="en-US"/>
+        </w:rPr>
+      </w:pPr>
+      <w:r>
+        <w:rPr>
+          <w:rFonts w:ascii="Times New Roman" w:hAnsi="Times New Roman" w:cs="Times New Roman"/>
+          <w:b/>
+          <w:bCs/>
+          <w:color w:val="002060"/>
+          <w:sz w:val="24"/>
+          <w:szCs w:val="24"/>
+          <w:highlight w:val="yellow"/>
+          <w:lang w:val="en-US"/>
+        </w:rPr>
+        <w:t>where lower(</w:t>
+      </w:r>
+      <w:proofErr w:type="spellStart"/>
+      <w:r>
+        <w:rPr>
+          <w:rFonts w:ascii="Times New Roman" w:hAnsi="Times New Roman" w:cs="Times New Roman"/>
+          <w:b/>
+          <w:bCs/>
+          <w:color w:val="002060"/>
+          <w:sz w:val="24"/>
+          <w:szCs w:val="24"/>
+          <w:highlight w:val="yellow"/>
+          <w:lang w:val="en-US"/>
+        </w:rPr>
+        <w:t>so.status</w:t>
+      </w:r>
+      <w:proofErr w:type="spellEnd"/>
+      <w:r>
+        <w:rPr>
+          <w:rFonts w:ascii="Times New Roman" w:hAnsi="Times New Roman" w:cs="Times New Roman"/>
+          <w:b/>
+          <w:bCs/>
+          <w:color w:val="002060"/>
+          <w:sz w:val="24"/>
+          <w:szCs w:val="24"/>
+          <w:highlight w:val="yellow"/>
+          <w:lang w:val="en-US"/>
+        </w:rPr>
+        <w:t>) = 'completed'</w:t>
+      </w:r>
+    </w:p>
+    <w:p>
+      <w:pPr>
+        <w:ind w:left="360"/>
+        <w:rPr>
+          <w:rFonts w:ascii="Times New Roman" w:hAnsi="Times New Roman" w:cs="Times New Roman"/>
+          <w:b/>
+          <w:bCs/>
+          <w:color w:val="002060"/>
+          <w:sz w:val="24"/>
+          <w:szCs w:val="24"/>
+          <w:lang w:val="en-US"/>
+        </w:rPr>
+      </w:pPr>
+      <w:r>
+        <w:rPr>
+          <w:rFonts w:ascii="Times New Roman" w:hAnsi="Times New Roman" w:cs="Times New Roman"/>
+          <w:b/>
+          <w:bCs/>
+          <w:color w:val="002060"/>
+          <w:sz w:val="24"/>
+          <w:szCs w:val="24"/>
+          <w:highlight w:val="yellow"/>
+          <w:lang w:val="en-US"/>
+        </w:rPr>
+        <w:t xml:space="preserve">order by </w:t>
+      </w:r>
+      <w:proofErr w:type="spellStart"/>
+      <w:r>
+        <w:rPr>
+          <w:rFonts w:ascii="Times New Roman" w:hAnsi="Times New Roman" w:cs="Times New Roman"/>
+          <w:b/>
+          <w:bCs/>
+          <w:color w:val="002060"/>
+          <w:sz w:val="24"/>
+          <w:szCs w:val="24"/>
+          <w:highlight w:val="yellow"/>
+          <w:lang w:val="en-US"/>
+        </w:rPr>
+        <w:t>order_date</w:t>
+      </w:r>
+      <w:proofErr w:type="spellEnd"/>
+      <w:r>
+        <w:rPr>
+          <w:rFonts w:ascii="Times New Roman" w:hAnsi="Times New Roman" w:cs="Times New Roman"/>
+          <w:b/>
+          <w:bCs/>
+          <w:color w:val="002060"/>
+          <w:sz w:val="24"/>
+          <w:szCs w:val="24"/>
+          <w:highlight w:val="yellow"/>
+          <w:lang w:val="en-US"/>
+        </w:rPr>
+        <w:t xml:space="preserve"> </w:t>
+      </w:r>
+      <w:proofErr w:type="spellStart"/>
+      <w:r>
+        <w:rPr>
+          <w:rFonts w:ascii="Times New Roman" w:hAnsi="Times New Roman" w:cs="Times New Roman"/>
+          <w:b/>
+          <w:bCs/>
+          <w:color w:val="002060"/>
+          <w:sz w:val="24"/>
+          <w:szCs w:val="24"/>
+          <w:highlight w:val="yellow"/>
+          <w:lang w:val="en-US"/>
+        </w:rPr>
+        <w:t>asc</w:t>
+      </w:r>
+      <w:proofErr w:type="spellEnd"/>
+      <w:r>
+        <w:rPr>
+          <w:rFonts w:ascii="Times New Roman" w:hAnsi="Times New Roman" w:cs="Times New Roman"/>
+          <w:b/>
+          <w:bCs/>
+          <w:color w:val="002060"/>
+          <w:sz w:val="24"/>
+          <w:szCs w:val="24"/>
+          <w:highlight w:val="yellow"/>
+          <w:lang w:val="en-US"/>
+        </w:rPr>
+        <w:t>;</w:t>
       </w:r>
     </w:p>
     <w:p>
@@ -1630,8 +1914,23 @@
           <w:highlight w:val="yellow"/>
           <w:lang w:val="en-US"/>
         </w:rPr>
-        <w:t>select count(*) as not_completed_orders</w:t>
-      </w:r>
+        <w:t xml:space="preserve">select count(*) as </w:t>
+      </w:r>
+      <w:proofErr w:type="spellStart"/>
+      <w:r>
+        <w:rPr>
+          <w:rFonts w:ascii="Times New Roman" w:hAnsi="Times New Roman" w:cs="Times New Roman"/>
+          <w:b/>
+          <w:bCs/>
+          <w:color w:val="002060"/>
+          <w:sz w:val="24"/>
+          <w:szCs w:val="24"/>
+          <w:highlight w:val="yellow"/>
+          <w:lang w:val="en-US"/>
+        </w:rPr>
+        <w:t>not_completed_orders</w:t>
+      </w:r>
+      <w:proofErr w:type="spellEnd"/>
     </w:p>
     <w:p>
       <w:pPr>
@@ -1936,42 +2235,98 @@
           <w:highlight w:val="yellow"/>
           <w:lang w:val="en-US"/>
         </w:rPr>
-        <w:t>end as updated_status from sales_order;</w:t>
-      </w:r>
-    </w:p>
-    <w:p>
-      <w:pPr>
-        <w:ind w:left="360"/>
-        <w:rPr>
-          <w:b/>
-          <w:bCs/>
-          <w:color w:val="002060"/>
-          <w:highlight w:val="yellow"/>
-          <w:lang w:val="en-US"/>
-        </w:rPr>
-      </w:pPr>
-    </w:p>
-    <w:p>
-      <w:pPr>
-        <w:ind w:left="360"/>
-        <w:rPr>
-          <w:b/>
-          <w:bCs/>
-          <w:color w:val="002060"/>
-          <w:highlight w:val="yellow"/>
-          <w:lang w:val="en-US"/>
-        </w:rPr>
-      </w:pPr>
-      <w:r>
-        <w:rPr>
-          <w:b/>
-          <w:bCs/>
-          <w:color w:val="002060"/>
-          <w:highlight w:val="yellow"/>
-          <w:lang w:val="en-US"/>
-        </w:rPr>
-        <w:t>select updated_status, count(*) as order_total</w:t>
-      </w:r>
+        <w:t xml:space="preserve">end as </w:t>
+      </w:r>
+      <w:proofErr w:type="spellStart"/>
+      <w:r>
+        <w:rPr>
+          <w:b/>
+          <w:bCs/>
+          <w:color w:val="002060"/>
+          <w:highlight w:val="yellow"/>
+          <w:lang w:val="en-US"/>
+        </w:rPr>
+        <w:t>updated_status</w:t>
+      </w:r>
+      <w:proofErr w:type="spellEnd"/>
+      <w:r>
+        <w:rPr>
+          <w:b/>
+          <w:bCs/>
+          <w:color w:val="002060"/>
+          <w:highlight w:val="yellow"/>
+          <w:lang w:val="en-US"/>
+        </w:rPr>
+        <w:t xml:space="preserve"> from sales_order;</w:t>
+      </w:r>
+    </w:p>
+    <w:p>
+      <w:pPr>
+        <w:ind w:left="360"/>
+        <w:rPr>
+          <w:b/>
+          <w:bCs/>
+          <w:color w:val="002060"/>
+          <w:highlight w:val="yellow"/>
+          <w:lang w:val="en-US"/>
+        </w:rPr>
+      </w:pPr>
+    </w:p>
+    <w:p>
+      <w:pPr>
+        <w:ind w:left="360"/>
+        <w:rPr>
+          <w:b/>
+          <w:bCs/>
+          <w:color w:val="002060"/>
+          <w:highlight w:val="yellow"/>
+          <w:lang w:val="en-US"/>
+        </w:rPr>
+      </w:pPr>
+      <w:r>
+        <w:rPr>
+          <w:b/>
+          <w:bCs/>
+          <w:color w:val="002060"/>
+          <w:highlight w:val="yellow"/>
+          <w:lang w:val="en-US"/>
+        </w:rPr>
+        <w:t xml:space="preserve">select </w:t>
+      </w:r>
+      <w:proofErr w:type="spellStart"/>
+      <w:r>
+        <w:rPr>
+          <w:b/>
+          <w:bCs/>
+          <w:color w:val="002060"/>
+          <w:highlight w:val="yellow"/>
+          <w:lang w:val="en-US"/>
+        </w:rPr>
+        <w:t>updated_status</w:t>
+      </w:r>
+      <w:proofErr w:type="spellEnd"/>
+      <w:r>
+        <w:rPr>
+          <w:b/>
+          <w:bCs/>
+          <w:color w:val="002060"/>
+          <w:highlight w:val="yellow"/>
+          <w:lang w:val="en-US"/>
+        </w:rPr>
+        <w:t xml:space="preserve">, count(*) as </w:t>
+      </w:r>
+      <w:proofErr w:type="spellStart"/>
+      <w:r>
+        <w:rPr>
+          <w:b/>
+          <w:bCs/>
+          <w:color w:val="002060"/>
+          <w:highlight w:val="yellow"/>
+          <w:lang w:val="en-US"/>
+        </w:rPr>
+        <w:t>order_total</w:t>
+      </w:r>
+      <w:proofErr w:type="spellEnd"/>
     </w:p>
     <w:p>
       <w:pPr>
@@ -2080,30 +2435,64 @@
           <w:highlight w:val="yellow"/>
           <w:lang w:val="en-US"/>
         </w:rPr>
-        <w:t>end as updated_status from sales_order)</w:t>
-      </w:r>
-    </w:p>
-    <w:p>
-      <w:pPr>
-        <w:ind w:left="360"/>
-        <w:rPr>
-          <w:b/>
-          <w:bCs/>
-          <w:color w:val="002060"/>
-          <w:highlight w:val="yellow"/>
-          <w:lang w:val="en-US"/>
-        </w:rPr>
-      </w:pPr>
-      <w:r>
-        <w:rPr>
-          <w:b/>
-          <w:bCs/>
-          <w:color w:val="002060"/>
-          <w:highlight w:val="yellow"/>
-          <w:lang w:val="en-US"/>
-        </w:rPr>
-        <w:t>group by updated_status</w:t>
-      </w:r>
+        <w:t xml:space="preserve">end as </w:t>
+      </w:r>
+      <w:proofErr w:type="spellStart"/>
+      <w:r>
+        <w:rPr>
+          <w:b/>
+          <w:bCs/>
+          <w:color w:val="002060"/>
+          <w:highlight w:val="yellow"/>
+          <w:lang w:val="en-US"/>
+        </w:rPr>
+        <w:t>updated_status</w:t>
+      </w:r>
+      <w:proofErr w:type="spellEnd"/>
+      <w:r>
+        <w:rPr>
+          <w:b/>
+          <w:bCs/>
+          <w:color w:val="002060"/>
+          <w:highlight w:val="yellow"/>
+          <w:lang w:val="en-US"/>
+        </w:rPr>
+        <w:t xml:space="preserve"> from sales_order)</w:t>
+      </w:r>
+    </w:p>
+    <w:p>
+      <w:pPr>
+        <w:ind w:left="360"/>
+        <w:rPr>
+          <w:b/>
+          <w:bCs/>
+          <w:color w:val="002060"/>
+          <w:highlight w:val="yellow"/>
+          <w:lang w:val="en-US"/>
+        </w:rPr>
+      </w:pPr>
+      <w:r>
+        <w:rPr>
+          <w:b/>
+          <w:bCs/>
+          <w:color w:val="002060"/>
+          <w:highlight w:val="yellow"/>
+          <w:lang w:val="en-US"/>
+        </w:rPr>
+        <w:t xml:space="preserve">group by </w:t>
+      </w:r>
+      <w:proofErr w:type="spellStart"/>
+      <w:r>
+        <w:rPr>
+          <w:b/>
+          <w:bCs/>
+          <w:color w:val="002060"/>
+          <w:highlight w:val="yellow"/>
+          <w:lang w:val="en-US"/>
+        </w:rPr>
+        <w:t>updated_status</w:t>
+      </w:r>
+      <w:proofErr w:type="spellEnd"/>
     </w:p>
     <w:p>
       <w:pPr>
@@ -2123,6 +2512,7 @@
         </w:rPr>
         <w:t xml:space="preserve">order by </w:t>
       </w:r>
+      <w:proofErr w:type="spellStart"/>
       <w:r>
         <w:rPr>
           <w:b/>
@@ -2161,7 +2551,18 @@
           <w:highlight w:val="yellow"/>
           <w:lang w:val="en-US"/>
         </w:rPr>
-        <w:t>otal desc;</w:t>
+        <w:t>otal</w:t>
+      </w:r>
+      <w:proofErr w:type="spellEnd"/>
+      <w:r>
+        <w:rPr>
+          <w:b/>
+          <w:bCs/>
+          <w:color w:val="002060"/>
+          <w:highlight w:val="yellow"/>
+          <w:lang w:val="en-US"/>
+        </w:rPr>
+        <w:t xml:space="preserve"> desc;</w:t>
       </w:r>
     </w:p>
     <w:p>
@@ -2263,8 +2664,23 @@
           <w:highlight w:val="yellow"/>
           <w:lang w:val="en-US"/>
         </w:rPr>
-        <w:t>select lower(status) as status, count(*) as order_total</w:t>
-      </w:r>
+        <w:t xml:space="preserve">select lower(status) as status, count(*) as </w:t>
+      </w:r>
+      <w:proofErr w:type="spellStart"/>
+      <w:r>
+        <w:rPr>
+          <w:rFonts w:ascii="Times New Roman" w:hAnsi="Times New Roman" w:cs="Times New Roman"/>
+          <w:b/>
+          <w:bCs/>
+          <w:color w:val="002060"/>
+          <w:sz w:val="24"/>
+          <w:szCs w:val="24"/>
+          <w:highlight w:val="yellow"/>
+          <w:lang w:val="en-US"/>
+        </w:rPr>
+        <w:t>order_total</w:t>
+      </w:r>
+      <w:proofErr w:type="spellEnd"/>
     </w:p>
     <w:p>
       <w:pPr>
@@ -2345,7 +2761,35 @@
           <w:highlight w:val="yellow"/>
           <w:lang w:val="en-US"/>
         </w:rPr>
-        <w:t>order by order_total desc;</w:t>
+        <w:t xml:space="preserve">order by </w:t>
+      </w:r>
+      <w:proofErr w:type="spellStart"/>
+      <w:r>
+        <w:rPr>
+          <w:rFonts w:ascii="Times New Roman" w:hAnsi="Times New Roman" w:cs="Times New Roman"/>
+          <w:b/>
+          <w:bCs/>
+          <w:color w:val="002060"/>
+          <w:sz w:val="24"/>
+          <w:szCs w:val="24"/>
+          <w:highlight w:val="yellow"/>
+          <w:lang w:val="en-US"/>
+        </w:rPr>
+        <w:t>order_total</w:t>
+      </w:r>
+      <w:proofErr w:type="spellEnd"/>
+      <w:r>
+        <w:rPr>
+          <w:rFonts w:ascii="Times New Roman" w:hAnsi="Times New Roman" w:cs="Times New Roman"/>
+          <w:b/>
+          <w:bCs/>
+          <w:color w:val="002060"/>
+          <w:sz w:val="24"/>
+          <w:szCs w:val="24"/>
+          <w:highlight w:val="yellow"/>
+          <w:lang w:val="en-US"/>
+        </w:rPr>
+        <w:t xml:space="preserve"> desc;</w:t>
       </w:r>
     </w:p>
     <w:p>
@@ -2449,7 +2893,51 @@
           <w:highlight w:val="yellow"/>
           <w:lang w:val="en-US"/>
         </w:rPr>
-        <w:t>select c.name as customer_name, sum(so.quantity)</w:t>
+        <w:t xml:space="preserve">select c.name as </w:t>
+      </w:r>
+      <w:proofErr w:type="spellStart"/>
+      <w:r>
+        <w:rPr>
+          <w:b/>
+          <w:bCs/>
+          <w:color w:val="002060"/>
+          <w:highlight w:val="yellow"/>
+          <w:lang w:val="en-US"/>
+        </w:rPr>
+        <w:t>customer_name</w:t>
+      </w:r>
+      <w:proofErr w:type="spellEnd"/>
+      <w:r>
+        <w:rPr>
+          <w:b/>
+          <w:bCs/>
+          <w:color w:val="002060"/>
+          <w:highlight w:val="yellow"/>
+          <w:lang w:val="en-US"/>
+        </w:rPr>
+        <w:t>, sum(</w:t>
+      </w:r>
+      <w:proofErr w:type="spellStart"/>
+      <w:r>
+        <w:rPr>
+          <w:b/>
+          <w:bCs/>
+          <w:color w:val="002060"/>
+          <w:highlight w:val="yellow"/>
+          <w:lang w:val="en-US"/>
+        </w:rPr>
+        <w:t>so.quantity</w:t>
+      </w:r>
+      <w:proofErr w:type="spellEnd"/>
+      <w:r>
+        <w:rPr>
+          <w:b/>
+          <w:bCs/>
+          <w:color w:val="002060"/>
+          <w:highlight w:val="yellow"/>
+          <w:lang w:val="en-US"/>
+        </w:rPr>
+        <w:t>)</w:t>
       </w:r>
     </w:p>
     <w:p>
@@ -2493,8 +2981,20 @@
           <w:highlight w:val="yellow"/>
           <w:lang w:val="en-US"/>
         </w:rPr>
-        <w:t>join customers c on c.id = so.customer_id</w:t>
-      </w:r>
+        <w:t xml:space="preserve">join customers c on c.id = </w:t>
+      </w:r>
+      <w:proofErr w:type="spellStart"/>
+      <w:r>
+        <w:rPr>
+          <w:b/>
+          <w:bCs/>
+          <w:color w:val="002060"/>
+          <w:highlight w:val="yellow"/>
+          <w:lang w:val="en-US"/>
+        </w:rPr>
+        <w:t>so.customer_id</w:t>
+      </w:r>
+      <w:proofErr w:type="spellEnd"/>
     </w:p>
     <w:p>
       <w:pPr>
@@ -2609,7 +3109,51 @@
           <w:highlight w:val="yellow"/>
           <w:lang w:val="en-US"/>
         </w:rPr>
-        <w:t>select order_date, sum(price * quantity) as total_sales, avg(price</w:t>
+        <w:t xml:space="preserve">select </w:t>
+      </w:r>
+      <w:proofErr w:type="spellStart"/>
+      <w:r>
+        <w:rPr>
+          <w:b/>
+          <w:bCs/>
+          <w:color w:val="002060"/>
+          <w:highlight w:val="yellow"/>
+          <w:lang w:val="en-US"/>
+        </w:rPr>
+        <w:t>order_date</w:t>
+      </w:r>
+      <w:proofErr w:type="spellEnd"/>
+      <w:r>
+        <w:rPr>
+          <w:b/>
+          <w:bCs/>
+          <w:color w:val="002060"/>
+          <w:highlight w:val="yellow"/>
+          <w:lang w:val="en-US"/>
+        </w:rPr>
+        <w:t xml:space="preserve">, sum(price * quantity) as </w:t>
+      </w:r>
+      <w:proofErr w:type="spellStart"/>
+      <w:r>
+        <w:rPr>
+          <w:b/>
+          <w:bCs/>
+          <w:color w:val="002060"/>
+          <w:highlight w:val="yellow"/>
+          <w:lang w:val="en-US"/>
+        </w:rPr>
+        <w:t>total_sales</w:t>
+      </w:r>
+      <w:proofErr w:type="spellEnd"/>
+      <w:r>
+        <w:rPr>
+          <w:b/>
+          <w:bCs/>
+          <w:color w:val="002060"/>
+          <w:highlight w:val="yellow"/>
+          <w:lang w:val="en-US"/>
+        </w:rPr>
+        <w:t>, avg(price</w:t>
       </w:r>
       <w:r>
         <w:rPr>
@@ -2629,8 +3173,20 @@
           <w:highlight w:val="yellow"/>
           <w:lang w:val="en-US"/>
         </w:rPr>
-        <w:t>) as average_sales</w:t>
-      </w:r>
+        <w:t xml:space="preserve">) as </w:t>
+      </w:r>
+      <w:proofErr w:type="spellStart"/>
+      <w:r>
+        <w:rPr>
+          <w:b/>
+          <w:bCs/>
+          <w:color w:val="002060"/>
+          <w:highlight w:val="yellow"/>
+          <w:lang w:val="en-US"/>
+        </w:rPr>
+        <w:t>average_sales</w:t>
+      </w:r>
+      <w:proofErr w:type="spellEnd"/>
     </w:p>
     <w:p>
       <w:pPr>
@@ -2673,50 +3229,96 @@
           <w:highlight w:val="yellow"/>
           <w:lang w:val="en-US"/>
         </w:rPr>
-        <w:t>join products p on p.id = so.prod_id</w:t>
-      </w:r>
-    </w:p>
-    <w:p>
-      <w:pPr>
-        <w:ind w:left="360"/>
-        <w:rPr>
-          <w:b/>
-          <w:bCs/>
-          <w:color w:val="002060"/>
-          <w:highlight w:val="yellow"/>
-          <w:lang w:val="en-US"/>
-        </w:rPr>
-      </w:pPr>
-      <w:r>
-        <w:rPr>
-          <w:b/>
-          <w:bCs/>
-          <w:color w:val="002060"/>
-          <w:highlight w:val="yellow"/>
-          <w:lang w:val="en-US"/>
-        </w:rPr>
-        <w:t>group by order_date</w:t>
-      </w:r>
-    </w:p>
-    <w:p>
-      <w:pPr>
-        <w:ind w:left="360"/>
-        <w:rPr>
-          <w:b/>
-          <w:bCs/>
-          <w:color w:val="002060"/>
-          <w:lang w:val="en-US"/>
-        </w:rPr>
-      </w:pPr>
-      <w:r>
-        <w:rPr>
-          <w:b/>
-          <w:bCs/>
-          <w:color w:val="002060"/>
-          <w:highlight w:val="yellow"/>
-          <w:lang w:val="en-US"/>
-        </w:rPr>
-        <w:t>order by order_date;</w:t>
+        <w:t xml:space="preserve">join products p on p.id = </w:t>
+      </w:r>
+      <w:proofErr w:type="spellStart"/>
+      <w:r>
+        <w:rPr>
+          <w:b/>
+          <w:bCs/>
+          <w:color w:val="002060"/>
+          <w:highlight w:val="yellow"/>
+          <w:lang w:val="en-US"/>
+        </w:rPr>
+        <w:t>so.prod_id</w:t>
+      </w:r>
+      <w:proofErr w:type="spellEnd"/>
+    </w:p>
+    <w:p>
+      <w:pPr>
+        <w:ind w:left="360"/>
+        <w:rPr>
+          <w:b/>
+          <w:bCs/>
+          <w:color w:val="002060"/>
+          <w:highlight w:val="yellow"/>
+          <w:lang w:val="en-US"/>
+        </w:rPr>
+      </w:pPr>
+      <w:r>
+        <w:rPr>
+          <w:b/>
+          <w:bCs/>
+          <w:color w:val="002060"/>
+          <w:highlight w:val="yellow"/>
+          <w:lang w:val="en-US"/>
+        </w:rPr>
+        <w:t xml:space="preserve">group by </w:t>
+      </w:r>
+      <w:proofErr w:type="spellStart"/>
+      <w:r>
+        <w:rPr>
+          <w:b/>
+          <w:bCs/>
+          <w:color w:val="002060"/>
+          <w:highlight w:val="yellow"/>
+          <w:lang w:val="en-US"/>
+        </w:rPr>
+        <w:t>order_date</w:t>
+      </w:r>
+      <w:proofErr w:type="spellEnd"/>
+    </w:p>
+    <w:p>
+      <w:pPr>
+        <w:ind w:left="360"/>
+        <w:rPr>
+          <w:b/>
+          <w:bCs/>
+          <w:color w:val="002060"/>
+          <w:lang w:val="en-US"/>
+        </w:rPr>
+      </w:pPr>
+      <w:r>
+        <w:rPr>
+          <w:b/>
+          <w:bCs/>
+          <w:color w:val="002060"/>
+          <w:highlight w:val="yellow"/>
+          <w:lang w:val="en-US"/>
+        </w:rPr>
+        <w:t xml:space="preserve">order by </w:t>
+      </w:r>
+      <w:proofErr w:type="spellStart"/>
+      <w:r>
+        <w:rPr>
+          <w:b/>
+          <w:bCs/>
+          <w:color w:val="002060"/>
+          <w:highlight w:val="yellow"/>
+          <w:lang w:val="en-US"/>
+        </w:rPr>
+        <w:t>order_date</w:t>
+      </w:r>
+      <w:proofErr w:type="spellEnd"/>
+      <w:r>
+        <w:rPr>
+          <w:b/>
+          <w:bCs/>
+          <w:color w:val="002060"/>
+          <w:highlight w:val="yellow"/>
+          <w:lang w:val="en-US"/>
+        </w:rPr>
+        <w:t>;</w:t>
       </w:r>
     </w:p>
     <w:p>
@@ -2791,48 +3393,106 @@
           <w:szCs w:val="24"/>
           <w:lang w:val="en-US"/>
         </w:rPr>
-        <w:t>Display the customer name, employee name, and total sale amount of all orders</w:t>
-      </w:r>
-      <w:r>
-        <w:rPr>
-          <w:rFonts w:ascii="Times New Roman" w:hAnsi="Times New Roman" w:cs="Times New Roman"/>
-          <w:sz w:val="24"/>
-          <w:szCs w:val="24"/>
-          <w:lang w:val="en-US"/>
-        </w:rPr>
-        <w:t xml:space="preserve"> </w:t>
-      </w:r>
-      <w:r>
-        <w:rPr>
-          <w:rFonts w:ascii="Times New Roman" w:hAnsi="Times New Roman" w:cs="Times New Roman"/>
-          <w:sz w:val="24"/>
-          <w:szCs w:val="24"/>
-          <w:lang w:val="en-US"/>
-        </w:rPr>
-        <w:t>which are either on hold or pending.</w:t>
-      </w:r>
-    </w:p>
-    <w:p>
-      <w:pPr>
-        <w:ind w:left="360"/>
-        <w:rPr>
-          <w:b/>
-          <w:bCs/>
-          <w:color w:val="002060"/>
-          <w:highlight w:val="yellow"/>
-          <w:lang w:val="en-US"/>
-        </w:rPr>
-      </w:pPr>
-      <w:r>
-        <w:rPr>
-          <w:b/>
-          <w:bCs/>
-          <w:color w:val="002060"/>
-          <w:highlight w:val="yellow"/>
-          <w:lang w:val="en-US"/>
-        </w:rPr>
-        <w:t>select c.name as customer, e.name as employee, sum(so.quantity * p.price) as total_sales</w:t>
-      </w:r>
+        <w:t xml:space="preserve">Display the </w:t>
+      </w:r>
+      <w:proofErr w:type="gramStart"/>
+      <w:r>
+        <w:rPr>
+          <w:rFonts w:ascii="Times New Roman" w:hAnsi="Times New Roman" w:cs="Times New Roman"/>
+          <w:sz w:val="24"/>
+          <w:szCs w:val="24"/>
+          <w:lang w:val="en-US"/>
+        </w:rPr>
+        <w:t>customer</w:t>
+      </w:r>
+      <w:proofErr w:type="gramEnd"/>
+      <w:r>
+        <w:rPr>
+          <w:rFonts w:ascii="Times New Roman" w:hAnsi="Times New Roman" w:cs="Times New Roman"/>
+          <w:sz w:val="24"/>
+          <w:szCs w:val="24"/>
+          <w:lang w:val="en-US"/>
+        </w:rPr>
+        <w:t xml:space="preserve"> name, employee name, and total sale amount of all orders which are either on hold or pending.</w:t>
+      </w:r>
+    </w:p>
+    <w:p>
+      <w:pPr>
+        <w:ind w:left="360"/>
+        <w:rPr>
+          <w:b/>
+          <w:bCs/>
+          <w:color w:val="002060"/>
+          <w:highlight w:val="yellow"/>
+          <w:lang w:val="en-US"/>
+        </w:rPr>
+      </w:pPr>
+      <w:r>
+        <w:rPr>
+          <w:b/>
+          <w:bCs/>
+          <w:color w:val="002060"/>
+          <w:highlight w:val="yellow"/>
+          <w:lang w:val="en-US"/>
+        </w:rPr>
+        <w:t>select c.name as customer, e.name as employee, sum(</w:t>
+      </w:r>
+      <w:proofErr w:type="spellStart"/>
+      <w:r>
+        <w:rPr>
+          <w:b/>
+          <w:bCs/>
+          <w:color w:val="002060"/>
+          <w:highlight w:val="yellow"/>
+          <w:lang w:val="en-US"/>
+        </w:rPr>
+        <w:t>so.quantity</w:t>
+      </w:r>
+      <w:proofErr w:type="spellEnd"/>
+      <w:r>
+        <w:rPr>
+          <w:b/>
+          <w:bCs/>
+          <w:color w:val="002060"/>
+          <w:highlight w:val="yellow"/>
+          <w:lang w:val="en-US"/>
+        </w:rPr>
+        <w:t xml:space="preserve"> * </w:t>
+      </w:r>
+      <w:proofErr w:type="spellStart"/>
+      <w:r>
+        <w:rPr>
+          <w:b/>
+          <w:bCs/>
+          <w:color w:val="002060"/>
+          <w:highlight w:val="yellow"/>
+          <w:lang w:val="en-US"/>
+        </w:rPr>
+        <w:t>p.price</w:t>
+      </w:r>
+      <w:proofErr w:type="spellEnd"/>
+      <w:r>
+        <w:rPr>
+          <w:b/>
+          <w:bCs/>
+          <w:color w:val="002060"/>
+          <w:highlight w:val="yellow"/>
+          <w:lang w:val="en-US"/>
+        </w:rPr>
+        <w:t xml:space="preserve">) as </w:t>
+      </w:r>
+      <w:proofErr w:type="spellStart"/>
+      <w:r>
+        <w:rPr>
+          <w:b/>
+          <w:bCs/>
+          <w:color w:val="002060"/>
+          <w:highlight w:val="yellow"/>
+          <w:lang w:val="en-US"/>
+        </w:rPr>
+        <w:t>total_sales</w:t>
+      </w:r>
+      <w:proofErr w:type="spellEnd"/>
     </w:p>
     <w:p>
       <w:pPr>
@@ -2875,73 +3535,161 @@
           <w:highlight w:val="yellow"/>
           <w:lang w:val="en-US"/>
         </w:rPr>
-        <w:t>join employees e on so.emp_id = e.id</w:t>
-      </w:r>
-    </w:p>
-    <w:p>
-      <w:pPr>
-        <w:ind w:left="360"/>
-        <w:rPr>
-          <w:b/>
-          <w:bCs/>
-          <w:color w:val="002060"/>
-          <w:highlight w:val="yellow"/>
-          <w:lang w:val="en-US"/>
-        </w:rPr>
-      </w:pPr>
-      <w:r>
-        <w:rPr>
-          <w:b/>
-          <w:bCs/>
-          <w:color w:val="002060"/>
-          <w:highlight w:val="yellow"/>
-          <w:lang w:val="en-US"/>
-        </w:rPr>
-        <w:t>join products p on so.prod_id = p.id</w:t>
-      </w:r>
-    </w:p>
-    <w:p>
-      <w:pPr>
-        <w:ind w:left="360"/>
-        <w:rPr>
-          <w:b/>
-          <w:bCs/>
-          <w:color w:val="002060"/>
-          <w:highlight w:val="yellow"/>
-          <w:lang w:val="en-US"/>
-        </w:rPr>
-      </w:pPr>
-      <w:r>
-        <w:rPr>
-          <w:b/>
-          <w:bCs/>
-          <w:color w:val="002060"/>
-          <w:highlight w:val="yellow"/>
-          <w:lang w:val="en-US"/>
-        </w:rPr>
-        <w:t>join customers c on so.customer_id = c.id</w:t>
-      </w:r>
-    </w:p>
-    <w:p>
-      <w:pPr>
-        <w:ind w:left="360"/>
-        <w:rPr>
-          <w:b/>
-          <w:bCs/>
-          <w:color w:val="002060"/>
-          <w:highlight w:val="yellow"/>
-          <w:lang w:val="en-US"/>
-        </w:rPr>
-      </w:pPr>
-      <w:r>
-        <w:rPr>
-          <w:b/>
-          <w:bCs/>
-          <w:color w:val="002060"/>
-          <w:highlight w:val="yellow"/>
-          <w:lang w:val="en-US"/>
-        </w:rPr>
-        <w:t>where so.status in ('On Hold', 'Pending')</w:t>
+        <w:t xml:space="preserve">join employees e on </w:t>
+      </w:r>
+      <w:proofErr w:type="spellStart"/>
+      <w:r>
+        <w:rPr>
+          <w:b/>
+          <w:bCs/>
+          <w:color w:val="002060"/>
+          <w:highlight w:val="yellow"/>
+          <w:lang w:val="en-US"/>
+        </w:rPr>
+        <w:t>so.emp_id</w:t>
+      </w:r>
+      <w:proofErr w:type="spellEnd"/>
+      <w:r>
+        <w:rPr>
+          <w:b/>
+          <w:bCs/>
+          <w:color w:val="002060"/>
+          <w:highlight w:val="yellow"/>
+          <w:lang w:val="en-US"/>
+        </w:rPr>
+        <w:t xml:space="preserve"> = e.id</w:t>
+      </w:r>
+    </w:p>
+    <w:p>
+      <w:pPr>
+        <w:ind w:left="360"/>
+        <w:rPr>
+          <w:b/>
+          <w:bCs/>
+          <w:color w:val="002060"/>
+          <w:highlight w:val="yellow"/>
+          <w:lang w:val="en-US"/>
+        </w:rPr>
+      </w:pPr>
+      <w:r>
+        <w:rPr>
+          <w:b/>
+          <w:bCs/>
+          <w:color w:val="002060"/>
+          <w:highlight w:val="yellow"/>
+          <w:lang w:val="en-US"/>
+        </w:rPr>
+        <w:t xml:space="preserve">join products p on </w:t>
+      </w:r>
+      <w:proofErr w:type="spellStart"/>
+      <w:r>
+        <w:rPr>
+          <w:b/>
+          <w:bCs/>
+          <w:color w:val="002060"/>
+          <w:highlight w:val="yellow"/>
+          <w:lang w:val="en-US"/>
+        </w:rPr>
+        <w:t>so.prod_id</w:t>
+      </w:r>
+      <w:proofErr w:type="spellEnd"/>
+      <w:r>
+        <w:rPr>
+          <w:b/>
+          <w:bCs/>
+          <w:color w:val="002060"/>
+          <w:highlight w:val="yellow"/>
+          <w:lang w:val="en-US"/>
+        </w:rPr>
+        <w:t xml:space="preserve"> = p.id</w:t>
+      </w:r>
+    </w:p>
+    <w:p>
+      <w:pPr>
+        <w:ind w:left="360"/>
+        <w:rPr>
+          <w:b/>
+          <w:bCs/>
+          <w:color w:val="002060"/>
+          <w:highlight w:val="yellow"/>
+          <w:lang w:val="en-US"/>
+        </w:rPr>
+      </w:pPr>
+      <w:r>
+        <w:rPr>
+          <w:b/>
+          <w:bCs/>
+          <w:color w:val="002060"/>
+          <w:highlight w:val="yellow"/>
+          <w:lang w:val="en-US"/>
+        </w:rPr>
+        <w:t xml:space="preserve">join customers c on </w:t>
+      </w:r>
+      <w:proofErr w:type="spellStart"/>
+      <w:r>
+        <w:rPr>
+          <w:b/>
+          <w:bCs/>
+          <w:color w:val="002060"/>
+          <w:highlight w:val="yellow"/>
+          <w:lang w:val="en-US"/>
+        </w:rPr>
+        <w:t>so.customer_id</w:t>
+      </w:r>
+      <w:proofErr w:type="spellEnd"/>
+      <w:r>
+        <w:rPr>
+          <w:b/>
+          <w:bCs/>
+          <w:color w:val="002060"/>
+          <w:highlight w:val="yellow"/>
+          <w:lang w:val="en-US"/>
+        </w:rPr>
+        <w:t xml:space="preserve"> = c.id</w:t>
+      </w:r>
+    </w:p>
+    <w:p>
+      <w:pPr>
+        <w:ind w:left="360"/>
+        <w:rPr>
+          <w:b/>
+          <w:bCs/>
+          <w:color w:val="002060"/>
+          <w:highlight w:val="yellow"/>
+          <w:lang w:val="en-US"/>
+        </w:rPr>
+      </w:pPr>
+      <w:r>
+        <w:rPr>
+          <w:b/>
+          <w:bCs/>
+          <w:color w:val="002060"/>
+          <w:highlight w:val="yellow"/>
+          <w:lang w:val="en-US"/>
+        </w:rPr>
+        <w:t xml:space="preserve">where </w:t>
+      </w:r>
+      <w:proofErr w:type="spellStart"/>
+      <w:r>
+        <w:rPr>
+          <w:b/>
+          <w:bCs/>
+          <w:color w:val="002060"/>
+          <w:highlight w:val="yellow"/>
+          <w:lang w:val="en-US"/>
+        </w:rPr>
+        <w:t>so.status</w:t>
+      </w:r>
+      <w:proofErr w:type="spellEnd"/>
+      <w:r>
+        <w:rPr>
+          <w:b/>
+          <w:bCs/>
+          <w:color w:val="002060"/>
+          <w:highlight w:val="yellow"/>
+          <w:lang w:val="en-US"/>
+        </w:rPr>
+        <w:t xml:space="preserve"> in ('On Hold', 'Pending')</w:t>
       </w:r>
     </w:p>
     <w:p>
@@ -3044,25 +3792,7 @@
           <w:szCs w:val="24"/>
           <w:lang w:val="en-US"/>
         </w:rPr>
-        <w:t>Fetch all the orders which were neither completed / pending or were handled by</w:t>
-      </w:r>
-      <w:r>
-        <w:rPr>
-          <w:rFonts w:ascii="Times New Roman" w:hAnsi="Times New Roman" w:cs="Times New Roman"/>
-          <w:sz w:val="24"/>
-          <w:szCs w:val="24"/>
-          <w:lang w:val="en-US"/>
-        </w:rPr>
-        <w:t xml:space="preserve"> the </w:t>
-      </w:r>
-      <w:r>
-        <w:rPr>
-          <w:rFonts w:ascii="Times New Roman" w:hAnsi="Times New Roman" w:cs="Times New Roman"/>
-          <w:sz w:val="24"/>
-          <w:szCs w:val="24"/>
-          <w:lang w:val="en-US"/>
-        </w:rPr>
-        <w:t>employee Abrar. Display employee name and all details of order.</w:t>
+        <w:t>Fetch all the orders which were neither completed / pending or were handled by the employee Abrar. Display employee name and all details of order.</w:t>
       </w:r>
     </w:p>
     <w:p>
@@ -3128,29 +3858,63 @@
           <w:highlight w:val="yellow"/>
           <w:lang w:val="en-US"/>
         </w:rPr>
-        <w:t>join employees e on e.id = so.emp_id</w:t>
-      </w:r>
-    </w:p>
-    <w:p>
-      <w:pPr>
-        <w:ind w:left="360"/>
-        <w:rPr>
-          <w:b/>
-          <w:bCs/>
-          <w:color w:val="002060"/>
-          <w:highlight w:val="yellow"/>
-          <w:lang w:val="en-US"/>
-        </w:rPr>
-      </w:pPr>
-      <w:r>
-        <w:rPr>
-          <w:b/>
-          <w:bCs/>
-          <w:color w:val="002060"/>
-          <w:highlight w:val="yellow"/>
-          <w:lang w:val="en-US"/>
-        </w:rPr>
-        <w:t>where lower(so.status) not in ('completed', 'pending')</w:t>
+        <w:t xml:space="preserve">join employees e on e.id = </w:t>
+      </w:r>
+      <w:proofErr w:type="spellStart"/>
+      <w:r>
+        <w:rPr>
+          <w:b/>
+          <w:bCs/>
+          <w:color w:val="002060"/>
+          <w:highlight w:val="yellow"/>
+          <w:lang w:val="en-US"/>
+        </w:rPr>
+        <w:t>so.emp_id</w:t>
+      </w:r>
+      <w:proofErr w:type="spellEnd"/>
+    </w:p>
+    <w:p>
+      <w:pPr>
+        <w:ind w:left="360"/>
+        <w:rPr>
+          <w:b/>
+          <w:bCs/>
+          <w:color w:val="002060"/>
+          <w:highlight w:val="yellow"/>
+          <w:lang w:val="en-US"/>
+        </w:rPr>
+      </w:pPr>
+      <w:r>
+        <w:rPr>
+          <w:b/>
+          <w:bCs/>
+          <w:color w:val="002060"/>
+          <w:highlight w:val="yellow"/>
+          <w:lang w:val="en-US"/>
+        </w:rPr>
+        <w:t>where lower(</w:t>
+      </w:r>
+      <w:proofErr w:type="spellStart"/>
+      <w:r>
+        <w:rPr>
+          <w:b/>
+          <w:bCs/>
+          <w:color w:val="002060"/>
+          <w:highlight w:val="yellow"/>
+          <w:lang w:val="en-US"/>
+        </w:rPr>
+        <w:t>so.status</w:t>
+      </w:r>
+      <w:proofErr w:type="spellEnd"/>
+      <w:r>
+        <w:rPr>
+          <w:b/>
+          <w:bCs/>
+          <w:color w:val="002060"/>
+          <w:highlight w:val="yellow"/>
+          <w:lang w:val="en-US"/>
+        </w:rPr>
+        <w:t>) not in ('completed', 'pending')</w:t>
       </w:r>
     </w:p>
     <w:p>
@@ -3283,48 +4047,42 @@
           <w:szCs w:val="24"/>
           <w:lang w:val="en-US"/>
         </w:rPr>
-        <w:t>book pro.</w:t>
-      </w:r>
-      <w:r>
-        <w:rPr>
-          <w:rFonts w:ascii="Times New Roman" w:hAnsi="Times New Roman" w:cs="Times New Roman"/>
-          <w:sz w:val="24"/>
-          <w:szCs w:val="24"/>
-          <w:lang w:val="en-US"/>
-        </w:rPr>
-        <w:t xml:space="preserve"> </w:t>
-      </w:r>
-      <w:r>
-        <w:rPr>
-          <w:rFonts w:ascii="Times New Roman" w:hAnsi="Times New Roman" w:cs="Times New Roman"/>
-          <w:sz w:val="24"/>
-          <w:szCs w:val="24"/>
-          <w:lang w:val="en-US"/>
-        </w:rPr>
-        <w:t>Print the total sale amount as well.</w:t>
-      </w:r>
-    </w:p>
-    <w:p>
-      <w:pPr>
-        <w:ind w:left="360"/>
-        <w:rPr>
-          <w:b/>
-          <w:bCs/>
-          <w:color w:val="002060"/>
-          <w:highlight w:val="yellow"/>
-          <w:lang w:val="en-US"/>
-        </w:rPr>
-      </w:pPr>
-      <w:r>
-        <w:rPr>
-          <w:b/>
-          <w:bCs/>
-          <w:color w:val="002060"/>
-          <w:highlight w:val="yellow"/>
-          <w:lang w:val="en-US"/>
-        </w:rPr>
-        <w:t>select so.*, p.name, (quantity * price) as total_cost</w:t>
-      </w:r>
+        <w:t>book pro. Print the total sale amount as well.</w:t>
+      </w:r>
+    </w:p>
+    <w:p>
+      <w:pPr>
+        <w:ind w:left="360"/>
+        <w:rPr>
+          <w:b/>
+          <w:bCs/>
+          <w:color w:val="002060"/>
+          <w:highlight w:val="yellow"/>
+          <w:lang w:val="en-US"/>
+        </w:rPr>
+      </w:pPr>
+      <w:r>
+        <w:rPr>
+          <w:b/>
+          <w:bCs/>
+          <w:color w:val="002060"/>
+          <w:highlight w:val="yellow"/>
+          <w:lang w:val="en-US"/>
+        </w:rPr>
+        <w:t xml:space="preserve">select so.*, p.name, (quantity * price) as </w:t>
+      </w:r>
+      <w:proofErr w:type="spellStart"/>
+      <w:r>
+        <w:rPr>
+          <w:b/>
+          <w:bCs/>
+          <w:color w:val="002060"/>
+          <w:highlight w:val="yellow"/>
+          <w:lang w:val="en-US"/>
+        </w:rPr>
+        <w:t>total_cost</w:t>
+      </w:r>
+      <w:proofErr w:type="spellEnd"/>
     </w:p>
     <w:p>
       <w:pPr>
@@ -3367,8 +4125,20 @@
           <w:highlight w:val="yellow"/>
           <w:lang w:val="en-US"/>
         </w:rPr>
-        <w:t>join products p on p.id = so.prod_id</w:t>
-      </w:r>
+        <w:t xml:space="preserve">join products p on p.id = </w:t>
+      </w:r>
+      <w:proofErr w:type="spellStart"/>
+      <w:r>
+        <w:rPr>
+          <w:b/>
+          <w:bCs/>
+          <w:color w:val="002060"/>
+          <w:highlight w:val="yellow"/>
+          <w:lang w:val="en-US"/>
+        </w:rPr>
+        <w:t>so.prod_id</w:t>
+      </w:r>
+      <w:proofErr w:type="spellEnd"/>
     </w:p>
     <w:p>
       <w:pPr>
@@ -3410,7 +4180,29 @@
           <w:highlight w:val="yellow"/>
           <w:lang w:val="en-US"/>
         </w:rPr>
-        <w:t>and lower(p.name) not like '%macbook%';</w:t>
+        <w:t>and lower(p.name) not like '%</w:t>
+      </w:r>
+      <w:proofErr w:type="spellStart"/>
+      <w:r>
+        <w:rPr>
+          <w:b/>
+          <w:bCs/>
+          <w:color w:val="002060"/>
+          <w:highlight w:val="yellow"/>
+          <w:lang w:val="en-US"/>
+        </w:rPr>
+        <w:t>macbook</w:t>
+      </w:r>
+      <w:proofErr w:type="spellEnd"/>
+      <w:r>
+        <w:rPr>
+          <w:b/>
+          <w:bCs/>
+          <w:color w:val="002060"/>
+          <w:highlight w:val="yellow"/>
+          <w:lang w:val="en-US"/>
+        </w:rPr>
+        <w:t>%';</w:t>
       </w:r>
     </w:p>
     <w:p>
@@ -3444,6 +4236,1185 @@
                   </pic:nvPicPr>
                   <pic:blipFill>
                     <a:blip r:embed="rId21"/>
+                    <a:stretch>
+                      <a:fillRect/>
+                    </a:stretch>
+                  </pic:blipFill>
+                  <pic:spPr>
+                    <a:xfrm>
+                      <a:off x="0" y="0"/>
+                      <a:ext cx="5731510" cy="3222625"/>
+                    </a:xfrm>
+                    <a:prstGeom prst="rect">
+                      <a:avLst/>
+                    </a:prstGeom>
+                  </pic:spPr>
+                </pic:pic>
+              </a:graphicData>
+            </a:graphic>
+          </wp:inline>
+        </w:drawing>
+      </w:r>
+    </w:p>
+    <w:p>
+      <w:pPr>
+        <w:ind w:left="360"/>
+        <w:rPr>
+          <w:b/>
+          <w:bCs/>
+          <w:color w:val="002060"/>
+          <w:lang w:val="en-US"/>
+        </w:rPr>
+      </w:pPr>
+    </w:p>
+    <w:p>
+      <w:pPr>
+        <w:pStyle w:val="Heading2"/>
+        <w:numPr>
+          <w:ilvl w:val="0"/>
+          <w:numId w:val="8"/>
+        </w:numPr>
+        <w:rPr>
+          <w:rFonts w:ascii="Times New Roman" w:hAnsi="Times New Roman" w:cs="Times New Roman"/>
+          <w:b/>
+          <w:bCs/>
+          <w:color w:val="002060"/>
+          <w:sz w:val="24"/>
+          <w:szCs w:val="24"/>
+          <w:lang w:val="en-US"/>
+        </w:rPr>
+      </w:pPr>
+      <w:r>
+        <w:rPr>
+          <w:rFonts w:ascii="Times New Roman" w:hAnsi="Times New Roman" w:cs="Times New Roman"/>
+          <w:b/>
+          <w:bCs/>
+          <w:color w:val="002060"/>
+          <w:sz w:val="24"/>
+          <w:szCs w:val="24"/>
+          <w:lang w:val="en-US"/>
+        </w:rPr>
+        <w:t>Identify the customers who have not purchased any product yet.</w:t>
+      </w:r>
+    </w:p>
+    <w:p>
+      <w:pPr>
+        <w:ind w:left="360"/>
+        <w:rPr>
+          <w:b/>
+          <w:bCs/>
+          <w:lang w:val="en-US"/>
+        </w:rPr>
+      </w:pPr>
+      <w:r>
+        <w:rPr>
+          <w:b/>
+          <w:bCs/>
+          <w:lang w:val="en-US"/>
+        </w:rPr>
+        <w:t>Approach 1 [Sub Query]</w:t>
+      </w:r>
+    </w:p>
+    <w:p>
+      <w:pPr>
+        <w:ind w:left="360"/>
+        <w:rPr>
+          <w:b/>
+          <w:bCs/>
+          <w:highlight w:val="yellow"/>
+          <w:lang w:val="en-US"/>
+        </w:rPr>
+      </w:pPr>
+      <w:r>
+        <w:rPr>
+          <w:b/>
+          <w:bCs/>
+          <w:highlight w:val="yellow"/>
+          <w:lang w:val="en-US"/>
+        </w:rPr>
+        <w:t xml:space="preserve">select * </w:t>
+      </w:r>
+    </w:p>
+    <w:p>
+      <w:pPr>
+        <w:ind w:left="360"/>
+        <w:rPr>
+          <w:b/>
+          <w:bCs/>
+          <w:highlight w:val="yellow"/>
+          <w:lang w:val="en-US"/>
+        </w:rPr>
+      </w:pPr>
+      <w:r>
+        <w:rPr>
+          <w:b/>
+          <w:bCs/>
+          <w:highlight w:val="yellow"/>
+          <w:lang w:val="en-US"/>
+        </w:rPr>
+        <w:t xml:space="preserve">from customers </w:t>
+      </w:r>
+    </w:p>
+    <w:p>
+      <w:pPr>
+        <w:ind w:left="360"/>
+        <w:rPr>
+          <w:b/>
+          <w:bCs/>
+          <w:lang w:val="en-US"/>
+        </w:rPr>
+      </w:pPr>
+      <w:r>
+        <w:rPr>
+          <w:b/>
+          <w:bCs/>
+          <w:highlight w:val="yellow"/>
+          <w:lang w:val="en-US"/>
+        </w:rPr>
+        <w:t xml:space="preserve">where </w:t>
+      </w:r>
+      <w:proofErr w:type="spellStart"/>
+      <w:r>
+        <w:rPr>
+          <w:b/>
+          <w:bCs/>
+          <w:highlight w:val="yellow"/>
+          <w:lang w:val="en-US"/>
+        </w:rPr>
+        <w:t>id</w:t>
+      </w:r>
+      <w:proofErr w:type="spellEnd"/>
+      <w:r>
+        <w:rPr>
+          <w:b/>
+          <w:bCs/>
+          <w:highlight w:val="yellow"/>
+          <w:lang w:val="en-US"/>
+        </w:rPr>
+        <w:t xml:space="preserve"> not in (select distinct </w:t>
+      </w:r>
+      <w:proofErr w:type="spellStart"/>
+      <w:r>
+        <w:rPr>
+          <w:b/>
+          <w:bCs/>
+          <w:highlight w:val="yellow"/>
+          <w:lang w:val="en-US"/>
+        </w:rPr>
+        <w:t>customer_id</w:t>
+      </w:r>
+      <w:proofErr w:type="spellEnd"/>
+      <w:r>
+        <w:rPr>
+          <w:b/>
+          <w:bCs/>
+          <w:highlight w:val="yellow"/>
+          <w:lang w:val="en-US"/>
+        </w:rPr>
+        <w:t xml:space="preserve"> from sales_order);</w:t>
+      </w:r>
+    </w:p>
+    <w:p>
+      <w:pPr>
+        <w:ind w:left="360"/>
+        <w:rPr>
+          <w:b/>
+          <w:bCs/>
+          <w:lang w:val="en-US"/>
+        </w:rPr>
+      </w:pPr>
+    </w:p>
+    <w:p>
+      <w:pPr>
+        <w:ind w:left="360"/>
+        <w:rPr>
+          <w:b/>
+          <w:bCs/>
+          <w:lang w:val="en-US"/>
+        </w:rPr>
+      </w:pPr>
+      <w:r>
+        <w:rPr>
+          <w:b/>
+          <w:bCs/>
+          <w:lang w:val="en-US"/>
+        </w:rPr>
+        <w:t>Approach 2 [Left Join]</w:t>
+      </w:r>
+    </w:p>
+    <w:p>
+      <w:pPr>
+        <w:ind w:left="360"/>
+        <w:rPr>
+          <w:b/>
+          <w:bCs/>
+          <w:color w:val="002060"/>
+          <w:highlight w:val="yellow"/>
+          <w:lang w:val="en-US"/>
+        </w:rPr>
+      </w:pPr>
+      <w:r>
+        <w:rPr>
+          <w:b/>
+          <w:bCs/>
+          <w:color w:val="002060"/>
+          <w:highlight w:val="yellow"/>
+          <w:lang w:val="en-US"/>
+        </w:rPr>
+        <w:t>select c.*</w:t>
+      </w:r>
+    </w:p>
+    <w:p>
+      <w:pPr>
+        <w:ind w:left="360"/>
+        <w:rPr>
+          <w:b/>
+          <w:bCs/>
+          <w:color w:val="002060"/>
+          <w:highlight w:val="yellow"/>
+          <w:lang w:val="en-US"/>
+        </w:rPr>
+      </w:pPr>
+      <w:r>
+        <w:rPr>
+          <w:b/>
+          <w:bCs/>
+          <w:color w:val="002060"/>
+          <w:highlight w:val="yellow"/>
+          <w:lang w:val="en-US"/>
+        </w:rPr>
+        <w:t>from customers c</w:t>
+      </w:r>
+    </w:p>
+    <w:p>
+      <w:pPr>
+        <w:ind w:left="360"/>
+        <w:rPr>
+          <w:b/>
+          <w:bCs/>
+          <w:color w:val="002060"/>
+          <w:highlight w:val="yellow"/>
+          <w:lang w:val="en-US"/>
+        </w:rPr>
+      </w:pPr>
+      <w:r>
+        <w:rPr>
+          <w:b/>
+          <w:bCs/>
+          <w:color w:val="002060"/>
+          <w:highlight w:val="yellow"/>
+          <w:lang w:val="en-US"/>
+        </w:rPr>
+        <w:t>left join sales_order so</w:t>
+      </w:r>
+    </w:p>
+    <w:p>
+      <w:pPr>
+        <w:ind w:left="360"/>
+        <w:rPr>
+          <w:b/>
+          <w:bCs/>
+          <w:color w:val="002060"/>
+          <w:highlight w:val="yellow"/>
+          <w:lang w:val="en-US"/>
+        </w:rPr>
+      </w:pPr>
+      <w:r>
+        <w:rPr>
+          <w:b/>
+          <w:bCs/>
+          <w:color w:val="002060"/>
+          <w:highlight w:val="yellow"/>
+          <w:lang w:val="en-US"/>
+        </w:rPr>
+        <w:t xml:space="preserve">on c.id = </w:t>
+      </w:r>
+      <w:proofErr w:type="spellStart"/>
+      <w:r>
+        <w:rPr>
+          <w:b/>
+          <w:bCs/>
+          <w:color w:val="002060"/>
+          <w:highlight w:val="yellow"/>
+          <w:lang w:val="en-US"/>
+        </w:rPr>
+        <w:t>so.customer_id</w:t>
+      </w:r>
+      <w:proofErr w:type="spellEnd"/>
+    </w:p>
+    <w:p>
+      <w:pPr>
+        <w:ind w:left="360"/>
+        <w:rPr>
+          <w:b/>
+          <w:bCs/>
+          <w:color w:val="002060"/>
+          <w:lang w:val="en-US"/>
+        </w:rPr>
+      </w:pPr>
+      <w:r>
+        <w:rPr>
+          <w:b/>
+          <w:bCs/>
+          <w:color w:val="002060"/>
+          <w:highlight w:val="yellow"/>
+          <w:lang w:val="en-US"/>
+        </w:rPr>
+        <w:t xml:space="preserve">where </w:t>
+      </w:r>
+      <w:proofErr w:type="spellStart"/>
+      <w:r>
+        <w:rPr>
+          <w:b/>
+          <w:bCs/>
+          <w:color w:val="002060"/>
+          <w:highlight w:val="yellow"/>
+          <w:lang w:val="en-US"/>
+        </w:rPr>
+        <w:t>so.order_id</w:t>
+      </w:r>
+      <w:proofErr w:type="spellEnd"/>
+      <w:r>
+        <w:rPr>
+          <w:b/>
+          <w:bCs/>
+          <w:color w:val="002060"/>
+          <w:highlight w:val="yellow"/>
+          <w:lang w:val="en-US"/>
+        </w:rPr>
+        <w:t xml:space="preserve"> is null;</w:t>
+      </w:r>
+    </w:p>
+    <w:p>
+      <w:pPr>
+        <w:ind w:left="360"/>
+        <w:rPr>
+          <w:b/>
+          <w:bCs/>
+          <w:lang w:val="en-US"/>
+        </w:rPr>
+      </w:pPr>
+    </w:p>
+    <w:p>
+      <w:pPr>
+        <w:ind w:left="360"/>
+        <w:rPr>
+          <w:b/>
+          <w:bCs/>
+          <w:lang w:val="en-US"/>
+        </w:rPr>
+      </w:pPr>
+      <w:r>
+        <w:rPr>
+          <w:b/>
+          <w:bCs/>
+          <w:lang w:val="en-US"/>
+        </w:rPr>
+        <w:t>Approach 3 [Right Join]</w:t>
+      </w:r>
+    </w:p>
+    <w:p>
+      <w:pPr>
+        <w:ind w:left="360"/>
+        <w:rPr>
+          <w:b/>
+          <w:bCs/>
+          <w:color w:val="002060"/>
+          <w:highlight w:val="yellow"/>
+          <w:lang w:val="en-US"/>
+        </w:rPr>
+      </w:pPr>
+      <w:r>
+        <w:rPr>
+          <w:b/>
+          <w:bCs/>
+          <w:color w:val="002060"/>
+          <w:highlight w:val="yellow"/>
+          <w:lang w:val="en-US"/>
+        </w:rPr>
+        <w:t>select c.*</w:t>
+      </w:r>
+    </w:p>
+    <w:p>
+      <w:pPr>
+        <w:ind w:left="360"/>
+        <w:rPr>
+          <w:b/>
+          <w:bCs/>
+          <w:color w:val="002060"/>
+          <w:highlight w:val="yellow"/>
+          <w:lang w:val="en-US"/>
+        </w:rPr>
+      </w:pPr>
+      <w:r>
+        <w:rPr>
+          <w:b/>
+          <w:bCs/>
+          <w:color w:val="002060"/>
+          <w:highlight w:val="yellow"/>
+          <w:lang w:val="en-US"/>
+        </w:rPr>
+        <w:t>from sales_order so</w:t>
+      </w:r>
+    </w:p>
+    <w:p>
+      <w:pPr>
+        <w:ind w:left="360"/>
+        <w:rPr>
+          <w:b/>
+          <w:bCs/>
+          <w:color w:val="002060"/>
+          <w:highlight w:val="yellow"/>
+          <w:lang w:val="en-US"/>
+        </w:rPr>
+      </w:pPr>
+      <w:r>
+        <w:rPr>
+          <w:b/>
+          <w:bCs/>
+          <w:color w:val="002060"/>
+          <w:highlight w:val="yellow"/>
+          <w:lang w:val="en-US"/>
+        </w:rPr>
+        <w:t>right join customers c</w:t>
+      </w:r>
+    </w:p>
+    <w:p>
+      <w:pPr>
+        <w:ind w:left="360"/>
+        <w:rPr>
+          <w:b/>
+          <w:bCs/>
+          <w:color w:val="002060"/>
+          <w:highlight w:val="yellow"/>
+          <w:lang w:val="en-US"/>
+        </w:rPr>
+      </w:pPr>
+      <w:r>
+        <w:rPr>
+          <w:b/>
+          <w:bCs/>
+          <w:color w:val="002060"/>
+          <w:highlight w:val="yellow"/>
+          <w:lang w:val="en-US"/>
+        </w:rPr>
+        <w:t xml:space="preserve">on c.id = </w:t>
+      </w:r>
+      <w:proofErr w:type="spellStart"/>
+      <w:r>
+        <w:rPr>
+          <w:b/>
+          <w:bCs/>
+          <w:color w:val="002060"/>
+          <w:highlight w:val="yellow"/>
+          <w:lang w:val="en-US"/>
+        </w:rPr>
+        <w:t>so.customer_id</w:t>
+      </w:r>
+      <w:proofErr w:type="spellEnd"/>
+    </w:p>
+    <w:p>
+      <w:pPr>
+        <w:ind w:left="360"/>
+        <w:rPr>
+          <w:b/>
+          <w:bCs/>
+          <w:color w:val="002060"/>
+          <w:lang w:val="en-US"/>
+        </w:rPr>
+      </w:pPr>
+      <w:r>
+        <w:rPr>
+          <w:b/>
+          <w:bCs/>
+          <w:color w:val="002060"/>
+          <w:highlight w:val="yellow"/>
+          <w:lang w:val="en-US"/>
+        </w:rPr>
+        <w:t xml:space="preserve">where </w:t>
+      </w:r>
+      <w:proofErr w:type="spellStart"/>
+      <w:r>
+        <w:rPr>
+          <w:b/>
+          <w:bCs/>
+          <w:color w:val="002060"/>
+          <w:highlight w:val="yellow"/>
+          <w:lang w:val="en-US"/>
+        </w:rPr>
+        <w:t>so.order_id</w:t>
+      </w:r>
+      <w:proofErr w:type="spellEnd"/>
+      <w:r>
+        <w:rPr>
+          <w:b/>
+          <w:bCs/>
+          <w:color w:val="002060"/>
+          <w:highlight w:val="yellow"/>
+          <w:lang w:val="en-US"/>
+        </w:rPr>
+        <w:t xml:space="preserve"> is null;</w:t>
+      </w:r>
+    </w:p>
+    <w:p>
+      <w:pPr>
+        <w:ind w:left="360"/>
+        <w:rPr>
+          <w:b/>
+          <w:bCs/>
+          <w:color w:val="002060"/>
+          <w:lang w:val="en-US"/>
+        </w:rPr>
+      </w:pPr>
+      <w:r>
+        <w:rPr>
+          <w:noProof/>
+        </w:rPr>
+        <w:drawing>
+          <wp:inline distT="0" distB="0" distL="0" distR="0" wp14:anchorId="146175F1" wp14:editId="46A6C86E">
+            <wp:extent cx="5731510" cy="3222625"/>
+            <wp:effectExtent l="0" t="0" r="2540" b="0"/>
+            <wp:docPr id="13" name="Picture 13"/>
+            <wp:cNvGraphicFramePr>
+              <a:graphicFrameLocks xmlns:a="http://schemas.openxmlformats.org/drawingml/2006/main" noChangeAspect="1"/>
+            </wp:cNvGraphicFramePr>
+            <a:graphic xmlns:a="http://schemas.openxmlformats.org/drawingml/2006/main">
+              <a:graphicData uri="http://schemas.openxmlformats.org/drawingml/2006/picture">
+                <pic:pic xmlns:pic="http://schemas.openxmlformats.org/drawingml/2006/picture">
+                  <pic:nvPicPr>
+                    <pic:cNvPr id="1" name=""/>
+                    <pic:cNvPicPr/>
+                  </pic:nvPicPr>
+                  <pic:blipFill>
+                    <a:blip r:embed="rId22"/>
+                    <a:stretch>
+                      <a:fillRect/>
+                    </a:stretch>
+                  </pic:blipFill>
+                  <pic:spPr>
+                    <a:xfrm>
+                      <a:off x="0" y="0"/>
+                      <a:ext cx="5731510" cy="3222625"/>
+                    </a:xfrm>
+                    <a:prstGeom prst="rect">
+                      <a:avLst/>
+                    </a:prstGeom>
+                  </pic:spPr>
+                </pic:pic>
+              </a:graphicData>
+            </a:graphic>
+          </wp:inline>
+        </w:drawing>
+      </w:r>
+    </w:p>
+    <w:p>
+      <w:pPr>
+        <w:pStyle w:val="Heading2"/>
+        <w:numPr>
+          <w:ilvl w:val="0"/>
+          <w:numId w:val="8"/>
+        </w:numPr>
+        <w:rPr>
+          <w:rFonts w:ascii="Times New Roman" w:hAnsi="Times New Roman" w:cs="Times New Roman"/>
+          <w:b/>
+          <w:bCs/>
+          <w:color w:val="002060"/>
+          <w:sz w:val="24"/>
+          <w:szCs w:val="24"/>
+          <w:lang w:val="en-US"/>
+        </w:rPr>
+      </w:pPr>
+      <w:r>
+        <w:rPr>
+          <w:rFonts w:ascii="Times New Roman" w:hAnsi="Times New Roman" w:cs="Times New Roman"/>
+          <w:b/>
+          <w:bCs/>
+          <w:color w:val="002060"/>
+          <w:sz w:val="24"/>
+          <w:szCs w:val="24"/>
+          <w:lang w:val="en-US"/>
+        </w:rPr>
+        <w:t>Write a query to identify the total products purchased by each customer. Return</w:t>
+      </w:r>
+      <w:r>
+        <w:rPr>
+          <w:rFonts w:ascii="Times New Roman" w:hAnsi="Times New Roman" w:cs="Times New Roman"/>
+          <w:b/>
+          <w:bCs/>
+          <w:color w:val="002060"/>
+          <w:sz w:val="24"/>
+          <w:szCs w:val="24"/>
+          <w:lang w:val="en-US"/>
+        </w:rPr>
+        <w:t xml:space="preserve"> </w:t>
+      </w:r>
+      <w:r>
+        <w:rPr>
+          <w:rFonts w:ascii="Times New Roman" w:hAnsi="Times New Roman" w:cs="Times New Roman"/>
+          <w:b/>
+          <w:bCs/>
+          <w:color w:val="002060"/>
+          <w:sz w:val="24"/>
+          <w:szCs w:val="24"/>
+          <w:lang w:val="en-US"/>
+        </w:rPr>
+        <w:t>all customers irrespective of whether they have made a purchase or not. Sort the result with highest number of orders at the top.</w:t>
+      </w:r>
+    </w:p>
+    <w:p>
+      <w:pPr>
+        <w:ind w:left="360"/>
+        <w:rPr>
+          <w:lang w:val="en-US"/>
+        </w:rPr>
+      </w:pPr>
+    </w:p>
+    <w:p>
+      <w:pPr>
+        <w:ind w:left="360"/>
+        <w:rPr>
+          <w:b/>
+          <w:bCs/>
+          <w:color w:val="002060"/>
+          <w:highlight w:val="yellow"/>
+          <w:lang w:val="en-US"/>
+        </w:rPr>
+      </w:pPr>
+      <w:r>
+        <w:rPr>
+          <w:b/>
+          <w:bCs/>
+          <w:color w:val="002060"/>
+          <w:highlight w:val="yellow"/>
+          <w:lang w:val="en-US"/>
+        </w:rPr>
+        <w:t>select c.name, coalesce(sum(</w:t>
+      </w:r>
+      <w:proofErr w:type="spellStart"/>
+      <w:r>
+        <w:rPr>
+          <w:b/>
+          <w:bCs/>
+          <w:color w:val="002060"/>
+          <w:highlight w:val="yellow"/>
+          <w:lang w:val="en-US"/>
+        </w:rPr>
+        <w:t>so.quantity</w:t>
+      </w:r>
+      <w:proofErr w:type="spellEnd"/>
+      <w:r>
+        <w:rPr>
+          <w:b/>
+          <w:bCs/>
+          <w:color w:val="002060"/>
+          <w:highlight w:val="yellow"/>
+          <w:lang w:val="en-US"/>
+        </w:rPr>
+        <w:t xml:space="preserve">), 0) as </w:t>
+      </w:r>
+      <w:proofErr w:type="spellStart"/>
+      <w:r>
+        <w:rPr>
+          <w:b/>
+          <w:bCs/>
+          <w:color w:val="002060"/>
+          <w:highlight w:val="yellow"/>
+          <w:lang w:val="en-US"/>
+        </w:rPr>
+        <w:t>total_products_purchased</w:t>
+      </w:r>
+      <w:proofErr w:type="spellEnd"/>
+    </w:p>
+    <w:p>
+      <w:pPr>
+        <w:ind w:left="360"/>
+        <w:rPr>
+          <w:b/>
+          <w:bCs/>
+          <w:color w:val="002060"/>
+          <w:highlight w:val="yellow"/>
+          <w:lang w:val="en-US"/>
+        </w:rPr>
+      </w:pPr>
+      <w:r>
+        <w:rPr>
+          <w:b/>
+          <w:bCs/>
+          <w:color w:val="002060"/>
+          <w:highlight w:val="yellow"/>
+          <w:lang w:val="en-US"/>
+        </w:rPr>
+        <w:t>from customers c</w:t>
+      </w:r>
+    </w:p>
+    <w:p>
+      <w:pPr>
+        <w:ind w:left="360"/>
+        <w:rPr>
+          <w:b/>
+          <w:bCs/>
+          <w:color w:val="002060"/>
+          <w:highlight w:val="yellow"/>
+          <w:lang w:val="en-US"/>
+        </w:rPr>
+      </w:pPr>
+      <w:r>
+        <w:rPr>
+          <w:b/>
+          <w:bCs/>
+          <w:color w:val="002060"/>
+          <w:highlight w:val="yellow"/>
+          <w:lang w:val="en-US"/>
+        </w:rPr>
+        <w:t xml:space="preserve">left join sales_order so </w:t>
+      </w:r>
+    </w:p>
+    <w:p>
+      <w:pPr>
+        <w:ind w:left="360"/>
+        <w:rPr>
+          <w:b/>
+          <w:bCs/>
+          <w:color w:val="002060"/>
+          <w:highlight w:val="yellow"/>
+          <w:lang w:val="en-US"/>
+        </w:rPr>
+      </w:pPr>
+      <w:r>
+        <w:rPr>
+          <w:b/>
+          <w:bCs/>
+          <w:color w:val="002060"/>
+          <w:highlight w:val="yellow"/>
+          <w:lang w:val="en-US"/>
+        </w:rPr>
+        <w:t xml:space="preserve">on c.id = </w:t>
+      </w:r>
+      <w:proofErr w:type="spellStart"/>
+      <w:r>
+        <w:rPr>
+          <w:b/>
+          <w:bCs/>
+          <w:color w:val="002060"/>
+          <w:highlight w:val="yellow"/>
+          <w:lang w:val="en-US"/>
+        </w:rPr>
+        <w:t>so.customer_id</w:t>
+      </w:r>
+      <w:proofErr w:type="spellEnd"/>
+    </w:p>
+    <w:p>
+      <w:pPr>
+        <w:ind w:left="360"/>
+        <w:rPr>
+          <w:b/>
+          <w:bCs/>
+          <w:color w:val="002060"/>
+          <w:highlight w:val="yellow"/>
+          <w:lang w:val="en-US"/>
+        </w:rPr>
+      </w:pPr>
+      <w:r>
+        <w:rPr>
+          <w:b/>
+          <w:bCs/>
+          <w:color w:val="002060"/>
+          <w:highlight w:val="yellow"/>
+          <w:lang w:val="en-US"/>
+        </w:rPr>
+        <w:t>group by c.name</w:t>
+      </w:r>
+    </w:p>
+    <w:p>
+      <w:pPr>
+        <w:ind w:left="360"/>
+        <w:rPr>
+          <w:b/>
+          <w:bCs/>
+          <w:color w:val="002060"/>
+          <w:lang w:val="en-US"/>
+        </w:rPr>
+      </w:pPr>
+      <w:r>
+        <w:rPr>
+          <w:b/>
+          <w:bCs/>
+          <w:color w:val="002060"/>
+          <w:highlight w:val="yellow"/>
+          <w:lang w:val="en-US"/>
+        </w:rPr>
+        <w:t xml:space="preserve">order by </w:t>
+      </w:r>
+      <w:proofErr w:type="spellStart"/>
+      <w:r>
+        <w:rPr>
+          <w:b/>
+          <w:bCs/>
+          <w:color w:val="002060"/>
+          <w:highlight w:val="yellow"/>
+          <w:lang w:val="en-US"/>
+        </w:rPr>
+        <w:t>total_products_purchased</w:t>
+      </w:r>
+      <w:proofErr w:type="spellEnd"/>
+      <w:r>
+        <w:rPr>
+          <w:b/>
+          <w:bCs/>
+          <w:color w:val="002060"/>
+          <w:highlight w:val="yellow"/>
+          <w:lang w:val="en-US"/>
+        </w:rPr>
+        <w:t xml:space="preserve"> desc;</w:t>
+      </w:r>
+    </w:p>
+    <w:p>
+      <w:pPr>
+        <w:ind w:left="360"/>
+        <w:rPr>
+          <w:lang w:val="en-US"/>
+        </w:rPr>
+      </w:pPr>
+    </w:p>
+    <w:p>
+      <w:pPr>
+        <w:ind w:left="360"/>
+        <w:rPr>
+          <w:lang w:val="en-US"/>
+        </w:rPr>
+      </w:pPr>
+      <w:r>
+        <w:rPr>
+          <w:noProof/>
+        </w:rPr>
+        <w:lastRenderedPageBreak/>
+        <w:drawing>
+          <wp:inline distT="0" distB="0" distL="0" distR="0" wp14:anchorId="445E13E7" wp14:editId="555C953E">
+            <wp:extent cx="5731510" cy="3222625"/>
+            <wp:effectExtent l="0" t="0" r="2540" b="0"/>
+            <wp:docPr id="15" name="Picture 15"/>
+            <wp:cNvGraphicFramePr>
+              <a:graphicFrameLocks xmlns:a="http://schemas.openxmlformats.org/drawingml/2006/main" noChangeAspect="1"/>
+            </wp:cNvGraphicFramePr>
+            <a:graphic xmlns:a="http://schemas.openxmlformats.org/drawingml/2006/main">
+              <a:graphicData uri="http://schemas.openxmlformats.org/drawingml/2006/picture">
+                <pic:pic xmlns:pic="http://schemas.openxmlformats.org/drawingml/2006/picture">
+                  <pic:nvPicPr>
+                    <pic:cNvPr id="1" name=""/>
+                    <pic:cNvPicPr/>
+                  </pic:nvPicPr>
+                  <pic:blipFill>
+                    <a:blip r:embed="rId23"/>
+                    <a:stretch>
+                      <a:fillRect/>
+                    </a:stretch>
+                  </pic:blipFill>
+                  <pic:spPr>
+                    <a:xfrm>
+                      <a:off x="0" y="0"/>
+                      <a:ext cx="5731510" cy="3222625"/>
+                    </a:xfrm>
+                    <a:prstGeom prst="rect">
+                      <a:avLst/>
+                    </a:prstGeom>
+                  </pic:spPr>
+                </pic:pic>
+              </a:graphicData>
+            </a:graphic>
+          </wp:inline>
+        </w:drawing>
+      </w:r>
+    </w:p>
+    <w:p>
+      <w:pPr>
+        <w:ind w:left="360"/>
+        <w:rPr>
+          <w:lang w:val="en-US"/>
+        </w:rPr>
+      </w:pPr>
+    </w:p>
+    <w:p>
+      <w:pPr>
+        <w:pStyle w:val="Heading2"/>
+        <w:numPr>
+          <w:ilvl w:val="0"/>
+          <w:numId w:val="8"/>
+        </w:numPr>
+        <w:rPr>
+          <w:rFonts w:ascii="Times New Roman" w:hAnsi="Times New Roman" w:cs="Times New Roman"/>
+          <w:b/>
+          <w:bCs/>
+          <w:color w:val="002060"/>
+          <w:sz w:val="24"/>
+          <w:szCs w:val="24"/>
+          <w:lang w:val="en-US"/>
+        </w:rPr>
+      </w:pPr>
+      <w:r>
+        <w:rPr>
+          <w:rFonts w:ascii="Times New Roman" w:hAnsi="Times New Roman" w:cs="Times New Roman"/>
+          <w:b/>
+          <w:bCs/>
+          <w:color w:val="002060"/>
+          <w:sz w:val="24"/>
+          <w:szCs w:val="24"/>
+          <w:lang w:val="en-US"/>
+        </w:rPr>
+        <w:t>Corresponding to each employee, display the total sales they made of all the</w:t>
+      </w:r>
+      <w:r>
+        <w:rPr>
+          <w:rFonts w:ascii="Times New Roman" w:hAnsi="Times New Roman" w:cs="Times New Roman"/>
+          <w:b/>
+          <w:bCs/>
+          <w:color w:val="002060"/>
+          <w:sz w:val="24"/>
+          <w:szCs w:val="24"/>
+          <w:lang w:val="en-US"/>
+        </w:rPr>
+        <w:t xml:space="preserve"> </w:t>
+      </w:r>
+      <w:r>
+        <w:rPr>
+          <w:rFonts w:ascii="Times New Roman" w:hAnsi="Times New Roman" w:cs="Times New Roman"/>
+          <w:b/>
+          <w:bCs/>
+          <w:color w:val="002060"/>
+          <w:sz w:val="24"/>
+          <w:szCs w:val="24"/>
+          <w:lang w:val="en-US"/>
+        </w:rPr>
+        <w:t>completed orders. Display the total sales as 0 if an employee made no sales yet.</w:t>
+      </w:r>
+    </w:p>
+    <w:p>
+      <w:pPr>
+        <w:ind w:left="360"/>
+        <w:rPr>
+          <w:b/>
+          <w:bCs/>
+          <w:color w:val="002060"/>
+          <w:highlight w:val="yellow"/>
+          <w:lang w:val="en-US"/>
+        </w:rPr>
+      </w:pPr>
+      <w:r>
+        <w:rPr>
+          <w:b/>
+          <w:bCs/>
+          <w:color w:val="002060"/>
+          <w:highlight w:val="yellow"/>
+          <w:lang w:val="en-US"/>
+        </w:rPr>
+        <w:t xml:space="preserve">select e.name as employee, coalesce(sum(quantity * price),0) as </w:t>
+      </w:r>
+      <w:proofErr w:type="spellStart"/>
+      <w:r>
+        <w:rPr>
+          <w:b/>
+          <w:bCs/>
+          <w:color w:val="002060"/>
+          <w:highlight w:val="yellow"/>
+          <w:lang w:val="en-US"/>
+        </w:rPr>
+        <w:t>total_sales</w:t>
+      </w:r>
+      <w:proofErr w:type="spellEnd"/>
+    </w:p>
+    <w:p>
+      <w:pPr>
+        <w:ind w:left="360"/>
+        <w:rPr>
+          <w:b/>
+          <w:bCs/>
+          <w:color w:val="002060"/>
+          <w:highlight w:val="yellow"/>
+          <w:lang w:val="en-US"/>
+        </w:rPr>
+      </w:pPr>
+      <w:r>
+        <w:rPr>
+          <w:b/>
+          <w:bCs/>
+          <w:color w:val="002060"/>
+          <w:highlight w:val="yellow"/>
+          <w:lang w:val="en-US"/>
+        </w:rPr>
+        <w:t>from sales_order so</w:t>
+      </w:r>
+    </w:p>
+    <w:p>
+      <w:pPr>
+        <w:ind w:left="360"/>
+        <w:rPr>
+          <w:b/>
+          <w:bCs/>
+          <w:color w:val="002060"/>
+          <w:highlight w:val="yellow"/>
+          <w:lang w:val="en-US"/>
+        </w:rPr>
+      </w:pPr>
+      <w:r>
+        <w:rPr>
+          <w:b/>
+          <w:bCs/>
+          <w:color w:val="002060"/>
+          <w:highlight w:val="yellow"/>
+          <w:lang w:val="en-US"/>
+        </w:rPr>
+        <w:t xml:space="preserve">join products p on p.id = </w:t>
+      </w:r>
+      <w:proofErr w:type="spellStart"/>
+      <w:r>
+        <w:rPr>
+          <w:b/>
+          <w:bCs/>
+          <w:color w:val="002060"/>
+          <w:highlight w:val="yellow"/>
+          <w:lang w:val="en-US"/>
+        </w:rPr>
+        <w:t>so.prod_id</w:t>
+      </w:r>
+      <w:proofErr w:type="spellEnd"/>
+    </w:p>
+    <w:p>
+      <w:pPr>
+        <w:ind w:left="360"/>
+        <w:rPr>
+          <w:b/>
+          <w:bCs/>
+          <w:color w:val="002060"/>
+          <w:highlight w:val="yellow"/>
+          <w:lang w:val="en-US"/>
+        </w:rPr>
+      </w:pPr>
+      <w:r>
+        <w:rPr>
+          <w:b/>
+          <w:bCs/>
+          <w:color w:val="002060"/>
+          <w:highlight w:val="yellow"/>
+          <w:lang w:val="en-US"/>
+        </w:rPr>
+        <w:t xml:space="preserve">right join employees e on e.id = </w:t>
+      </w:r>
+      <w:proofErr w:type="spellStart"/>
+      <w:r>
+        <w:rPr>
+          <w:b/>
+          <w:bCs/>
+          <w:color w:val="002060"/>
+          <w:highlight w:val="yellow"/>
+          <w:lang w:val="en-US"/>
+        </w:rPr>
+        <w:t>so.emp_id</w:t>
+      </w:r>
+      <w:proofErr w:type="spellEnd"/>
+      <w:r>
+        <w:rPr>
+          <w:b/>
+          <w:bCs/>
+          <w:color w:val="002060"/>
+          <w:highlight w:val="yellow"/>
+          <w:lang w:val="en-US"/>
+        </w:rPr>
+        <w:t xml:space="preserve"> </w:t>
+      </w:r>
+    </w:p>
+    <w:p>
+      <w:pPr>
+        <w:ind w:left="360"/>
+        <w:rPr>
+          <w:b/>
+          <w:bCs/>
+          <w:color w:val="002060"/>
+          <w:highlight w:val="yellow"/>
+          <w:lang w:val="en-US"/>
+        </w:rPr>
+      </w:pPr>
+      <w:r>
+        <w:rPr>
+          <w:b/>
+          <w:bCs/>
+          <w:color w:val="002060"/>
+          <w:highlight w:val="yellow"/>
+          <w:lang w:val="en-US"/>
+        </w:rPr>
+        <w:t>and lower(</w:t>
+      </w:r>
+      <w:proofErr w:type="spellStart"/>
+      <w:r>
+        <w:rPr>
+          <w:b/>
+          <w:bCs/>
+          <w:color w:val="002060"/>
+          <w:highlight w:val="yellow"/>
+          <w:lang w:val="en-US"/>
+        </w:rPr>
+        <w:t>so.status</w:t>
+      </w:r>
+      <w:proofErr w:type="spellEnd"/>
+      <w:r>
+        <w:rPr>
+          <w:b/>
+          <w:bCs/>
+          <w:color w:val="002060"/>
+          <w:highlight w:val="yellow"/>
+          <w:lang w:val="en-US"/>
+        </w:rPr>
+        <w:t>) = 'completed'</w:t>
+      </w:r>
+    </w:p>
+    <w:p>
+      <w:pPr>
+        <w:ind w:left="360"/>
+        <w:rPr>
+          <w:b/>
+          <w:bCs/>
+          <w:color w:val="002060"/>
+          <w:lang w:val="en-US"/>
+        </w:rPr>
+      </w:pPr>
+      <w:r>
+        <w:rPr>
+          <w:b/>
+          <w:bCs/>
+          <w:color w:val="002060"/>
+          <w:highlight w:val="yellow"/>
+          <w:lang w:val="en-US"/>
+        </w:rPr>
+        <w:t>group by e.name;</w:t>
+      </w:r>
+    </w:p>
+    <w:p>
+      <w:pPr>
+        <w:ind w:left="360"/>
+        <w:rPr>
+          <w:lang w:val="en-US"/>
+        </w:rPr>
+      </w:pPr>
+      <w:r>
+        <w:rPr>
+          <w:noProof/>
+        </w:rPr>
+        <w:lastRenderedPageBreak/>
+        <w:drawing>
+          <wp:inline distT="0" distB="0" distL="0" distR="0" wp14:anchorId="27FDAACF" wp14:editId="46D47F57">
+            <wp:extent cx="5731510" cy="3222625"/>
+            <wp:effectExtent l="0" t="0" r="2540" b="0"/>
+            <wp:docPr id="16" name="Picture 16"/>
+            <wp:cNvGraphicFramePr>
+              <a:graphicFrameLocks xmlns:a="http://schemas.openxmlformats.org/drawingml/2006/main" noChangeAspect="1"/>
+            </wp:cNvGraphicFramePr>
+            <a:graphic xmlns:a="http://schemas.openxmlformats.org/drawingml/2006/main">
+              <a:graphicData uri="http://schemas.openxmlformats.org/drawingml/2006/picture">
+                <pic:pic xmlns:pic="http://schemas.openxmlformats.org/drawingml/2006/picture">
+                  <pic:nvPicPr>
+                    <pic:cNvPr id="1" name=""/>
+                    <pic:cNvPicPr/>
+                  </pic:nvPicPr>
+                  <pic:blipFill>
+                    <a:blip r:embed="rId24"/>
                     <a:stretch>
                       <a:fillRect/>
                     </a:stretch>
